--- a/Zeugnisse-Versiongeschichte.docx
+++ b/Zeugnisse-Versiongeschichte.docx
@@ -1,6 +1,6 @@
 
 <file path=word/document.xml><?xml version="1.0" encoding="utf-8"?>
-<w:document xmlns:wpc="http://schemas.microsoft.com/office/word/2010/wordprocessingCanvas" xmlns:cx="http://schemas.microsoft.com/office/drawing/2014/chartex" xmlns:cx1="http://schemas.microsoft.com/office/drawing/2015/9/8/chartex" xmlns:cx2="http://schemas.microsoft.com/office/drawing/2015/10/21/chartex" xmlns:cx3="http://schemas.microsoft.com/office/drawing/2016/5/9/chartex" xmlns:cx4="http://schemas.microsoft.com/office/drawing/2016/5/10/chartex" xmlns:cx5="http://schemas.microsoft.com/office/drawing/2016/5/11/chartex" xmlns:cx6="http://schemas.microsoft.com/office/drawing/2016/5/12/chartex" xmlns:cx7="http://schemas.microsoft.com/office/drawing/2016/5/13/chartex" xmlns:cx8="http://schemas.microsoft.com/office/drawing/2016/5/14/chartex" xmlns:mc="http://schemas.openxmlformats.org/markup-compatibility/2006" xmlns:aink="http://schemas.microsoft.com/office/drawing/2016/ink" xmlns:am3d="http://schemas.microsoft.com/office/drawing/2017/model3d" xmlns:o="urn:schemas-microsoft-com:office:office" xmlns:r="http://schemas.openxmlformats.org/officeDocument/2006/relationships" xmlns:m="http://schemas.openxmlformats.org/officeDocument/2006/math" xmlns:v="urn:schemas-microsoft-com:vml" xmlns:wp14="http://schemas.microsoft.com/office/word/2010/wordprocessingDrawing" xmlns:wp="http://schemas.openxmlformats.org/drawingml/2006/wordprocessingDrawing" xmlns:w10="urn:schemas-microsoft-com:office:word" xmlns:w="http://schemas.openxmlformats.org/wordprocessingml/2006/main" xmlns:w14="http://schemas.microsoft.com/office/word/2010/wordml" xmlns:w15="http://schemas.microsoft.com/office/word/2012/wordml" xmlns:w16cid="http://schemas.microsoft.com/office/word/2016/wordml/cid" xmlns:w16se="http://schemas.microsoft.com/office/word/2015/wordml/symex" xmlns:wpg="http://schemas.microsoft.com/office/word/2010/wordprocessingGroup" xmlns:wpi="http://schemas.microsoft.com/office/word/2010/wordprocessingInk" xmlns:wne="http://schemas.microsoft.com/office/word/2006/wordml" xmlns:wps="http://schemas.microsoft.com/office/word/2010/wordprocessingShape" mc:Ignorable="w14 w15 w16se w16cid wp14">
+<w:document xmlns:wpc="http://schemas.microsoft.com/office/word/2010/wordprocessingCanvas" xmlns:cx="http://schemas.microsoft.com/office/drawing/2014/chartex" xmlns:cx1="http://schemas.microsoft.com/office/drawing/2015/9/8/chartex" xmlns:cx2="http://schemas.microsoft.com/office/drawing/2015/10/21/chartex" xmlns:cx3="http://schemas.microsoft.com/office/drawing/2016/5/9/chartex" xmlns:cx4="http://schemas.microsoft.com/office/drawing/2016/5/10/chartex" xmlns:cx5="http://schemas.microsoft.com/office/drawing/2016/5/11/chartex" xmlns:cx6="http://schemas.microsoft.com/office/drawing/2016/5/12/chartex" xmlns:cx7="http://schemas.microsoft.com/office/drawing/2016/5/13/chartex" xmlns:cx8="http://schemas.microsoft.com/office/drawing/2016/5/14/chartex" xmlns:mc="http://schemas.openxmlformats.org/markup-compatibility/2006" xmlns:aink="http://schemas.microsoft.com/office/drawing/2016/ink" xmlns:am3d="http://schemas.microsoft.com/office/drawing/2017/model3d" xmlns:o="urn:schemas-microsoft-com:office:office" xmlns:r="http://schemas.openxmlformats.org/officeDocument/2006/relationships" xmlns:m="http://schemas.openxmlformats.org/officeDocument/2006/math" xmlns:v="urn:schemas-microsoft-com:vml" xmlns:wp14="http://schemas.microsoft.com/office/word/2010/wordprocessingDrawing" xmlns:wp="http://schemas.openxmlformats.org/drawingml/2006/wordprocessingDrawing" xmlns:w10="urn:schemas-microsoft-com:office:word" xmlns:w="http://schemas.openxmlformats.org/wordprocessingml/2006/main" xmlns:w14="http://schemas.microsoft.com/office/word/2010/wordml" xmlns:w15="http://schemas.microsoft.com/office/word/2012/wordml" xmlns:w16cex="http://schemas.microsoft.com/office/word/2018/wordml/cex" xmlns:w16cid="http://schemas.microsoft.com/office/word/2016/wordml/cid" xmlns:w16="http://schemas.microsoft.com/office/word/2018/wordml" xmlns:w16se="http://schemas.microsoft.com/office/word/2015/wordml/symex" xmlns:wpg="http://schemas.microsoft.com/office/word/2010/wordprocessingGroup" xmlns:wpi="http://schemas.microsoft.com/office/word/2010/wordprocessingInk" xmlns:wne="http://schemas.microsoft.com/office/word/2006/wordml" xmlns:wps="http://schemas.microsoft.com/office/word/2010/wordprocessingShape" mc:Ignorable="w14 w15 w16se w16cid w16 w16cex wp14">
   <w:body>
     <w:p>
       <w:pPr>
@@ -67,10 +67,164 @@
           <w:sz w:val="24"/>
           <w:szCs w:val="24"/>
         </w:rPr>
-        <w:t>31</w:t>
+        <w:t>20.04.2020</w:t>
+      </w:r>
+    </w:p>
+    <w:p>
+      <w:pPr>
+        <w:rPr>
+          <w:sz w:val="24"/>
+          <w:szCs w:val="24"/>
+        </w:rPr>
+      </w:pPr>
+      <w:r>
+        <w:rPr>
+          <w:sz w:val="24"/>
+          <w:szCs w:val="24"/>
+        </w:rPr>
+        <w:t xml:space="preserve">Es wurden </w:t>
+      </w:r>
+      <w:r>
+        <w:rPr>
+          <w:sz w:val="24"/>
+          <w:szCs w:val="24"/>
+        </w:rPr>
+        <w:t>einige Verbesserungen und Wünsche eingepflegt in allen Paketen.</w:t>
+      </w:r>
+    </w:p>
+    <w:p>
+      <w:pPr>
+        <w:pStyle w:val="Listenabsatz"/>
+        <w:numPr>
+          <w:ilvl w:val="0"/>
+          <w:numId w:val="1"/>
+        </w:numPr>
+        <w:rPr>
+          <w:sz w:val="24"/>
+          <w:szCs w:val="24"/>
+        </w:rPr>
+      </w:pPr>
+      <w:r>
+        <w:rPr>
+          <w:sz w:val="24"/>
+          <w:szCs w:val="24"/>
+        </w:rPr>
+        <w:t>In der INI-Datei gibt es einen Farbwert mit dem die Graustufen für die Notenfelder angegeben werden können, so kann an jedem Drucker der beste Wert eingestellt werden.</w:t>
+      </w:r>
+    </w:p>
+    <w:p>
+      <w:pPr>
+        <w:pStyle w:val="Listenabsatz"/>
+        <w:numPr>
+          <w:ilvl w:val="0"/>
+          <w:numId w:val="1"/>
+        </w:numPr>
+        <w:rPr>
+          <w:sz w:val="24"/>
+          <w:szCs w:val="24"/>
+        </w:rPr>
+      </w:pPr>
+      <w:r>
+        <w:rPr>
+          <w:sz w:val="24"/>
+          <w:szCs w:val="24"/>
+        </w:rPr>
+        <w:t>Wenn beim Schüler im akt. Abschnitt ein individueller Versetzungsvermerk eingetragen wird, dann wird dieser und nicht der Standardtext gedruckt.</w:t>
+      </w:r>
+    </w:p>
+    <w:p>
+      <w:pPr>
+        <w:pStyle w:val="Listenabsatz"/>
+        <w:numPr>
+          <w:ilvl w:val="0"/>
+          <w:numId w:val="1"/>
+        </w:numPr>
+        <w:rPr>
+          <w:sz w:val="24"/>
+          <w:szCs w:val="24"/>
+        </w:rPr>
+      </w:pPr>
+      <w:r>
+        <w:rPr>
+          <w:sz w:val="24"/>
+          <w:szCs w:val="24"/>
+        </w:rPr>
+        <w:t>Es werden keine Bemerkungen zum Förderschwerpunkt mehr automatisch gedruckt.</w:t>
+      </w:r>
+      <w:r>
+        <w:rPr>
+          <w:sz w:val="24"/>
+          <w:szCs w:val="24"/>
+        </w:rPr>
+        <w:br/>
+        <w:t>Alle Bemerkungen zum FÖS können nun bei den Schülern im akt. Abschnitt eingegeben werden. Dies kann über angelegte Floskeln auch per Grupenprozess gesetzt werden. Dadurch kann jede Schule nach eigenen Vorgaben agieren.</w:t>
+      </w:r>
+    </w:p>
+    <w:p>
+      <w:pPr>
+        <w:pStyle w:val="Listenabsatz"/>
+        <w:numPr>
+          <w:ilvl w:val="0"/>
+          <w:numId w:val="1"/>
+        </w:numPr>
+        <w:rPr>
+          <w:sz w:val="24"/>
+          <w:szCs w:val="24"/>
+        </w:rPr>
+      </w:pPr>
+      <w:r>
+        <w:rPr>
+          <w:sz w:val="24"/>
+          <w:szCs w:val="24"/>
+        </w:rPr>
+        <w:t>Es kann nun über die INI-Datei eingestellt werden, ab das Feld Vorname, die Felder Vorname + Zusatz oder nur das Feld Zusatz (Alle Vornamen) ausgewertet wird.</w:t>
+      </w:r>
+    </w:p>
+    <w:p>
+      <w:pPr>
+        <w:rPr>
+          <w:sz w:val="24"/>
+          <w:szCs w:val="24"/>
+        </w:rPr>
+      </w:pPr>
+      <w:r>
+        <w:rPr>
+          <w:sz w:val="24"/>
+          <w:szCs w:val="24"/>
+        </w:rPr>
+        <w:t>Alle Änderungen sind im PDF Hinweise zur Nutzung beschrieben.</w:t>
       </w:r>
       <w:bookmarkStart w:id="0" w:name="_GoBack"/>
       <w:bookmarkEnd w:id="0"/>
+    </w:p>
+    <w:p>
+      <w:pPr>
+        <w:rPr>
+          <w:b/>
+          <w:bCs/>
+          <w:sz w:val="24"/>
+          <w:szCs w:val="24"/>
+        </w:rPr>
+      </w:pPr>
+    </w:p>
+    <w:p>
+      <w:pPr>
+        <w:rPr>
+          <w:b/>
+          <w:bCs/>
+          <w:sz w:val="24"/>
+          <w:szCs w:val="24"/>
+        </w:rPr>
+      </w:pPr>
+      <w:r>
+        <w:rPr>
+          <w:b/>
+          <w:bCs/>
+          <w:sz w:val="24"/>
+          <w:szCs w:val="24"/>
+        </w:rPr>
+        <w:t>31</w:t>
+      </w:r>
       <w:r>
         <w:rPr>
           <w:b/>
@@ -87,14 +241,7 @@
           <w:sz w:val="24"/>
           <w:szCs w:val="24"/>
         </w:rPr>
-        <w:t>Im Paket</w:t>
-      </w:r>
-      <w:r>
-        <w:rPr>
-          <w:sz w:val="24"/>
-          <w:szCs w:val="24"/>
-        </w:rPr>
-        <w:t xml:space="preserve"> der RS wurde im Überweisungszeugnis die Ausgabe der Schulform im Kopf korrigiert.</w:t>
+        <w:t>Im Paket der RS wurde im Überweisungszeugnis die Ausgabe der Schulform im Kopf korrigiert.</w:t>
       </w:r>
     </w:p>
     <w:p>
@@ -337,6 +484,7 @@
           <w:sz w:val="24"/>
           <w:szCs w:val="24"/>
         </w:rPr>
+        <w:lastRenderedPageBreak/>
         <w:t>0</w:t>
       </w:r>
       <w:r>
@@ -495,8 +643,105 @@
 </w:document>
 </file>
 
+<file path=word/numbering.xml><?xml version="1.0" encoding="utf-8"?>
+<w:numbering xmlns:wpc="http://schemas.microsoft.com/office/word/2010/wordprocessingCanvas" xmlns:cx="http://schemas.microsoft.com/office/drawing/2014/chartex" xmlns:cx1="http://schemas.microsoft.com/office/drawing/2015/9/8/chartex" xmlns:cx2="http://schemas.microsoft.com/office/drawing/2015/10/21/chartex" xmlns:cx3="http://schemas.microsoft.com/office/drawing/2016/5/9/chartex" xmlns:cx4="http://schemas.microsoft.com/office/drawing/2016/5/10/chartex" xmlns:cx5="http://schemas.microsoft.com/office/drawing/2016/5/11/chartex" xmlns:cx6="http://schemas.microsoft.com/office/drawing/2016/5/12/chartex" xmlns:cx7="http://schemas.microsoft.com/office/drawing/2016/5/13/chartex" xmlns:cx8="http://schemas.microsoft.com/office/drawing/2016/5/14/chartex" xmlns:mc="http://schemas.openxmlformats.org/markup-compatibility/2006" xmlns:aink="http://schemas.microsoft.com/office/drawing/2016/ink" xmlns:am3d="http://schemas.microsoft.com/office/drawing/2017/model3d" xmlns:o="urn:schemas-microsoft-com:office:office" xmlns:r="http://schemas.openxmlformats.org/officeDocument/2006/relationships" xmlns:m="http://schemas.openxmlformats.org/officeDocument/2006/math" xmlns:v="urn:schemas-microsoft-com:vml" xmlns:wp14="http://schemas.microsoft.com/office/word/2010/wordprocessingDrawing" xmlns:wp="http://schemas.openxmlformats.org/drawingml/2006/wordprocessingDrawing" xmlns:w10="urn:schemas-microsoft-com:office:word" xmlns:w="http://schemas.openxmlformats.org/wordprocessingml/2006/main" xmlns:w14="http://schemas.microsoft.com/office/word/2010/wordml" xmlns:w15="http://schemas.microsoft.com/office/word/2012/wordml" xmlns:w16cex="http://schemas.microsoft.com/office/word/2018/wordml/cex" xmlns:w16cid="http://schemas.microsoft.com/office/word/2016/wordml/cid" xmlns:w16="http://schemas.microsoft.com/office/word/2018/wordml" xmlns:w16se="http://schemas.microsoft.com/office/word/2015/wordml/symex" xmlns:wpg="http://schemas.microsoft.com/office/word/2010/wordprocessingGroup" xmlns:wpi="http://schemas.microsoft.com/office/word/2010/wordprocessingInk" xmlns:wne="http://schemas.microsoft.com/office/word/2006/wordml" xmlns:wps="http://schemas.microsoft.com/office/word/2010/wordprocessingShape" mc:Ignorable="w14 w15 w16se w16cid w16 w16cex wp14">
+  <w:abstractNum w:abstractNumId="0" w15:restartNumberingAfterBreak="0">
+    <w:nsid w:val="239E26CC"/>
+    <w:multiLevelType w:val="hybridMultilevel"/>
+    <w:tmpl w:val="BB6C9B9C"/>
+    <w:lvl w:ilvl="0" w:tplc="0407000F">
+      <w:start w:val="1"/>
+      <w:numFmt w:val="decimal"/>
+      <w:lvlText w:val="%1."/>
+      <w:lvlJc w:val="left"/>
+      <w:pPr>
+        <w:ind w:left="720" w:hanging="360"/>
+      </w:pPr>
+      <w:rPr>
+        <w:rFonts w:hint="default"/>
+      </w:rPr>
+    </w:lvl>
+    <w:lvl w:ilvl="1" w:tplc="04070019" w:tentative="1">
+      <w:start w:val="1"/>
+      <w:numFmt w:val="lowerLetter"/>
+      <w:lvlText w:val="%2."/>
+      <w:lvlJc w:val="left"/>
+      <w:pPr>
+        <w:ind w:left="1440" w:hanging="360"/>
+      </w:pPr>
+    </w:lvl>
+    <w:lvl w:ilvl="2" w:tplc="0407001B" w:tentative="1">
+      <w:start w:val="1"/>
+      <w:numFmt w:val="lowerRoman"/>
+      <w:lvlText w:val="%3."/>
+      <w:lvlJc w:val="right"/>
+      <w:pPr>
+        <w:ind w:left="2160" w:hanging="180"/>
+      </w:pPr>
+    </w:lvl>
+    <w:lvl w:ilvl="3" w:tplc="0407000F" w:tentative="1">
+      <w:start w:val="1"/>
+      <w:numFmt w:val="decimal"/>
+      <w:lvlText w:val="%4."/>
+      <w:lvlJc w:val="left"/>
+      <w:pPr>
+        <w:ind w:left="2880" w:hanging="360"/>
+      </w:pPr>
+    </w:lvl>
+    <w:lvl w:ilvl="4" w:tplc="04070019" w:tentative="1">
+      <w:start w:val="1"/>
+      <w:numFmt w:val="lowerLetter"/>
+      <w:lvlText w:val="%5."/>
+      <w:lvlJc w:val="left"/>
+      <w:pPr>
+        <w:ind w:left="3600" w:hanging="360"/>
+      </w:pPr>
+    </w:lvl>
+    <w:lvl w:ilvl="5" w:tplc="0407001B" w:tentative="1">
+      <w:start w:val="1"/>
+      <w:numFmt w:val="lowerRoman"/>
+      <w:lvlText w:val="%6."/>
+      <w:lvlJc w:val="right"/>
+      <w:pPr>
+        <w:ind w:left="4320" w:hanging="180"/>
+      </w:pPr>
+    </w:lvl>
+    <w:lvl w:ilvl="6" w:tplc="0407000F" w:tentative="1">
+      <w:start w:val="1"/>
+      <w:numFmt w:val="decimal"/>
+      <w:lvlText w:val="%7."/>
+      <w:lvlJc w:val="left"/>
+      <w:pPr>
+        <w:ind w:left="5040" w:hanging="360"/>
+      </w:pPr>
+    </w:lvl>
+    <w:lvl w:ilvl="7" w:tplc="04070019" w:tentative="1">
+      <w:start w:val="1"/>
+      <w:numFmt w:val="lowerLetter"/>
+      <w:lvlText w:val="%8."/>
+      <w:lvlJc w:val="left"/>
+      <w:pPr>
+        <w:ind w:left="5760" w:hanging="360"/>
+      </w:pPr>
+    </w:lvl>
+    <w:lvl w:ilvl="8" w:tplc="0407001B" w:tentative="1">
+      <w:start w:val="1"/>
+      <w:numFmt w:val="lowerRoman"/>
+      <w:lvlText w:val="%9."/>
+      <w:lvlJc w:val="right"/>
+      <w:pPr>
+        <w:ind w:left="6480" w:hanging="180"/>
+      </w:pPr>
+    </w:lvl>
+  </w:abstractNum>
+  <w:num w:numId="1">
+    <w:abstractNumId w:val="0"/>
+  </w:num>
+</w:numbering>
+</file>
+
 <file path=word/styles.xml><?xml version="1.0" encoding="utf-8"?>
-<w:styles xmlns:mc="http://schemas.openxmlformats.org/markup-compatibility/2006" xmlns:r="http://schemas.openxmlformats.org/officeDocument/2006/relationships" xmlns:w="http://schemas.openxmlformats.org/wordprocessingml/2006/main" xmlns:w14="http://schemas.microsoft.com/office/word/2010/wordml" xmlns:w15="http://schemas.microsoft.com/office/word/2012/wordml" xmlns:w16cid="http://schemas.microsoft.com/office/word/2016/wordml/cid" xmlns:w16se="http://schemas.microsoft.com/office/word/2015/wordml/symex" mc:Ignorable="w14 w15 w16se w16cid">
+<w:styles xmlns:mc="http://schemas.openxmlformats.org/markup-compatibility/2006" xmlns:r="http://schemas.openxmlformats.org/officeDocument/2006/relationships" xmlns:w="http://schemas.openxmlformats.org/wordprocessingml/2006/main" xmlns:w14="http://schemas.microsoft.com/office/word/2010/wordml" xmlns:w15="http://schemas.microsoft.com/office/word/2012/wordml" xmlns:w16cex="http://schemas.microsoft.com/office/word/2018/wordml/cex" xmlns:w16cid="http://schemas.microsoft.com/office/word/2016/wordml/cid" xmlns:w16="http://schemas.microsoft.com/office/word/2018/wordml" xmlns:w16se="http://schemas.microsoft.com/office/word/2015/wordml/symex" mc:Ignorable="w14 w15 w16se w16cid w16 w16cex">
   <w:docDefaults>
     <w:rPrDefault>
       <w:rPr>
@@ -956,6 +1201,17 @@
       <w:szCs w:val="32"/>
     </w:rPr>
   </w:style>
+  <w:style w:type="paragraph" w:styleId="Listenabsatz">
+    <w:name w:val="List Paragraph"/>
+    <w:basedOn w:val="Standard"/>
+    <w:uiPriority w:val="34"/>
+    <w:qFormat/>
+    <w:rsid w:val="009D072C"/>
+    <w:pPr>
+      <w:ind w:left="720"/>
+      <w:contextualSpacing/>
+    </w:pPr>
+  </w:style>
 </w:styles>
 </file>
 

--- a/Zeugnisse-Versiongeschichte.docx
+++ b/Zeugnisse-Versiongeschichte.docx
@@ -51,6 +51,122 @@
     </w:p>
     <w:p/>
     <w:p/>
+    <w:p>
+      <w:pPr>
+        <w:rPr>
+          <w:b/>
+          <w:bCs/>
+          <w:sz w:val="24"/>
+          <w:szCs w:val="24"/>
+        </w:rPr>
+      </w:pPr>
+      <w:r>
+        <w:rPr>
+          <w:b/>
+          <w:bCs/>
+          <w:sz w:val="24"/>
+          <w:szCs w:val="24"/>
+        </w:rPr>
+        <w:t>17</w:t>
+      </w:r>
+      <w:r>
+        <w:rPr>
+          <w:b/>
+          <w:bCs/>
+          <w:sz w:val="24"/>
+          <w:szCs w:val="24"/>
+        </w:rPr>
+        <w:t>.0</w:t>
+      </w:r>
+      <w:r>
+        <w:rPr>
+          <w:b/>
+          <w:bCs/>
+          <w:sz w:val="24"/>
+          <w:szCs w:val="24"/>
+        </w:rPr>
+        <w:t>6</w:t>
+      </w:r>
+      <w:r>
+        <w:rPr>
+          <w:b/>
+          <w:bCs/>
+          <w:sz w:val="24"/>
+          <w:szCs w:val="24"/>
+        </w:rPr>
+        <w:t>.2020</w:t>
+      </w:r>
+    </w:p>
+    <w:p>
+      <w:pPr>
+        <w:rPr>
+          <w:sz w:val="24"/>
+          <w:szCs w:val="24"/>
+        </w:rPr>
+      </w:pPr>
+      <w:r>
+        <w:rPr>
+          <w:sz w:val="24"/>
+          <w:szCs w:val="24"/>
+        </w:rPr>
+        <w:t>In den HS-Zeugnissen wurde der individuelle Versetzungsvermerk nicht gedruckt.</w:t>
+      </w:r>
+    </w:p>
+    <w:p>
+      <w:pPr>
+        <w:rPr>
+          <w:sz w:val="24"/>
+          <w:szCs w:val="24"/>
+        </w:rPr>
+      </w:pPr>
+      <w:r>
+        <w:rPr>
+          <w:sz w:val="24"/>
+          <w:szCs w:val="24"/>
+        </w:rPr>
+        <w:t>In den GE-Zeugnissen stand in Klasse 9 unter gewissen Umständen „in Klasse 11 versetzt“, nun korrigiert.</w:t>
+      </w:r>
+    </w:p>
+    <w:p>
+      <w:pPr>
+        <w:rPr>
+          <w:sz w:val="24"/>
+          <w:szCs w:val="24"/>
+        </w:rPr>
+      </w:pPr>
+      <w:r>
+        <w:rPr>
+          <w:sz w:val="24"/>
+          <w:szCs w:val="24"/>
+        </w:rPr>
+        <w:t>Im SK-Paket wurden die Epochalfächer nicht gedruckt.</w:t>
+      </w:r>
+    </w:p>
+    <w:p>
+      <w:pPr>
+        <w:rPr>
+          <w:b/>
+          <w:bCs/>
+          <w:sz w:val="24"/>
+          <w:szCs w:val="24"/>
+        </w:rPr>
+      </w:pPr>
+      <w:r>
+        <w:rPr>
+          <w:sz w:val="24"/>
+          <w:szCs w:val="24"/>
+        </w:rPr>
+        <w:t>Es wurden erste Versionen der Lernstandsberichte und Inklusionszeugnisse ergänzt.</w:t>
+      </w:r>
+      <w:r>
+        <w:rPr>
+          <w:sz w:val="24"/>
+          <w:szCs w:val="24"/>
+        </w:rPr>
+        <w:br/>
+        <w:t>Eine Dokumentation folgt noch.</w:t>
+      </w:r>
+    </w:p>
     <w:p>
       <w:pPr>
         <w:rPr>
@@ -157,7 +273,21 @@
           <w:szCs w:val="24"/>
         </w:rPr>
         <w:br/>
-        <w:t>Alle Bemerkungen zum FÖS können nun bei den Schülern im akt. Abschnitt eingegeben werden. Dies kann über angelegte Floskeln auch per Grupenprozess gesetzt werden. Dadurch kann jede Schule nach eigenen Vorgaben agieren.</w:t>
+        <w:t>Alle Bemerkungen zum FÖS können nun bei den Schülern im akt. Abschnitt eingegeben werden. Dies kann über angelegte Floskeln auch per Grup</w:t>
+      </w:r>
+      <w:r>
+        <w:rPr>
+          <w:sz w:val="24"/>
+          <w:szCs w:val="24"/>
+        </w:rPr>
+        <w:t>p</w:t>
+      </w:r>
+      <w:r>
+        <w:rPr>
+          <w:sz w:val="24"/>
+          <w:szCs w:val="24"/>
+        </w:rPr>
+        <w:t>enprozess gesetzt werden. Dadurch kann jede Schule nach eigenen Vorgaben agieren.</w:t>
       </w:r>
     </w:p>
     <w:p>
@@ -194,8 +324,6 @@
         </w:rPr>
         <w:t>Alle Änderungen sind im PDF Hinweise zur Nutzung beschrieben.</w:t>
       </w:r>
-      <w:bookmarkStart w:id="0" w:name="_GoBack"/>
-      <w:bookmarkEnd w:id="0"/>
     </w:p>
     <w:p>
       <w:pPr>
@@ -375,6 +503,7 @@
           <w:sz w:val="24"/>
           <w:szCs w:val="24"/>
         </w:rPr>
+        <w:lastRenderedPageBreak/>
         <w:t>Im Paket der RS-Zeugnisse wurde ein Fehler bei der Ausgabe des Förderschwerpunkts behoben, es erschien nur „im Bildungsgang“ ohne Realschule.</w:t>
       </w:r>
     </w:p>
@@ -484,7 +613,6 @@
           <w:sz w:val="24"/>
           <w:szCs w:val="24"/>
         </w:rPr>
-        <w:lastRenderedPageBreak/>
         <w:t>0</w:t>
       </w:r>
       <w:r>

--- a/Zeugnisse-Versiongeschichte.docx
+++ b/Zeugnisse-Versiongeschichte.docx
@@ -50,6 +50,168 @@
       </w:r>
     </w:p>
     <w:p/>
+    <w:p>
+      <w:pPr>
+        <w:rPr>
+          <w:b/>
+          <w:bCs/>
+          <w:sz w:val="24"/>
+          <w:szCs w:val="24"/>
+        </w:rPr>
+      </w:pPr>
+      <w:r>
+        <w:rPr>
+          <w:b/>
+          <w:bCs/>
+          <w:sz w:val="24"/>
+          <w:szCs w:val="24"/>
+        </w:rPr>
+        <w:t>28</w:t>
+      </w:r>
+      <w:r>
+        <w:rPr>
+          <w:b/>
+          <w:bCs/>
+          <w:sz w:val="24"/>
+          <w:szCs w:val="24"/>
+        </w:rPr>
+        <w:t>.0</w:t>
+      </w:r>
+      <w:r>
+        <w:rPr>
+          <w:b/>
+          <w:bCs/>
+          <w:sz w:val="24"/>
+          <w:szCs w:val="24"/>
+        </w:rPr>
+        <w:t>8</w:t>
+      </w:r>
+      <w:r>
+        <w:rPr>
+          <w:b/>
+          <w:bCs/>
+          <w:sz w:val="24"/>
+          <w:szCs w:val="24"/>
+        </w:rPr>
+        <w:t>.2020</w:t>
+      </w:r>
+    </w:p>
+    <w:p>
+      <w:pPr>
+        <w:rPr>
+          <w:sz w:val="24"/>
+          <w:szCs w:val="24"/>
+        </w:rPr>
+      </w:pPr>
+      <w:r>
+        <w:rPr>
+          <w:sz w:val="24"/>
+          <w:szCs w:val="24"/>
+        </w:rPr>
+        <w:t>Alle Zeugnispakete:</w:t>
+      </w:r>
+      <w:r>
+        <w:rPr>
+          <w:sz w:val="24"/>
+          <w:szCs w:val="24"/>
+        </w:rPr>
+        <w:br/>
+        <w:t>Es wurden Fußnoten neu positioniert und ein Fehler bei den Versetzungsvermerken behoben.</w:t>
+      </w:r>
+    </w:p>
+    <w:p>
+      <w:pPr>
+        <w:rPr>
+          <w:sz w:val="24"/>
+          <w:szCs w:val="24"/>
+        </w:rPr>
+      </w:pPr>
+      <w:r>
+        <w:rPr>
+          <w:sz w:val="24"/>
+          <w:szCs w:val="24"/>
+        </w:rPr>
+        <w:t>RS-Paket:</w:t>
+      </w:r>
+      <w:r>
+        <w:rPr>
+          <w:sz w:val="24"/>
+          <w:szCs w:val="24"/>
+        </w:rPr>
+        <w:br/>
+        <w:t>Bei den Zeugnissen für den HS-Bildungsgang wurde ein doppelte Subreport für den WP-Bereich entfernt.</w:t>
+      </w:r>
+    </w:p>
+    <w:p>
+      <w:pPr>
+        <w:rPr>
+          <w:sz w:val="24"/>
+          <w:szCs w:val="24"/>
+        </w:rPr>
+      </w:pPr>
+      <w:r>
+        <w:rPr>
+          <w:sz w:val="24"/>
+          <w:szCs w:val="24"/>
+        </w:rPr>
+        <w:t>GE-Paket:</w:t>
+      </w:r>
+      <w:r>
+        <w:rPr>
+          <w:sz w:val="24"/>
+          <w:szCs w:val="24"/>
+        </w:rPr>
+        <w:br/>
+        <w:t>Programmierung für den Versetzungsvermerk VV angepasst.</w:t>
+      </w:r>
+    </w:p>
+    <w:p>
+      <w:pPr>
+        <w:rPr>
+          <w:sz w:val="24"/>
+          <w:szCs w:val="24"/>
+        </w:rPr>
+      </w:pPr>
+      <w:r>
+        <w:rPr>
+          <w:sz w:val="24"/>
+          <w:szCs w:val="24"/>
+        </w:rPr>
+        <w:t>Inklusionspaket von Herrn de la Haye:</w:t>
+      </w:r>
+      <w:r>
+        <w:rPr>
+          <w:sz w:val="24"/>
+          <w:szCs w:val="24"/>
+        </w:rPr>
+        <w:br/>
+        <w:t>Die Bemerkungen zu den Förderschwerpunkten wurden auch auf das neuen FÖS-Bemerkungsfeld in Schild-NRW umgestellt.</w:t>
+      </w:r>
+      <w:r>
+        <w:rPr>
+          <w:sz w:val="24"/>
+          <w:szCs w:val="24"/>
+        </w:rPr>
+        <w:br/>
+        <w:t>Es werden nun keinerlei Texte mehr automatisch eingefügt! Alle Texte müssen einzeln oder per Gruppenprozess zugewiesen werden.</w:t>
+      </w:r>
+      <w:r>
+        <w:rPr>
+          <w:sz w:val="24"/>
+          <w:szCs w:val="24"/>
+        </w:rPr>
+        <w:br/>
+        <w:t>Der Gruppenprozess steht ab der Schild-NRW-Version 2.0.24.5 zur Verfügung.</w:t>
+      </w:r>
+      <w:r>
+        <w:rPr>
+          <w:sz w:val="24"/>
+          <w:szCs w:val="24"/>
+        </w:rPr>
+        <w:br/>
+        <w:t>Es können auch Floskeltexte für die FÖS angelegt werden.</w:t>
+      </w:r>
+    </w:p>
     <w:p/>
     <w:p>
       <w:pPr>
@@ -67,34 +229,7 @@
           <w:sz w:val="24"/>
           <w:szCs w:val="24"/>
         </w:rPr>
-        <w:t>17</w:t>
-      </w:r>
-      <w:r>
-        <w:rPr>
-          <w:b/>
-          <w:bCs/>
-          <w:sz w:val="24"/>
-          <w:szCs w:val="24"/>
-        </w:rPr>
-        <w:t>.0</w:t>
-      </w:r>
-      <w:r>
-        <w:rPr>
-          <w:b/>
-          <w:bCs/>
-          <w:sz w:val="24"/>
-          <w:szCs w:val="24"/>
-        </w:rPr>
-        <w:t>6</w:t>
-      </w:r>
-      <w:r>
-        <w:rPr>
-          <w:b/>
-          <w:bCs/>
-          <w:sz w:val="24"/>
-          <w:szCs w:val="24"/>
-        </w:rPr>
-        <w:t>.2020</w:t>
+        <w:t>17.06.2020</w:t>
       </w:r>
     </w:p>
     <w:p>
@@ -139,24 +274,56 @@
           <w:sz w:val="24"/>
           <w:szCs w:val="24"/>
         </w:rPr>
-        <w:t>Im SK-Paket wurden die Epochalfächer nicht gedruckt.</w:t>
-      </w:r>
-    </w:p>
-    <w:p>
-      <w:pPr>
-        <w:rPr>
-          <w:b/>
-          <w:bCs/>
-          <w:sz w:val="24"/>
-          <w:szCs w:val="24"/>
-        </w:rPr>
-      </w:pPr>
-      <w:r>
-        <w:rPr>
-          <w:sz w:val="24"/>
-          <w:szCs w:val="24"/>
-        </w:rPr>
-        <w:t>Es wurden erste Versionen der Lernstandsberichte und Inklusionszeugnisse ergänzt.</w:t>
+        <w:t xml:space="preserve">Im SK-Paket wurden die </w:t>
+      </w:r>
+      <w:proofErr w:type="spellStart"/>
+      <w:r>
+        <w:rPr>
+          <w:sz w:val="24"/>
+          <w:szCs w:val="24"/>
+        </w:rPr>
+        <w:t>Epochalfächer</w:t>
+      </w:r>
+      <w:proofErr w:type="spellEnd"/>
+      <w:r>
+        <w:rPr>
+          <w:sz w:val="24"/>
+          <w:szCs w:val="24"/>
+        </w:rPr>
+        <w:t xml:space="preserve"> nicht gedruckt.</w:t>
+      </w:r>
+    </w:p>
+    <w:p>
+      <w:pPr>
+        <w:rPr>
+          <w:b/>
+          <w:bCs/>
+          <w:sz w:val="24"/>
+          <w:szCs w:val="24"/>
+        </w:rPr>
+      </w:pPr>
+      <w:r>
+        <w:rPr>
+          <w:sz w:val="24"/>
+          <w:szCs w:val="24"/>
+        </w:rPr>
+        <w:t xml:space="preserve">Es wurden erste Versionen der </w:t>
+      </w:r>
+      <w:proofErr w:type="spellStart"/>
+      <w:r>
+        <w:rPr>
+          <w:sz w:val="24"/>
+          <w:szCs w:val="24"/>
+        </w:rPr>
+        <w:t>Lernstandsberichte</w:t>
+      </w:r>
+      <w:proofErr w:type="spellEnd"/>
+      <w:r>
+        <w:rPr>
+          <w:sz w:val="24"/>
+          <w:szCs w:val="24"/>
+        </w:rPr>
+        <w:t xml:space="preserve"> und Inklusionszeugnisse ergänzt.</w:t>
       </w:r>
       <w:r>
         <w:rPr>
@@ -451,7 +618,23 @@
           <w:sz w:val="24"/>
           <w:szCs w:val="24"/>
         </w:rPr>
-        <w:t>Im Paket RS Bildungsgang HS wurde ein Tippfehler „Realschuele“ in den Hinweisen zum Zeugnis korrigiert.</w:t>
+        <w:t>Im Paket RS Bildungsgang HS wurde ein Tippfehler „</w:t>
+      </w:r>
+      <w:proofErr w:type="spellStart"/>
+      <w:r>
+        <w:rPr>
+          <w:sz w:val="24"/>
+          <w:szCs w:val="24"/>
+        </w:rPr>
+        <w:t>Realschuele</w:t>
+      </w:r>
+      <w:proofErr w:type="spellEnd"/>
+      <w:r>
+        <w:rPr>
+          <w:sz w:val="24"/>
+          <w:szCs w:val="24"/>
+        </w:rPr>
+        <w:t>“ in den Hinweisen zum Zeugnis korrigiert.</w:t>
       </w:r>
       <w:r>
         <w:rPr>
@@ -503,7 +686,6 @@
           <w:sz w:val="24"/>
           <w:szCs w:val="24"/>
         </w:rPr>
-        <w:lastRenderedPageBreak/>
         <w:t>Im Paket der RS-Zeugnisse wurde ein Fehler bei der Ausgabe des Förderschwerpunkts behoben, es erschien nur „im Bildungsgang“ ohne Realschule.</w:t>
       </w:r>
     </w:p>
@@ -594,7 +776,23 @@
           <w:sz w:val="24"/>
           <w:szCs w:val="24"/>
         </w:rPr>
-        <w:t>Im Paket HS wurde in Anlage 17 ein Fehler im Script korrigiert.</w:t>
+        <w:t xml:space="preserve">Im Paket HS wurde in Anlage 17 ein Fehler im </w:t>
+      </w:r>
+      <w:proofErr w:type="spellStart"/>
+      <w:r>
+        <w:rPr>
+          <w:sz w:val="24"/>
+          <w:szCs w:val="24"/>
+        </w:rPr>
+        <w:t>Script</w:t>
+      </w:r>
+      <w:proofErr w:type="spellEnd"/>
+      <w:r>
+        <w:rPr>
+          <w:sz w:val="24"/>
+          <w:szCs w:val="24"/>
+        </w:rPr>
+        <w:t xml:space="preserve"> korrigiert.</w:t>
       </w:r>
     </w:p>
     <w:p>
@@ -647,7 +845,23 @@
           <w:sz w:val="24"/>
           <w:szCs w:val="24"/>
         </w:rPr>
-        <w:t xml:space="preserve"> Pakete wurden nochmals kontrolliert, weil sich in einigen Abschlusszeugnissen die Option „MitRand“ nicht auf den Druck ausgewirkt hat.</w:t>
+        <w:t xml:space="preserve"> Pakete wurden nochmals kontrolliert, weil sich in einigen Abschlusszeugnissen die Option „</w:t>
+      </w:r>
+      <w:proofErr w:type="spellStart"/>
+      <w:r>
+        <w:rPr>
+          <w:sz w:val="24"/>
+          <w:szCs w:val="24"/>
+        </w:rPr>
+        <w:t>MitRand</w:t>
+      </w:r>
+      <w:proofErr w:type="spellEnd"/>
+      <w:r>
+        <w:rPr>
+          <w:sz w:val="24"/>
+          <w:szCs w:val="24"/>
+        </w:rPr>
+        <w:t>“ nicht auf den Druck ausgewirkt hat.</w:t>
       </w:r>
     </w:p>
     <w:p>
@@ -1266,7 +1480,7 @@
   <w:style w:type="paragraph" w:default="1" w:styleId="Standard">
     <w:name w:val="Normal"/>
     <w:qFormat/>
-    <w:rsid w:val="006272AA"/>
+    <w:rsid w:val="00DF29D5"/>
   </w:style>
   <w:style w:type="paragraph" w:styleId="berschrift1">
     <w:name w:val="heading 1"/>

--- a/Zeugnisse-Versiongeschichte.docx
+++ b/Zeugnisse-Versiongeschichte.docx
@@ -66,25 +66,34 @@
           <w:sz w:val="24"/>
           <w:szCs w:val="24"/>
         </w:rPr>
-        <w:t>28</w:t>
-      </w:r>
-      <w:r>
-        <w:rPr>
-          <w:b/>
-          <w:bCs/>
-          <w:sz w:val="24"/>
-          <w:szCs w:val="24"/>
-        </w:rPr>
-        <w:t>.0</w:t>
-      </w:r>
-      <w:r>
-        <w:rPr>
-          <w:b/>
-          <w:bCs/>
-          <w:sz w:val="24"/>
-          <w:szCs w:val="24"/>
-        </w:rPr>
-        <w:t>8</w:t>
+        <w:t>2</w:t>
+      </w:r>
+      <w:r>
+        <w:rPr>
+          <w:b/>
+          <w:bCs/>
+          <w:sz w:val="24"/>
+          <w:szCs w:val="24"/>
+        </w:rPr>
+        <w:t>2</w:t>
+      </w:r>
+      <w:r>
+        <w:rPr>
+          <w:b/>
+          <w:bCs/>
+          <w:sz w:val="24"/>
+          <w:szCs w:val="24"/>
+        </w:rPr>
+        <w:t>.</w:t>
+      </w:r>
+      <w:r>
+        <w:rPr>
+          <w:b/>
+          <w:bCs/>
+          <w:sz w:val="24"/>
+          <w:szCs w:val="24"/>
+        </w:rPr>
+        <w:t>11</w:t>
       </w:r>
       <w:r>
         <w:rPr>
@@ -94,6 +103,489 @@
           <w:szCs w:val="24"/>
         </w:rPr>
         <w:t>.2020</w:t>
+      </w:r>
+    </w:p>
+    <w:p>
+      <w:pPr>
+        <w:tabs>
+          <w:tab w:val="left" w:pos="916"/>
+          <w:tab w:val="left" w:pos="1832"/>
+          <w:tab w:val="left" w:pos="2748"/>
+          <w:tab w:val="left" w:pos="3664"/>
+          <w:tab w:val="left" w:pos="4580"/>
+          <w:tab w:val="left" w:pos="5496"/>
+          <w:tab w:val="left" w:pos="6412"/>
+          <w:tab w:val="left" w:pos="7328"/>
+          <w:tab w:val="left" w:pos="8244"/>
+          <w:tab w:val="left" w:pos="9160"/>
+          <w:tab w:val="left" w:pos="10076"/>
+          <w:tab w:val="left" w:pos="10992"/>
+          <w:tab w:val="left" w:pos="11908"/>
+          <w:tab w:val="left" w:pos="12824"/>
+          <w:tab w:val="left" w:pos="13740"/>
+          <w:tab w:val="left" w:pos="14656"/>
+        </w:tabs>
+        <w:spacing w:after="0" w:line="240" w:lineRule="auto"/>
+        <w:rPr>
+          <w:rFonts w:eastAsia="Times New Roman" w:cstheme="minorHAnsi"/>
+          <w:sz w:val="24"/>
+          <w:szCs w:val="24"/>
+          <w:lang w:eastAsia="de-DE"/>
+        </w:rPr>
+      </w:pPr>
+      <w:r>
+        <w:rPr>
+          <w:rFonts w:eastAsia="Times New Roman" w:cstheme="minorHAnsi"/>
+          <w:sz w:val="24"/>
+          <w:szCs w:val="24"/>
+          <w:lang w:eastAsia="de-DE"/>
+        </w:rPr>
+        <w:t>SK-Zeugnisse</w:t>
+      </w:r>
+      <w:r>
+        <w:rPr>
+          <w:rFonts w:eastAsia="Times New Roman" w:cstheme="minorHAnsi"/>
+          <w:sz w:val="24"/>
+          <w:szCs w:val="24"/>
+          <w:lang w:eastAsia="de-DE"/>
+        </w:rPr>
+        <w:t>:</w:t>
+      </w:r>
+      <w:r>
+        <w:rPr>
+          <w:rFonts w:eastAsia="Times New Roman" w:cstheme="minorHAnsi"/>
+          <w:sz w:val="24"/>
+          <w:szCs w:val="24"/>
+          <w:lang w:eastAsia="de-DE"/>
+        </w:rPr>
+        <w:t xml:space="preserve"> </w:t>
+      </w:r>
+    </w:p>
+    <w:p>
+      <w:pPr>
+        <w:tabs>
+          <w:tab w:val="left" w:pos="916"/>
+          <w:tab w:val="left" w:pos="1832"/>
+          <w:tab w:val="left" w:pos="2748"/>
+          <w:tab w:val="left" w:pos="3664"/>
+          <w:tab w:val="left" w:pos="4580"/>
+          <w:tab w:val="left" w:pos="5496"/>
+          <w:tab w:val="left" w:pos="6412"/>
+          <w:tab w:val="left" w:pos="7328"/>
+          <w:tab w:val="left" w:pos="8244"/>
+          <w:tab w:val="left" w:pos="9160"/>
+          <w:tab w:val="left" w:pos="10076"/>
+          <w:tab w:val="left" w:pos="10992"/>
+          <w:tab w:val="left" w:pos="11908"/>
+          <w:tab w:val="left" w:pos="12824"/>
+          <w:tab w:val="left" w:pos="13740"/>
+          <w:tab w:val="left" w:pos="14656"/>
+        </w:tabs>
+        <w:spacing w:after="0" w:line="240" w:lineRule="auto"/>
+        <w:rPr>
+          <w:rFonts w:eastAsia="Times New Roman" w:cstheme="minorHAnsi"/>
+          <w:sz w:val="24"/>
+          <w:szCs w:val="24"/>
+          <w:lang w:eastAsia="de-DE"/>
+        </w:rPr>
+      </w:pPr>
+      <w:r>
+        <w:rPr>
+          <w:rFonts w:eastAsia="Times New Roman" w:cstheme="minorHAnsi"/>
+          <w:sz w:val="24"/>
+          <w:szCs w:val="24"/>
+          <w:lang w:eastAsia="de-DE"/>
+        </w:rPr>
+        <w:t>an neue Vorlage angepasst</w:t>
+      </w:r>
+      <w:r>
+        <w:rPr>
+          <w:rFonts w:eastAsia="Times New Roman" w:cstheme="minorHAnsi"/>
+          <w:sz w:val="24"/>
+          <w:szCs w:val="24"/>
+          <w:lang w:eastAsia="de-DE"/>
+        </w:rPr>
+        <w:t xml:space="preserve"> durch die Einführung von Wirtschaft/Politik</w:t>
+      </w:r>
+    </w:p>
+    <w:p>
+      <w:pPr>
+        <w:tabs>
+          <w:tab w:val="left" w:pos="916"/>
+          <w:tab w:val="left" w:pos="1832"/>
+          <w:tab w:val="left" w:pos="2748"/>
+          <w:tab w:val="left" w:pos="3664"/>
+          <w:tab w:val="left" w:pos="4580"/>
+          <w:tab w:val="left" w:pos="5496"/>
+          <w:tab w:val="left" w:pos="6412"/>
+          <w:tab w:val="left" w:pos="7328"/>
+          <w:tab w:val="left" w:pos="8244"/>
+          <w:tab w:val="left" w:pos="9160"/>
+          <w:tab w:val="left" w:pos="10076"/>
+          <w:tab w:val="left" w:pos="10992"/>
+          <w:tab w:val="left" w:pos="11908"/>
+          <w:tab w:val="left" w:pos="12824"/>
+          <w:tab w:val="left" w:pos="13740"/>
+          <w:tab w:val="left" w:pos="14656"/>
+        </w:tabs>
+        <w:spacing w:after="0" w:line="240" w:lineRule="auto"/>
+        <w:rPr>
+          <w:rFonts w:eastAsia="Times New Roman" w:cstheme="minorHAnsi"/>
+          <w:sz w:val="24"/>
+          <w:szCs w:val="24"/>
+          <w:lang w:eastAsia="de-DE"/>
+        </w:rPr>
+      </w:pPr>
+      <w:r>
+        <w:rPr>
+          <w:rFonts w:eastAsia="Times New Roman" w:cstheme="minorHAnsi"/>
+          <w:sz w:val="24"/>
+          <w:szCs w:val="24"/>
+          <w:lang w:eastAsia="de-DE"/>
+        </w:rPr>
+        <w:t>Anpassung an neue Vorlage wie in den anderen Schulformen</w:t>
+      </w:r>
+    </w:p>
+    <w:p>
+      <w:pPr>
+        <w:tabs>
+          <w:tab w:val="left" w:pos="916"/>
+          <w:tab w:val="left" w:pos="1832"/>
+          <w:tab w:val="left" w:pos="2748"/>
+          <w:tab w:val="left" w:pos="3664"/>
+          <w:tab w:val="left" w:pos="4580"/>
+          <w:tab w:val="left" w:pos="5496"/>
+          <w:tab w:val="left" w:pos="6412"/>
+          <w:tab w:val="left" w:pos="7328"/>
+          <w:tab w:val="left" w:pos="8244"/>
+          <w:tab w:val="left" w:pos="9160"/>
+          <w:tab w:val="left" w:pos="10076"/>
+          <w:tab w:val="left" w:pos="10992"/>
+          <w:tab w:val="left" w:pos="11908"/>
+          <w:tab w:val="left" w:pos="12824"/>
+          <w:tab w:val="left" w:pos="13740"/>
+          <w:tab w:val="left" w:pos="14656"/>
+        </w:tabs>
+        <w:spacing w:after="0" w:line="240" w:lineRule="auto"/>
+        <w:rPr>
+          <w:rFonts w:eastAsia="Times New Roman" w:cstheme="minorHAnsi"/>
+          <w:sz w:val="24"/>
+          <w:szCs w:val="24"/>
+          <w:lang w:eastAsia="de-DE"/>
+        </w:rPr>
+      </w:pPr>
+      <w:r>
+        <w:rPr>
+          <w:rFonts w:eastAsia="Times New Roman" w:cstheme="minorHAnsi"/>
+          <w:sz w:val="24"/>
+          <w:szCs w:val="24"/>
+          <w:lang w:eastAsia="de-DE"/>
+        </w:rPr>
+        <w:t>neue Anlage 55 eingefügt, Nummerierung und Dateinamen angepasst.</w:t>
+      </w:r>
+    </w:p>
+    <w:p>
+      <w:pPr>
+        <w:tabs>
+          <w:tab w:val="left" w:pos="916"/>
+          <w:tab w:val="left" w:pos="1832"/>
+          <w:tab w:val="left" w:pos="2748"/>
+          <w:tab w:val="left" w:pos="3664"/>
+          <w:tab w:val="left" w:pos="4580"/>
+          <w:tab w:val="left" w:pos="5496"/>
+          <w:tab w:val="left" w:pos="6412"/>
+          <w:tab w:val="left" w:pos="7328"/>
+          <w:tab w:val="left" w:pos="8244"/>
+          <w:tab w:val="left" w:pos="9160"/>
+          <w:tab w:val="left" w:pos="10076"/>
+          <w:tab w:val="left" w:pos="10992"/>
+          <w:tab w:val="left" w:pos="11908"/>
+          <w:tab w:val="left" w:pos="12824"/>
+          <w:tab w:val="left" w:pos="13740"/>
+          <w:tab w:val="left" w:pos="14656"/>
+        </w:tabs>
+        <w:spacing w:after="0" w:line="240" w:lineRule="auto"/>
+        <w:rPr>
+          <w:rFonts w:eastAsia="Times New Roman" w:cstheme="minorHAnsi"/>
+          <w:sz w:val="24"/>
+          <w:szCs w:val="24"/>
+          <w:lang w:eastAsia="de-DE"/>
+        </w:rPr>
+      </w:pPr>
+    </w:p>
+    <w:p>
+      <w:pPr>
+        <w:tabs>
+          <w:tab w:val="left" w:pos="916"/>
+          <w:tab w:val="left" w:pos="1832"/>
+          <w:tab w:val="left" w:pos="2748"/>
+          <w:tab w:val="left" w:pos="3664"/>
+          <w:tab w:val="left" w:pos="4580"/>
+          <w:tab w:val="left" w:pos="5496"/>
+          <w:tab w:val="left" w:pos="6412"/>
+          <w:tab w:val="left" w:pos="7328"/>
+          <w:tab w:val="left" w:pos="8244"/>
+          <w:tab w:val="left" w:pos="9160"/>
+          <w:tab w:val="left" w:pos="10076"/>
+          <w:tab w:val="left" w:pos="10992"/>
+          <w:tab w:val="left" w:pos="11908"/>
+          <w:tab w:val="left" w:pos="12824"/>
+          <w:tab w:val="left" w:pos="13740"/>
+          <w:tab w:val="left" w:pos="14656"/>
+        </w:tabs>
+        <w:spacing w:after="0" w:line="240" w:lineRule="auto"/>
+        <w:rPr>
+          <w:rFonts w:eastAsia="Times New Roman" w:cstheme="minorHAnsi"/>
+          <w:sz w:val="24"/>
+          <w:szCs w:val="24"/>
+          <w:lang w:eastAsia="de-DE"/>
+        </w:rPr>
+      </w:pPr>
+      <w:r>
+        <w:rPr>
+          <w:rFonts w:eastAsia="Times New Roman" w:cstheme="minorHAnsi"/>
+          <w:sz w:val="24"/>
+          <w:szCs w:val="24"/>
+          <w:lang w:eastAsia="de-DE"/>
+        </w:rPr>
+        <w:t>alle Schulformen</w:t>
+      </w:r>
+      <w:r>
+        <w:rPr>
+          <w:rFonts w:eastAsia="Times New Roman" w:cstheme="minorHAnsi"/>
+          <w:sz w:val="24"/>
+          <w:szCs w:val="24"/>
+          <w:lang w:eastAsia="de-DE"/>
+        </w:rPr>
+        <w:t xml:space="preserve"> Sek1:</w:t>
+      </w:r>
+    </w:p>
+    <w:p>
+      <w:pPr>
+        <w:tabs>
+          <w:tab w:val="left" w:pos="916"/>
+          <w:tab w:val="left" w:pos="1832"/>
+          <w:tab w:val="left" w:pos="2748"/>
+          <w:tab w:val="left" w:pos="3664"/>
+          <w:tab w:val="left" w:pos="4580"/>
+          <w:tab w:val="left" w:pos="5496"/>
+          <w:tab w:val="left" w:pos="6412"/>
+          <w:tab w:val="left" w:pos="7328"/>
+          <w:tab w:val="left" w:pos="8244"/>
+          <w:tab w:val="left" w:pos="9160"/>
+          <w:tab w:val="left" w:pos="10076"/>
+          <w:tab w:val="left" w:pos="10992"/>
+          <w:tab w:val="left" w:pos="11908"/>
+          <w:tab w:val="left" w:pos="12824"/>
+          <w:tab w:val="left" w:pos="13740"/>
+          <w:tab w:val="left" w:pos="14656"/>
+        </w:tabs>
+        <w:spacing w:after="0" w:line="240" w:lineRule="auto"/>
+        <w:rPr>
+          <w:rFonts w:eastAsia="Times New Roman" w:cstheme="minorHAnsi"/>
+          <w:sz w:val="24"/>
+          <w:szCs w:val="24"/>
+          <w:lang w:eastAsia="de-DE"/>
+        </w:rPr>
+      </w:pPr>
+      <w:r>
+        <w:rPr>
+          <w:rFonts w:eastAsia="Times New Roman" w:cstheme="minorHAnsi"/>
+          <w:sz w:val="24"/>
+          <w:szCs w:val="24"/>
+          <w:lang w:eastAsia="de-DE"/>
+        </w:rPr>
+        <w:t>an neue Vorlage angepasst</w:t>
+      </w:r>
+      <w:r>
+        <w:rPr>
+          <w:rFonts w:eastAsia="Times New Roman" w:cstheme="minorHAnsi"/>
+          <w:sz w:val="24"/>
+          <w:szCs w:val="24"/>
+          <w:lang w:eastAsia="de-DE"/>
+        </w:rPr>
+        <w:t xml:space="preserve"> durch die Einführung von Wirtschaft/Politik</w:t>
+      </w:r>
+    </w:p>
+    <w:p>
+      <w:pPr>
+        <w:tabs>
+          <w:tab w:val="left" w:pos="916"/>
+          <w:tab w:val="left" w:pos="1832"/>
+          <w:tab w:val="left" w:pos="2748"/>
+          <w:tab w:val="left" w:pos="3664"/>
+          <w:tab w:val="left" w:pos="4580"/>
+          <w:tab w:val="left" w:pos="5496"/>
+          <w:tab w:val="left" w:pos="6412"/>
+          <w:tab w:val="left" w:pos="7328"/>
+          <w:tab w:val="left" w:pos="8244"/>
+          <w:tab w:val="left" w:pos="9160"/>
+          <w:tab w:val="left" w:pos="10076"/>
+          <w:tab w:val="left" w:pos="10992"/>
+          <w:tab w:val="left" w:pos="11908"/>
+          <w:tab w:val="left" w:pos="12824"/>
+          <w:tab w:val="left" w:pos="13740"/>
+          <w:tab w:val="left" w:pos="14656"/>
+        </w:tabs>
+        <w:spacing w:after="0" w:line="240" w:lineRule="auto"/>
+        <w:rPr>
+          <w:rFonts w:eastAsia="Times New Roman" w:cstheme="minorHAnsi"/>
+          <w:sz w:val="24"/>
+          <w:szCs w:val="24"/>
+          <w:lang w:eastAsia="de-DE"/>
+        </w:rPr>
+      </w:pPr>
+      <w:r>
+        <w:rPr>
+          <w:rFonts w:eastAsia="Times New Roman" w:cstheme="minorHAnsi"/>
+          <w:sz w:val="24"/>
+          <w:szCs w:val="24"/>
+          <w:lang w:eastAsia="de-DE"/>
+        </w:rPr>
+        <w:t>einheitlich in allen Überweisungs-, Abgangs- und Abschlusszeugnissen für alle Fächer "UeZeugnisbezeichnung" ausgewählt</w:t>
+      </w:r>
+    </w:p>
+    <w:p>
+      <w:pPr>
+        <w:tabs>
+          <w:tab w:val="left" w:pos="916"/>
+          <w:tab w:val="left" w:pos="1832"/>
+          <w:tab w:val="left" w:pos="2748"/>
+          <w:tab w:val="left" w:pos="3664"/>
+          <w:tab w:val="left" w:pos="4580"/>
+          <w:tab w:val="left" w:pos="5496"/>
+          <w:tab w:val="left" w:pos="6412"/>
+          <w:tab w:val="left" w:pos="7328"/>
+          <w:tab w:val="left" w:pos="8244"/>
+          <w:tab w:val="left" w:pos="9160"/>
+          <w:tab w:val="left" w:pos="10076"/>
+          <w:tab w:val="left" w:pos="10992"/>
+          <w:tab w:val="left" w:pos="11908"/>
+          <w:tab w:val="left" w:pos="12824"/>
+          <w:tab w:val="left" w:pos="13740"/>
+          <w:tab w:val="left" w:pos="14656"/>
+        </w:tabs>
+        <w:spacing w:after="0" w:line="240" w:lineRule="auto"/>
+        <w:rPr>
+          <w:rFonts w:eastAsia="Times New Roman" w:cstheme="minorHAnsi"/>
+          <w:sz w:val="24"/>
+          <w:szCs w:val="24"/>
+          <w:lang w:eastAsia="de-DE"/>
+        </w:rPr>
+      </w:pPr>
+    </w:p>
+    <w:p>
+      <w:pPr>
+        <w:tabs>
+          <w:tab w:val="left" w:pos="916"/>
+          <w:tab w:val="left" w:pos="1832"/>
+          <w:tab w:val="left" w:pos="2748"/>
+          <w:tab w:val="left" w:pos="3664"/>
+          <w:tab w:val="left" w:pos="4580"/>
+          <w:tab w:val="left" w:pos="5496"/>
+          <w:tab w:val="left" w:pos="6412"/>
+          <w:tab w:val="left" w:pos="7328"/>
+          <w:tab w:val="left" w:pos="8244"/>
+          <w:tab w:val="left" w:pos="9160"/>
+          <w:tab w:val="left" w:pos="10076"/>
+          <w:tab w:val="left" w:pos="10992"/>
+          <w:tab w:val="left" w:pos="11908"/>
+          <w:tab w:val="left" w:pos="12824"/>
+          <w:tab w:val="left" w:pos="13740"/>
+          <w:tab w:val="left" w:pos="14656"/>
+        </w:tabs>
+        <w:spacing w:after="0" w:line="240" w:lineRule="auto"/>
+        <w:rPr>
+          <w:rFonts w:eastAsia="Times New Roman" w:cstheme="minorHAnsi"/>
+          <w:sz w:val="24"/>
+          <w:szCs w:val="24"/>
+          <w:lang w:eastAsia="de-DE"/>
+        </w:rPr>
+      </w:pPr>
+      <w:r>
+        <w:rPr>
+          <w:rFonts w:eastAsia="Times New Roman" w:cstheme="minorHAnsi"/>
+          <w:sz w:val="24"/>
+          <w:szCs w:val="24"/>
+          <w:lang w:eastAsia="de-DE"/>
+        </w:rPr>
+        <w:t>GymOb</w:t>
+      </w:r>
+      <w:r>
+        <w:rPr>
+          <w:rFonts w:eastAsia="Times New Roman" w:cstheme="minorHAnsi"/>
+          <w:sz w:val="24"/>
+          <w:szCs w:val="24"/>
+          <w:lang w:eastAsia="de-DE"/>
+        </w:rPr>
+        <w:t>:</w:t>
+      </w:r>
+    </w:p>
+    <w:p>
+      <w:pPr>
+        <w:tabs>
+          <w:tab w:val="left" w:pos="916"/>
+          <w:tab w:val="left" w:pos="1832"/>
+          <w:tab w:val="left" w:pos="2748"/>
+          <w:tab w:val="left" w:pos="3664"/>
+          <w:tab w:val="left" w:pos="4580"/>
+          <w:tab w:val="left" w:pos="5496"/>
+          <w:tab w:val="left" w:pos="6412"/>
+          <w:tab w:val="left" w:pos="7328"/>
+          <w:tab w:val="left" w:pos="8244"/>
+          <w:tab w:val="left" w:pos="9160"/>
+          <w:tab w:val="left" w:pos="10076"/>
+          <w:tab w:val="left" w:pos="10992"/>
+          <w:tab w:val="left" w:pos="11908"/>
+          <w:tab w:val="left" w:pos="12824"/>
+          <w:tab w:val="left" w:pos="13740"/>
+          <w:tab w:val="left" w:pos="14656"/>
+        </w:tabs>
+        <w:spacing w:after="0" w:line="240" w:lineRule="auto"/>
+        <w:rPr>
+          <w:rFonts w:eastAsia="Times New Roman" w:cstheme="minorHAnsi"/>
+          <w:sz w:val="24"/>
+          <w:szCs w:val="24"/>
+          <w:lang w:eastAsia="de-DE"/>
+        </w:rPr>
+      </w:pPr>
+      <w:r>
+        <w:rPr>
+          <w:rFonts w:eastAsia="Times New Roman" w:cstheme="minorHAnsi"/>
+          <w:sz w:val="24"/>
+          <w:szCs w:val="24"/>
+          <w:lang w:eastAsia="de-DE"/>
+        </w:rPr>
+        <w:t>Anlage 4b: Falschen Hinweis auf Hauptschulabschluss entfernt</w:t>
+      </w:r>
+    </w:p>
+    <w:p>
+      <w:pPr>
+        <w:rPr>
+          <w:b/>
+          <w:bCs/>
+          <w:sz w:val="24"/>
+          <w:szCs w:val="24"/>
+        </w:rPr>
+      </w:pPr>
+    </w:p>
+    <w:p>
+      <w:pPr>
+        <w:rPr>
+          <w:b/>
+          <w:bCs/>
+          <w:sz w:val="24"/>
+          <w:szCs w:val="24"/>
+        </w:rPr>
+      </w:pPr>
+      <w:r>
+        <w:rPr>
+          <w:b/>
+          <w:bCs/>
+          <w:sz w:val="24"/>
+          <w:szCs w:val="24"/>
+        </w:rPr>
+        <w:t>28.08.2020</w:t>
       </w:r>
     </w:p>
     <w:p>
@@ -274,56 +766,25 @@
           <w:sz w:val="24"/>
           <w:szCs w:val="24"/>
         </w:rPr>
-        <w:t xml:space="preserve">Im SK-Paket wurden die </w:t>
-      </w:r>
-      <w:proofErr w:type="spellStart"/>
-      <w:r>
-        <w:rPr>
-          <w:sz w:val="24"/>
-          <w:szCs w:val="24"/>
-        </w:rPr>
-        <w:t>Epochalfächer</w:t>
-      </w:r>
-      <w:proofErr w:type="spellEnd"/>
-      <w:r>
-        <w:rPr>
-          <w:sz w:val="24"/>
-          <w:szCs w:val="24"/>
-        </w:rPr>
-        <w:t xml:space="preserve"> nicht gedruckt.</w:t>
-      </w:r>
-    </w:p>
-    <w:p>
-      <w:pPr>
-        <w:rPr>
-          <w:b/>
-          <w:bCs/>
-          <w:sz w:val="24"/>
-          <w:szCs w:val="24"/>
-        </w:rPr>
-      </w:pPr>
-      <w:r>
-        <w:rPr>
-          <w:sz w:val="24"/>
-          <w:szCs w:val="24"/>
-        </w:rPr>
-        <w:t xml:space="preserve">Es wurden erste Versionen der </w:t>
-      </w:r>
-      <w:proofErr w:type="spellStart"/>
-      <w:r>
-        <w:rPr>
-          <w:sz w:val="24"/>
-          <w:szCs w:val="24"/>
-        </w:rPr>
-        <w:t>Lernstandsberichte</w:t>
-      </w:r>
-      <w:proofErr w:type="spellEnd"/>
-      <w:r>
-        <w:rPr>
-          <w:sz w:val="24"/>
-          <w:szCs w:val="24"/>
-        </w:rPr>
-        <w:t xml:space="preserve"> und Inklusionszeugnisse ergänzt.</w:t>
+        <w:t>Im SK-Paket wurden die Epochalfächer nicht gedruckt.</w:t>
+      </w:r>
+    </w:p>
+    <w:p>
+      <w:pPr>
+        <w:rPr>
+          <w:b/>
+          <w:bCs/>
+          <w:sz w:val="24"/>
+          <w:szCs w:val="24"/>
+        </w:rPr>
+      </w:pPr>
+      <w:r>
+        <w:rPr>
+          <w:sz w:val="24"/>
+          <w:szCs w:val="24"/>
+        </w:rPr>
+        <w:lastRenderedPageBreak/>
+        <w:t>Es wurden erste Versionen der Lernstandsberichte und Inklusionszeugnisse ergänzt.</w:t>
       </w:r>
       <w:r>
         <w:rPr>
@@ -618,23 +1079,7 @@
           <w:sz w:val="24"/>
           <w:szCs w:val="24"/>
         </w:rPr>
-        <w:t>Im Paket RS Bildungsgang HS wurde ein Tippfehler „</w:t>
-      </w:r>
-      <w:proofErr w:type="spellStart"/>
-      <w:r>
-        <w:rPr>
-          <w:sz w:val="24"/>
-          <w:szCs w:val="24"/>
-        </w:rPr>
-        <w:t>Realschuele</w:t>
-      </w:r>
-      <w:proofErr w:type="spellEnd"/>
-      <w:r>
-        <w:rPr>
-          <w:sz w:val="24"/>
-          <w:szCs w:val="24"/>
-        </w:rPr>
-        <w:t>“ in den Hinweisen zum Zeugnis korrigiert.</w:t>
+        <w:t>Im Paket RS Bildungsgang HS wurde ein Tippfehler „Realschuele“ in den Hinweisen zum Zeugnis korrigiert.</w:t>
       </w:r>
       <w:r>
         <w:rPr>
@@ -776,23 +1221,7 @@
           <w:sz w:val="24"/>
           <w:szCs w:val="24"/>
         </w:rPr>
-        <w:t xml:space="preserve">Im Paket HS wurde in Anlage 17 ein Fehler im </w:t>
-      </w:r>
-      <w:proofErr w:type="spellStart"/>
-      <w:r>
-        <w:rPr>
-          <w:sz w:val="24"/>
-          <w:szCs w:val="24"/>
-        </w:rPr>
-        <w:t>Script</w:t>
-      </w:r>
-      <w:proofErr w:type="spellEnd"/>
-      <w:r>
-        <w:rPr>
-          <w:sz w:val="24"/>
-          <w:szCs w:val="24"/>
-        </w:rPr>
-        <w:t xml:space="preserve"> korrigiert.</w:t>
+        <w:t>Im Paket HS wurde in Anlage 17 ein Fehler im Script korrigiert.</w:t>
       </w:r>
     </w:p>
     <w:p>
@@ -838,6 +1267,7 @@
           <w:sz w:val="24"/>
           <w:szCs w:val="24"/>
         </w:rPr>
+        <w:lastRenderedPageBreak/>
         <w:t>Alle</w:t>
       </w:r>
       <w:r>
@@ -845,23 +1275,7 @@
           <w:sz w:val="24"/>
           <w:szCs w:val="24"/>
         </w:rPr>
-        <w:t xml:space="preserve"> Pakete wurden nochmals kontrolliert, weil sich in einigen Abschlusszeugnissen die Option „</w:t>
-      </w:r>
-      <w:proofErr w:type="spellStart"/>
-      <w:r>
-        <w:rPr>
-          <w:sz w:val="24"/>
-          <w:szCs w:val="24"/>
-        </w:rPr>
-        <w:t>MitRand</w:t>
-      </w:r>
-      <w:proofErr w:type="spellEnd"/>
-      <w:r>
-        <w:rPr>
-          <w:sz w:val="24"/>
-          <w:szCs w:val="24"/>
-        </w:rPr>
-        <w:t>“ nicht auf den Druck ausgewirkt hat.</w:t>
+        <w:t xml:space="preserve"> Pakete wurden nochmals kontrolliert, weil sich in einigen Abschlusszeugnissen die Option „MitRand“ nicht auf den Druck ausgewirkt hat.</w:t>
       </w:r>
     </w:p>
     <w:p>
@@ -1554,6 +1968,56 @@
       <w:contextualSpacing/>
     </w:pPr>
   </w:style>
+  <w:style w:type="paragraph" w:styleId="HTMLVorformatiert">
+    <w:name w:val="HTML Preformatted"/>
+    <w:basedOn w:val="Standard"/>
+    <w:link w:val="HTMLVorformatiertZchn"/>
+    <w:uiPriority w:val="99"/>
+    <w:semiHidden/>
+    <w:unhideWhenUsed/>
+    <w:rsid w:val="00D303B4"/>
+    <w:pPr>
+      <w:tabs>
+        <w:tab w:val="left" w:pos="916"/>
+        <w:tab w:val="left" w:pos="1832"/>
+        <w:tab w:val="left" w:pos="2748"/>
+        <w:tab w:val="left" w:pos="3664"/>
+        <w:tab w:val="left" w:pos="4580"/>
+        <w:tab w:val="left" w:pos="5496"/>
+        <w:tab w:val="left" w:pos="6412"/>
+        <w:tab w:val="left" w:pos="7328"/>
+        <w:tab w:val="left" w:pos="8244"/>
+        <w:tab w:val="left" w:pos="9160"/>
+        <w:tab w:val="left" w:pos="10076"/>
+        <w:tab w:val="left" w:pos="10992"/>
+        <w:tab w:val="left" w:pos="11908"/>
+        <w:tab w:val="left" w:pos="12824"/>
+        <w:tab w:val="left" w:pos="13740"/>
+        <w:tab w:val="left" w:pos="14656"/>
+      </w:tabs>
+      <w:spacing w:after="0" w:line="240" w:lineRule="auto"/>
+    </w:pPr>
+    <w:rPr>
+      <w:rFonts w:ascii="Courier New" w:eastAsia="Times New Roman" w:hAnsi="Courier New" w:cs="Courier New"/>
+      <w:sz w:val="20"/>
+      <w:szCs w:val="20"/>
+      <w:lang w:eastAsia="de-DE"/>
+    </w:rPr>
+  </w:style>
+  <w:style w:type="character" w:customStyle="1" w:styleId="HTMLVorformatiertZchn">
+    <w:name w:val="HTML Vorformatiert Zchn"/>
+    <w:basedOn w:val="Absatz-Standardschriftart"/>
+    <w:link w:val="HTMLVorformatiert"/>
+    <w:uiPriority w:val="99"/>
+    <w:semiHidden/>
+    <w:rsid w:val="00D303B4"/>
+    <w:rPr>
+      <w:rFonts w:ascii="Courier New" w:eastAsia="Times New Roman" w:hAnsi="Courier New" w:cs="Courier New"/>
+      <w:sz w:val="20"/>
+      <w:szCs w:val="20"/>
+      <w:lang w:eastAsia="de-DE"/>
+    </w:rPr>
+  </w:style>
 </w:styles>
 </file>
 

--- a/Zeugnisse-Versiongeschichte.docx
+++ b/Zeugnisse-Versiongeschichte.docx
@@ -66,16 +66,7 @@
           <w:sz w:val="24"/>
           <w:szCs w:val="24"/>
         </w:rPr>
-        <w:t>2</w:t>
-      </w:r>
-      <w:r>
-        <w:rPr>
-          <w:b/>
-          <w:bCs/>
-          <w:sz w:val="24"/>
-          <w:szCs w:val="24"/>
-        </w:rPr>
-        <w:t>2</w:t>
+        <w:t>13</w:t>
       </w:r>
       <w:r>
         <w:rPr>
@@ -93,16 +84,25 @@
           <w:sz w:val="24"/>
           <w:szCs w:val="24"/>
         </w:rPr>
-        <w:t>11</w:t>
-      </w:r>
-      <w:r>
-        <w:rPr>
-          <w:b/>
-          <w:bCs/>
-          <w:sz w:val="24"/>
-          <w:szCs w:val="24"/>
-        </w:rPr>
-        <w:t>.2020</w:t>
+        <w:t>04</w:t>
+      </w:r>
+      <w:r>
+        <w:rPr>
+          <w:b/>
+          <w:bCs/>
+          <w:sz w:val="24"/>
+          <w:szCs w:val="24"/>
+        </w:rPr>
+        <w:t>.202</w:t>
+      </w:r>
+      <w:r>
+        <w:rPr>
+          <w:b/>
+          <w:bCs/>
+          <w:sz w:val="24"/>
+          <w:szCs w:val="24"/>
+        </w:rPr>
+        <w:t>1</w:t>
       </w:r>
     </w:p>
     <w:p>
@@ -140,7 +140,7 @@
           <w:szCs w:val="24"/>
           <w:lang w:eastAsia="de-DE"/>
         </w:rPr>
-        <w:t>SK-Zeugnisse</w:t>
+        <w:t>GymOb</w:t>
       </w:r>
       <w:r>
         <w:rPr>
@@ -159,6 +159,72 @@
           <w:lang w:eastAsia="de-DE"/>
         </w:rPr>
         <w:t xml:space="preserve"> </w:t>
+      </w:r>
+    </w:p>
+    <w:p>
+      <w:pPr>
+        <w:rPr>
+          <w:rFonts w:eastAsia="Times New Roman" w:cstheme="minorHAnsi"/>
+          <w:sz w:val="24"/>
+          <w:szCs w:val="24"/>
+          <w:lang w:eastAsia="de-DE"/>
+        </w:rPr>
+      </w:pPr>
+      <w:r>
+        <w:rPr>
+          <w:rFonts w:eastAsia="Times New Roman" w:cstheme="minorHAnsi"/>
+          <w:sz w:val="24"/>
+          <w:szCs w:val="24"/>
+          <w:lang w:eastAsia="de-DE"/>
+        </w:rPr>
+        <w:t>Im GymOb Paket wurden die Times New Roman Zeugnisse gelöscht.</w:t>
+      </w:r>
+      <w:r>
+        <w:rPr>
+          <w:rFonts w:eastAsia="Times New Roman" w:cstheme="minorHAnsi"/>
+          <w:sz w:val="24"/>
+          <w:szCs w:val="24"/>
+          <w:lang w:eastAsia="de-DE"/>
+        </w:rPr>
+        <w:br/>
+        <w:t>Es wurden die Anpassungen der neuen VV ergänzt, die sich hauptsächlich auf die Widerrufbelehrungen beziehen. Die neuen Formulare wurde</w:t>
+      </w:r>
+      <w:r>
+        <w:rPr>
+          <w:rFonts w:eastAsia="Times New Roman" w:cstheme="minorHAnsi"/>
+          <w:sz w:val="24"/>
+          <w:szCs w:val="24"/>
+          <w:lang w:eastAsia="de-DE"/>
+        </w:rPr>
+        <w:t>n</w:t>
+      </w:r>
+      <w:r>
+        <w:rPr>
+          <w:rFonts w:eastAsia="Times New Roman" w:cstheme="minorHAnsi"/>
+          <w:sz w:val="24"/>
+          <w:szCs w:val="24"/>
+          <w:lang w:eastAsia="de-DE"/>
+        </w:rPr>
+        <w:t xml:space="preserve"> im Ordner Abitur ergänzt.</w:t>
+      </w:r>
+    </w:p>
+    <w:p>
+      <w:pPr>
+        <w:rPr>
+          <w:b/>
+          <w:bCs/>
+          <w:sz w:val="24"/>
+          <w:szCs w:val="24"/>
+        </w:rPr>
+      </w:pPr>
+      <w:r>
+        <w:rPr>
+          <w:b/>
+          <w:bCs/>
+          <w:sz w:val="24"/>
+          <w:szCs w:val="24"/>
+        </w:rPr>
+        <w:t>22.11.2020</w:t>
       </w:r>
     </w:p>
     <w:p>
@@ -196,16 +262,25 @@
           <w:szCs w:val="24"/>
           <w:lang w:eastAsia="de-DE"/>
         </w:rPr>
-        <w:t>an neue Vorlage angepasst</w:t>
-      </w:r>
-      <w:r>
-        <w:rPr>
-          <w:rFonts w:eastAsia="Times New Roman" w:cstheme="minorHAnsi"/>
-          <w:sz w:val="24"/>
-          <w:szCs w:val="24"/>
-          <w:lang w:eastAsia="de-DE"/>
-        </w:rPr>
-        <w:t xml:space="preserve"> durch die Einführung von Wirtschaft/Politik</w:t>
+        <w:t>SK-Zeugnisse</w:t>
+      </w:r>
+      <w:r>
+        <w:rPr>
+          <w:rFonts w:eastAsia="Times New Roman" w:cstheme="minorHAnsi"/>
+          <w:sz w:val="24"/>
+          <w:szCs w:val="24"/>
+          <w:lang w:eastAsia="de-DE"/>
+        </w:rPr>
+        <w:t>:</w:t>
+      </w:r>
+      <w:r>
+        <w:rPr>
+          <w:rFonts w:eastAsia="Times New Roman" w:cstheme="minorHAnsi"/>
+          <w:sz w:val="24"/>
+          <w:szCs w:val="24"/>
+          <w:lang w:eastAsia="de-DE"/>
+        </w:rPr>
+        <w:t xml:space="preserve"> </w:t>
       </w:r>
     </w:p>
     <w:p>
@@ -243,7 +318,16 @@
           <w:szCs w:val="24"/>
           <w:lang w:eastAsia="de-DE"/>
         </w:rPr>
-        <w:t>Anpassung an neue Vorlage wie in den anderen Schulformen</w:t>
+        <w:t>an neue Vorlage angepasst</w:t>
+      </w:r>
+      <w:r>
+        <w:rPr>
+          <w:rFonts w:eastAsia="Times New Roman" w:cstheme="minorHAnsi"/>
+          <w:sz w:val="24"/>
+          <w:szCs w:val="24"/>
+          <w:lang w:eastAsia="de-DE"/>
+        </w:rPr>
+        <w:t xml:space="preserve"> durch die Einführung von Wirtschaft/Politik</w:t>
       </w:r>
     </w:p>
     <w:p>
@@ -281,7 +365,7 @@
           <w:szCs w:val="24"/>
           <w:lang w:eastAsia="de-DE"/>
         </w:rPr>
-        <w:t>neue Anlage 55 eingefügt, Nummerierung und Dateinamen angepasst.</w:t>
+        <w:t>Anpassung an neue Vorlage wie in den anderen Schulformen</w:t>
       </w:r>
     </w:p>
     <w:p>
@@ -312,6 +396,15 @@
           <w:lang w:eastAsia="de-DE"/>
         </w:rPr>
       </w:pPr>
+      <w:r>
+        <w:rPr>
+          <w:rFonts w:eastAsia="Times New Roman" w:cstheme="minorHAnsi"/>
+          <w:sz w:val="24"/>
+          <w:szCs w:val="24"/>
+          <w:lang w:eastAsia="de-DE"/>
+        </w:rPr>
+        <w:t>neue Anlage 55 eingefügt, Nummerierung und Dateinamen angepasst.</w:t>
+      </w:r>
     </w:p>
     <w:p>
       <w:pPr>
@@ -341,24 +434,6 @@
           <w:lang w:eastAsia="de-DE"/>
         </w:rPr>
       </w:pPr>
-      <w:r>
-        <w:rPr>
-          <w:rFonts w:eastAsia="Times New Roman" w:cstheme="minorHAnsi"/>
-          <w:sz w:val="24"/>
-          <w:szCs w:val="24"/>
-          <w:lang w:eastAsia="de-DE"/>
-        </w:rPr>
-        <w:t>alle Schulformen</w:t>
-      </w:r>
-      <w:r>
-        <w:rPr>
-          <w:rFonts w:eastAsia="Times New Roman" w:cstheme="minorHAnsi"/>
-          <w:sz w:val="24"/>
-          <w:szCs w:val="24"/>
-          <w:lang w:eastAsia="de-DE"/>
-        </w:rPr>
-        <w:t xml:space="preserve"> Sek1:</w:t>
-      </w:r>
     </w:p>
     <w:p>
       <w:pPr>
@@ -395,16 +470,16 @@
           <w:szCs w:val="24"/>
           <w:lang w:eastAsia="de-DE"/>
         </w:rPr>
-        <w:t>an neue Vorlage angepasst</w:t>
-      </w:r>
-      <w:r>
-        <w:rPr>
-          <w:rFonts w:eastAsia="Times New Roman" w:cstheme="minorHAnsi"/>
-          <w:sz w:val="24"/>
-          <w:szCs w:val="24"/>
-          <w:lang w:eastAsia="de-DE"/>
-        </w:rPr>
-        <w:t xml:space="preserve"> durch die Einführung von Wirtschaft/Politik</w:t>
+        <w:t>alle Schulformen</w:t>
+      </w:r>
+      <w:r>
+        <w:rPr>
+          <w:rFonts w:eastAsia="Times New Roman" w:cstheme="minorHAnsi"/>
+          <w:sz w:val="24"/>
+          <w:szCs w:val="24"/>
+          <w:lang w:eastAsia="de-DE"/>
+        </w:rPr>
+        <w:t xml:space="preserve"> Sek1:</w:t>
       </w:r>
     </w:p>
     <w:p>
@@ -442,7 +517,16 @@
           <w:szCs w:val="24"/>
           <w:lang w:eastAsia="de-DE"/>
         </w:rPr>
-        <w:t>einheitlich in allen Überweisungs-, Abgangs- und Abschlusszeugnissen für alle Fächer "UeZeugnisbezeichnung" ausgewählt</w:t>
+        <w:t>an neue Vorlage angepasst</w:t>
+      </w:r>
+      <w:r>
+        <w:rPr>
+          <w:rFonts w:eastAsia="Times New Roman" w:cstheme="minorHAnsi"/>
+          <w:sz w:val="24"/>
+          <w:szCs w:val="24"/>
+          <w:lang w:eastAsia="de-DE"/>
+        </w:rPr>
+        <w:t xml:space="preserve"> durch die Einführung von Wirtschaft/Politik</w:t>
       </w:r>
     </w:p>
     <w:p>
@@ -473,6 +557,15 @@
           <w:lang w:eastAsia="de-DE"/>
         </w:rPr>
       </w:pPr>
+      <w:r>
+        <w:rPr>
+          <w:rFonts w:eastAsia="Times New Roman" w:cstheme="minorHAnsi"/>
+          <w:sz w:val="24"/>
+          <w:szCs w:val="24"/>
+          <w:lang w:eastAsia="de-DE"/>
+        </w:rPr>
+        <w:t>einheitlich in allen Überweisungs-, Abgangs- und Abschlusszeugnissen für alle Fächer "UeZeugnisbezeichnung" ausgewählt</w:t>
+      </w:r>
     </w:p>
     <w:p>
       <w:pPr>
@@ -502,24 +595,6 @@
           <w:lang w:eastAsia="de-DE"/>
         </w:rPr>
       </w:pPr>
-      <w:r>
-        <w:rPr>
-          <w:rFonts w:eastAsia="Times New Roman" w:cstheme="minorHAnsi"/>
-          <w:sz w:val="24"/>
-          <w:szCs w:val="24"/>
-          <w:lang w:eastAsia="de-DE"/>
-        </w:rPr>
-        <w:t>GymOb</w:t>
-      </w:r>
-      <w:r>
-        <w:rPr>
-          <w:rFonts w:eastAsia="Times New Roman" w:cstheme="minorHAnsi"/>
-          <w:sz w:val="24"/>
-          <w:szCs w:val="24"/>
-          <w:lang w:eastAsia="de-DE"/>
-        </w:rPr>
-        <w:t>:</w:t>
-      </w:r>
     </w:p>
     <w:p>
       <w:pPr>
@@ -556,6 +631,53 @@
           <w:szCs w:val="24"/>
           <w:lang w:eastAsia="de-DE"/>
         </w:rPr>
+        <w:t>GymOb</w:t>
+      </w:r>
+      <w:r>
+        <w:rPr>
+          <w:rFonts w:eastAsia="Times New Roman" w:cstheme="minorHAnsi"/>
+          <w:sz w:val="24"/>
+          <w:szCs w:val="24"/>
+          <w:lang w:eastAsia="de-DE"/>
+        </w:rPr>
+        <w:t>:</w:t>
+      </w:r>
+    </w:p>
+    <w:p>
+      <w:pPr>
+        <w:tabs>
+          <w:tab w:val="left" w:pos="916"/>
+          <w:tab w:val="left" w:pos="1832"/>
+          <w:tab w:val="left" w:pos="2748"/>
+          <w:tab w:val="left" w:pos="3664"/>
+          <w:tab w:val="left" w:pos="4580"/>
+          <w:tab w:val="left" w:pos="5496"/>
+          <w:tab w:val="left" w:pos="6412"/>
+          <w:tab w:val="left" w:pos="7328"/>
+          <w:tab w:val="left" w:pos="8244"/>
+          <w:tab w:val="left" w:pos="9160"/>
+          <w:tab w:val="left" w:pos="10076"/>
+          <w:tab w:val="left" w:pos="10992"/>
+          <w:tab w:val="left" w:pos="11908"/>
+          <w:tab w:val="left" w:pos="12824"/>
+          <w:tab w:val="left" w:pos="13740"/>
+          <w:tab w:val="left" w:pos="14656"/>
+        </w:tabs>
+        <w:spacing w:after="0" w:line="240" w:lineRule="auto"/>
+        <w:rPr>
+          <w:rFonts w:eastAsia="Times New Roman" w:cstheme="minorHAnsi"/>
+          <w:sz w:val="24"/>
+          <w:szCs w:val="24"/>
+          <w:lang w:eastAsia="de-DE"/>
+        </w:rPr>
+      </w:pPr>
+      <w:r>
+        <w:rPr>
+          <w:rFonts w:eastAsia="Times New Roman" w:cstheme="minorHAnsi"/>
+          <w:sz w:val="24"/>
+          <w:szCs w:val="24"/>
+          <w:lang w:eastAsia="de-DE"/>
+        </w:rPr>
         <w:t>Anlage 4b: Falschen Hinweis auf Hauptschulabschluss entfernt</w:t>
       </w:r>
     </w:p>
@@ -736,6 +858,7 @@
           <w:sz w:val="24"/>
           <w:szCs w:val="24"/>
         </w:rPr>
+        <w:lastRenderedPageBreak/>
         <w:t>In den HS-Zeugnissen wurde der individuelle Versetzungsvermerk nicht gedruckt.</w:t>
       </w:r>
     </w:p>
@@ -783,7 +906,6 @@
           <w:sz w:val="24"/>
           <w:szCs w:val="24"/>
         </w:rPr>
-        <w:lastRenderedPageBreak/>
         <w:t>Es wurden erste Versionen der Lernstandsberichte und Inklusionszeugnisse ergänzt.</w:t>
       </w:r>
       <w:r>
@@ -950,7 +1072,23 @@
           <w:sz w:val="24"/>
           <w:szCs w:val="24"/>
         </w:rPr>
-        <w:t>Alle Änderungen sind im PDF Hinweise zur Nutzung beschrieben.</w:t>
+        <w:t xml:space="preserve">Alle Änderungen sind im </w:t>
+      </w:r>
+      <w:proofErr w:type="gramStart"/>
+      <w:r>
+        <w:rPr>
+          <w:sz w:val="24"/>
+          <w:szCs w:val="24"/>
+        </w:rPr>
+        <w:t>PDF Hinweise</w:t>
+      </w:r>
+      <w:proofErr w:type="gramEnd"/>
+      <w:r>
+        <w:rPr>
+          <w:sz w:val="24"/>
+          <w:szCs w:val="24"/>
+        </w:rPr>
+        <w:t xml:space="preserve"> zur Nutzung beschrieben.</w:t>
       </w:r>
     </w:p>
     <w:p>
@@ -1195,6 +1333,7 @@
           <w:sz w:val="24"/>
           <w:szCs w:val="24"/>
         </w:rPr>
+        <w:lastRenderedPageBreak/>
         <w:t>12</w:t>
       </w:r>
       <w:r>
@@ -1267,7 +1406,6 @@
           <w:sz w:val="24"/>
           <w:szCs w:val="24"/>
         </w:rPr>
-        <w:lastRenderedPageBreak/>
         <w:t>Alle</w:t>
       </w:r>
       <w:r>

--- a/Zeugnisse-Versiongeschichte.docx
+++ b/Zeugnisse-Versiongeschichte.docx
@@ -1,6 +1,6 @@
 
 <file path=word/document.xml><?xml version="1.0" encoding="utf-8"?>
-<w:document xmlns:wpc="http://schemas.microsoft.com/office/word/2010/wordprocessingCanvas" xmlns:cx="http://schemas.microsoft.com/office/drawing/2014/chartex" xmlns:cx1="http://schemas.microsoft.com/office/drawing/2015/9/8/chartex" xmlns:cx2="http://schemas.microsoft.com/office/drawing/2015/10/21/chartex" xmlns:cx3="http://schemas.microsoft.com/office/drawing/2016/5/9/chartex" xmlns:cx4="http://schemas.microsoft.com/office/drawing/2016/5/10/chartex" xmlns:cx5="http://schemas.microsoft.com/office/drawing/2016/5/11/chartex" xmlns:cx6="http://schemas.microsoft.com/office/drawing/2016/5/12/chartex" xmlns:cx7="http://schemas.microsoft.com/office/drawing/2016/5/13/chartex" xmlns:cx8="http://schemas.microsoft.com/office/drawing/2016/5/14/chartex" xmlns:mc="http://schemas.openxmlformats.org/markup-compatibility/2006" xmlns:aink="http://schemas.microsoft.com/office/drawing/2016/ink" xmlns:am3d="http://schemas.microsoft.com/office/drawing/2017/model3d" xmlns:o="urn:schemas-microsoft-com:office:office" xmlns:r="http://schemas.openxmlformats.org/officeDocument/2006/relationships" xmlns:m="http://schemas.openxmlformats.org/officeDocument/2006/math" xmlns:v="urn:schemas-microsoft-com:vml" xmlns:wp14="http://schemas.microsoft.com/office/word/2010/wordprocessingDrawing" xmlns:wp="http://schemas.openxmlformats.org/drawingml/2006/wordprocessingDrawing" xmlns:w10="urn:schemas-microsoft-com:office:word" xmlns:w="http://schemas.openxmlformats.org/wordprocessingml/2006/main" xmlns:w14="http://schemas.microsoft.com/office/word/2010/wordml" xmlns:w15="http://schemas.microsoft.com/office/word/2012/wordml" xmlns:w16cex="http://schemas.microsoft.com/office/word/2018/wordml/cex" xmlns:w16cid="http://schemas.microsoft.com/office/word/2016/wordml/cid" xmlns:w16="http://schemas.microsoft.com/office/word/2018/wordml" xmlns:w16se="http://schemas.microsoft.com/office/word/2015/wordml/symex" xmlns:wpg="http://schemas.microsoft.com/office/word/2010/wordprocessingGroup" xmlns:wpi="http://schemas.microsoft.com/office/word/2010/wordprocessingInk" xmlns:wne="http://schemas.microsoft.com/office/word/2006/wordml" xmlns:wps="http://schemas.microsoft.com/office/word/2010/wordprocessingShape" mc:Ignorable="w14 w15 w16se w16cid w16 w16cex wp14">
+<w:document xmlns:wpc="http://schemas.microsoft.com/office/word/2010/wordprocessingCanvas" xmlns:cx="http://schemas.microsoft.com/office/drawing/2014/chartex" xmlns:cx1="http://schemas.microsoft.com/office/drawing/2015/9/8/chartex" xmlns:cx2="http://schemas.microsoft.com/office/drawing/2015/10/21/chartex" xmlns:cx3="http://schemas.microsoft.com/office/drawing/2016/5/9/chartex" xmlns:cx4="http://schemas.microsoft.com/office/drawing/2016/5/10/chartex" xmlns:cx5="http://schemas.microsoft.com/office/drawing/2016/5/11/chartex" xmlns:cx6="http://schemas.microsoft.com/office/drawing/2016/5/12/chartex" xmlns:cx7="http://schemas.microsoft.com/office/drawing/2016/5/13/chartex" xmlns:cx8="http://schemas.microsoft.com/office/drawing/2016/5/14/chartex" xmlns:mc="http://schemas.openxmlformats.org/markup-compatibility/2006" xmlns:aink="http://schemas.microsoft.com/office/drawing/2016/ink" xmlns:am3d="http://schemas.microsoft.com/office/drawing/2017/model3d" xmlns:o="urn:schemas-microsoft-com:office:office" xmlns:r="http://schemas.openxmlformats.org/officeDocument/2006/relationships" xmlns:m="http://schemas.openxmlformats.org/officeDocument/2006/math" xmlns:v="urn:schemas-microsoft-com:vml" xmlns:wp14="http://schemas.microsoft.com/office/word/2010/wordprocessingDrawing" xmlns:wp="http://schemas.openxmlformats.org/drawingml/2006/wordprocessingDrawing" xmlns:w10="urn:schemas-microsoft-com:office:word" xmlns:w="http://schemas.openxmlformats.org/wordprocessingml/2006/main" xmlns:w14="http://schemas.microsoft.com/office/word/2010/wordml" xmlns:w15="http://schemas.microsoft.com/office/word/2012/wordml" xmlns:w16cex="http://schemas.microsoft.com/office/word/2018/wordml/cex" xmlns:w16cid="http://schemas.microsoft.com/office/word/2016/wordml/cid" xmlns:w16="http://schemas.microsoft.com/office/word/2018/wordml" xmlns:w16sdtdh="http://schemas.microsoft.com/office/word/2020/wordml/sdtdatahash" xmlns:w16se="http://schemas.microsoft.com/office/word/2015/wordml/symex" xmlns:wpg="http://schemas.microsoft.com/office/word/2010/wordprocessingGroup" xmlns:wpi="http://schemas.microsoft.com/office/word/2010/wordprocessingInk" xmlns:wne="http://schemas.microsoft.com/office/word/2006/wordml" xmlns:wps="http://schemas.microsoft.com/office/word/2010/wordprocessingShape" mc:Ignorable="w14 w15 w16se w16cid w16 w16cex w16sdtdh wp14">
   <w:body>
     <w:p>
       <w:pPr>
@@ -66,43 +66,25 @@
           <w:sz w:val="24"/>
           <w:szCs w:val="24"/>
         </w:rPr>
-        <w:t>13</w:t>
-      </w:r>
-      <w:r>
-        <w:rPr>
-          <w:b/>
-          <w:bCs/>
-          <w:sz w:val="24"/>
-          <w:szCs w:val="24"/>
-        </w:rPr>
-        <w:t>.</w:t>
-      </w:r>
-      <w:r>
-        <w:rPr>
-          <w:b/>
-          <w:bCs/>
-          <w:sz w:val="24"/>
-          <w:szCs w:val="24"/>
-        </w:rPr>
-        <w:t>04</w:t>
-      </w:r>
-      <w:r>
-        <w:rPr>
-          <w:b/>
-          <w:bCs/>
-          <w:sz w:val="24"/>
-          <w:szCs w:val="24"/>
-        </w:rPr>
-        <w:t>.202</w:t>
-      </w:r>
-      <w:r>
-        <w:rPr>
-          <w:b/>
-          <w:bCs/>
-          <w:sz w:val="24"/>
-          <w:szCs w:val="24"/>
-        </w:rPr>
         <w:t>1</w:t>
+      </w:r>
+      <w:r>
+        <w:rPr>
+          <w:b/>
+          <w:bCs/>
+          <w:sz w:val="24"/>
+          <w:szCs w:val="24"/>
+        </w:rPr>
+        <w:t>9</w:t>
+      </w:r>
+      <w:r>
+        <w:rPr>
+          <w:b/>
+          <w:bCs/>
+          <w:sz w:val="24"/>
+          <w:szCs w:val="24"/>
+        </w:rPr>
+        <w:t>.04.2021</w:t>
       </w:r>
     </w:p>
     <w:p>
@@ -140,16 +122,7 @@
           <w:szCs w:val="24"/>
           <w:lang w:eastAsia="de-DE"/>
         </w:rPr>
-        <w:t>GymOb</w:t>
-      </w:r>
-      <w:r>
-        <w:rPr>
-          <w:rFonts w:eastAsia="Times New Roman" w:cstheme="minorHAnsi"/>
-          <w:sz w:val="24"/>
-          <w:szCs w:val="24"/>
-          <w:lang w:eastAsia="de-DE"/>
-        </w:rPr>
-        <w:t>:</w:t>
+        <w:t>GymOb:</w:t>
       </w:r>
       <w:r>
         <w:rPr>
@@ -164,67 +137,49 @@
     <w:p>
       <w:pPr>
         <w:rPr>
-          <w:rFonts w:eastAsia="Times New Roman" w:cstheme="minorHAnsi"/>
-          <w:sz w:val="24"/>
-          <w:szCs w:val="24"/>
-          <w:lang w:eastAsia="de-DE"/>
-        </w:rPr>
-      </w:pPr>
-      <w:r>
-        <w:rPr>
-          <w:rFonts w:eastAsia="Times New Roman" w:cstheme="minorHAnsi"/>
-          <w:sz w:val="24"/>
-          <w:szCs w:val="24"/>
-          <w:lang w:eastAsia="de-DE"/>
-        </w:rPr>
-        <w:t>Im GymOb Paket wurden die Times New Roman Zeugnisse gelöscht.</w:t>
-      </w:r>
-      <w:r>
-        <w:rPr>
-          <w:rFonts w:eastAsia="Times New Roman" w:cstheme="minorHAnsi"/>
-          <w:sz w:val="24"/>
-          <w:szCs w:val="24"/>
-          <w:lang w:eastAsia="de-DE"/>
-        </w:rPr>
-        <w:br/>
-        <w:t>Es wurden die Anpassungen der neuen VV ergänzt, die sich hauptsächlich auf die Widerrufbelehrungen beziehen. Die neuen Formulare wurde</w:t>
-      </w:r>
-      <w:r>
-        <w:rPr>
-          <w:rFonts w:eastAsia="Times New Roman" w:cstheme="minorHAnsi"/>
-          <w:sz w:val="24"/>
-          <w:szCs w:val="24"/>
-          <w:lang w:eastAsia="de-DE"/>
-        </w:rPr>
-        <w:t>n</w:t>
-      </w:r>
-      <w:r>
-        <w:rPr>
-          <w:rFonts w:eastAsia="Times New Roman" w:cstheme="minorHAnsi"/>
-          <w:sz w:val="24"/>
-          <w:szCs w:val="24"/>
-          <w:lang w:eastAsia="de-DE"/>
-        </w:rPr>
-        <w:t xml:space="preserve"> im Ordner Abitur ergänzt.</w:t>
-      </w:r>
-    </w:p>
-    <w:p>
-      <w:pPr>
-        <w:rPr>
-          <w:b/>
-          <w:bCs/>
-          <w:sz w:val="24"/>
-          <w:szCs w:val="24"/>
-        </w:rPr>
-      </w:pPr>
-      <w:r>
-        <w:rPr>
-          <w:b/>
-          <w:bCs/>
-          <w:sz w:val="24"/>
-          <w:szCs w:val="24"/>
-        </w:rPr>
-        <w:t>22.11.2020</w:t>
+          <w:b/>
+          <w:bCs/>
+          <w:sz w:val="24"/>
+          <w:szCs w:val="24"/>
+        </w:rPr>
+      </w:pPr>
+      <w:r>
+        <w:rPr>
+          <w:rFonts w:eastAsia="Times New Roman" w:cstheme="minorHAnsi"/>
+          <w:sz w:val="24"/>
+          <w:szCs w:val="24"/>
+          <w:lang w:eastAsia="de-DE"/>
+        </w:rPr>
+        <w:t>In Anlage 5b wurde ein Tippfehler in der Rechtsbehelfsbelehrung entfernt.</w:t>
+      </w:r>
+    </w:p>
+    <w:p>
+      <w:pPr>
+        <w:rPr>
+          <w:b/>
+          <w:bCs/>
+          <w:sz w:val="24"/>
+          <w:szCs w:val="24"/>
+        </w:rPr>
+      </w:pPr>
+    </w:p>
+    <w:p>
+      <w:pPr>
+        <w:rPr>
+          <w:b/>
+          <w:bCs/>
+          <w:sz w:val="24"/>
+          <w:szCs w:val="24"/>
+        </w:rPr>
+      </w:pPr>
+      <w:r>
+        <w:rPr>
+          <w:b/>
+          <w:bCs/>
+          <w:sz w:val="24"/>
+          <w:szCs w:val="24"/>
+        </w:rPr>
+        <w:t>13.04.2021</w:t>
       </w:r>
     </w:p>
     <w:p>
@@ -262,16 +217,7 @@
           <w:szCs w:val="24"/>
           <w:lang w:eastAsia="de-DE"/>
         </w:rPr>
-        <w:t>SK-Zeugnisse</w:t>
-      </w:r>
-      <w:r>
-        <w:rPr>
-          <w:rFonts w:eastAsia="Times New Roman" w:cstheme="minorHAnsi"/>
-          <w:sz w:val="24"/>
-          <w:szCs w:val="24"/>
-          <w:lang w:eastAsia="de-DE"/>
-        </w:rPr>
-        <w:t>:</w:t>
+        <w:t>GymOb:</w:t>
       </w:r>
       <w:r>
         <w:rPr>
@@ -281,6 +227,72 @@
           <w:lang w:eastAsia="de-DE"/>
         </w:rPr>
         <w:t xml:space="preserve"> </w:t>
+      </w:r>
+    </w:p>
+    <w:p>
+      <w:pPr>
+        <w:rPr>
+          <w:rFonts w:eastAsia="Times New Roman" w:cstheme="minorHAnsi"/>
+          <w:sz w:val="24"/>
+          <w:szCs w:val="24"/>
+          <w:lang w:eastAsia="de-DE"/>
+        </w:rPr>
+      </w:pPr>
+      <w:r>
+        <w:rPr>
+          <w:rFonts w:eastAsia="Times New Roman" w:cstheme="minorHAnsi"/>
+          <w:sz w:val="24"/>
+          <w:szCs w:val="24"/>
+          <w:lang w:eastAsia="de-DE"/>
+        </w:rPr>
+        <w:t>Im GymOb Paket wurden die Times New Roman Zeugnisse gelöscht.</w:t>
+      </w:r>
+      <w:r>
+        <w:rPr>
+          <w:rFonts w:eastAsia="Times New Roman" w:cstheme="minorHAnsi"/>
+          <w:sz w:val="24"/>
+          <w:szCs w:val="24"/>
+          <w:lang w:eastAsia="de-DE"/>
+        </w:rPr>
+        <w:br/>
+        <w:t>Es wurden die Anpassungen der neuen VV ergänzt, die sich hauptsächlich auf die Widerrufbelehrungen beziehen. Die neuen Formulare wurde</w:t>
+      </w:r>
+      <w:r>
+        <w:rPr>
+          <w:rFonts w:eastAsia="Times New Roman" w:cstheme="minorHAnsi"/>
+          <w:sz w:val="24"/>
+          <w:szCs w:val="24"/>
+          <w:lang w:eastAsia="de-DE"/>
+        </w:rPr>
+        <w:t>n</w:t>
+      </w:r>
+      <w:r>
+        <w:rPr>
+          <w:rFonts w:eastAsia="Times New Roman" w:cstheme="minorHAnsi"/>
+          <w:sz w:val="24"/>
+          <w:szCs w:val="24"/>
+          <w:lang w:eastAsia="de-DE"/>
+        </w:rPr>
+        <w:t xml:space="preserve"> im Ordner Abitur ergänzt.</w:t>
+      </w:r>
+    </w:p>
+    <w:p>
+      <w:pPr>
+        <w:rPr>
+          <w:b/>
+          <w:bCs/>
+          <w:sz w:val="24"/>
+          <w:szCs w:val="24"/>
+        </w:rPr>
+      </w:pPr>
+      <w:r>
+        <w:rPr>
+          <w:b/>
+          <w:bCs/>
+          <w:sz w:val="24"/>
+          <w:szCs w:val="24"/>
+        </w:rPr>
+        <w:t>22.11.2020</w:t>
       </w:r>
     </w:p>
     <w:p>
@@ -318,16 +330,25 @@
           <w:szCs w:val="24"/>
           <w:lang w:eastAsia="de-DE"/>
         </w:rPr>
-        <w:t>an neue Vorlage angepasst</w:t>
-      </w:r>
-      <w:r>
-        <w:rPr>
-          <w:rFonts w:eastAsia="Times New Roman" w:cstheme="minorHAnsi"/>
-          <w:sz w:val="24"/>
-          <w:szCs w:val="24"/>
-          <w:lang w:eastAsia="de-DE"/>
-        </w:rPr>
-        <w:t xml:space="preserve"> durch die Einführung von Wirtschaft/Politik</w:t>
+        <w:t>SK-Zeugnisse</w:t>
+      </w:r>
+      <w:r>
+        <w:rPr>
+          <w:rFonts w:eastAsia="Times New Roman" w:cstheme="minorHAnsi"/>
+          <w:sz w:val="24"/>
+          <w:szCs w:val="24"/>
+          <w:lang w:eastAsia="de-DE"/>
+        </w:rPr>
+        <w:t>:</w:t>
+      </w:r>
+      <w:r>
+        <w:rPr>
+          <w:rFonts w:eastAsia="Times New Roman" w:cstheme="minorHAnsi"/>
+          <w:sz w:val="24"/>
+          <w:szCs w:val="24"/>
+          <w:lang w:eastAsia="de-DE"/>
+        </w:rPr>
+        <w:t xml:space="preserve"> </w:t>
       </w:r>
     </w:p>
     <w:p>
@@ -365,7 +386,16 @@
           <w:szCs w:val="24"/>
           <w:lang w:eastAsia="de-DE"/>
         </w:rPr>
-        <w:t>Anpassung an neue Vorlage wie in den anderen Schulformen</w:t>
+        <w:t>an neue Vorlage angepasst</w:t>
+      </w:r>
+      <w:r>
+        <w:rPr>
+          <w:rFonts w:eastAsia="Times New Roman" w:cstheme="minorHAnsi"/>
+          <w:sz w:val="24"/>
+          <w:szCs w:val="24"/>
+          <w:lang w:eastAsia="de-DE"/>
+        </w:rPr>
+        <w:t xml:space="preserve"> durch die Einführung von Wirtschaft/Politik</w:t>
       </w:r>
     </w:p>
     <w:p>
@@ -403,7 +433,7 @@
           <w:szCs w:val="24"/>
           <w:lang w:eastAsia="de-DE"/>
         </w:rPr>
-        <w:t>neue Anlage 55 eingefügt, Nummerierung und Dateinamen angepasst.</w:t>
+        <w:t>Anpassung an neue Vorlage wie in den anderen Schulformen</w:t>
       </w:r>
     </w:p>
     <w:p>
@@ -434,6 +464,15 @@
           <w:lang w:eastAsia="de-DE"/>
         </w:rPr>
       </w:pPr>
+      <w:r>
+        <w:rPr>
+          <w:rFonts w:eastAsia="Times New Roman" w:cstheme="minorHAnsi"/>
+          <w:sz w:val="24"/>
+          <w:szCs w:val="24"/>
+          <w:lang w:eastAsia="de-DE"/>
+        </w:rPr>
+        <w:t>neue Anlage 55 eingefügt, Nummerierung und Dateinamen angepasst.</w:t>
+      </w:r>
     </w:p>
     <w:p>
       <w:pPr>
@@ -463,24 +502,6 @@
           <w:lang w:eastAsia="de-DE"/>
         </w:rPr>
       </w:pPr>
-      <w:r>
-        <w:rPr>
-          <w:rFonts w:eastAsia="Times New Roman" w:cstheme="minorHAnsi"/>
-          <w:sz w:val="24"/>
-          <w:szCs w:val="24"/>
-          <w:lang w:eastAsia="de-DE"/>
-        </w:rPr>
-        <w:t>alle Schulformen</w:t>
-      </w:r>
-      <w:r>
-        <w:rPr>
-          <w:rFonts w:eastAsia="Times New Roman" w:cstheme="minorHAnsi"/>
-          <w:sz w:val="24"/>
-          <w:szCs w:val="24"/>
-          <w:lang w:eastAsia="de-DE"/>
-        </w:rPr>
-        <w:t xml:space="preserve"> Sek1:</w:t>
-      </w:r>
     </w:p>
     <w:p>
       <w:pPr>
@@ -517,16 +538,16 @@
           <w:szCs w:val="24"/>
           <w:lang w:eastAsia="de-DE"/>
         </w:rPr>
-        <w:t>an neue Vorlage angepasst</w:t>
-      </w:r>
-      <w:r>
-        <w:rPr>
-          <w:rFonts w:eastAsia="Times New Roman" w:cstheme="minorHAnsi"/>
-          <w:sz w:val="24"/>
-          <w:szCs w:val="24"/>
-          <w:lang w:eastAsia="de-DE"/>
-        </w:rPr>
-        <w:t xml:space="preserve"> durch die Einführung von Wirtschaft/Politik</w:t>
+        <w:t>alle Schulformen</w:t>
+      </w:r>
+      <w:r>
+        <w:rPr>
+          <w:rFonts w:eastAsia="Times New Roman" w:cstheme="minorHAnsi"/>
+          <w:sz w:val="24"/>
+          <w:szCs w:val="24"/>
+          <w:lang w:eastAsia="de-DE"/>
+        </w:rPr>
+        <w:t xml:space="preserve"> Sek1:</w:t>
       </w:r>
     </w:p>
     <w:p>
@@ -564,7 +585,16 @@
           <w:szCs w:val="24"/>
           <w:lang w:eastAsia="de-DE"/>
         </w:rPr>
-        <w:t>einheitlich in allen Überweisungs-, Abgangs- und Abschlusszeugnissen für alle Fächer "UeZeugnisbezeichnung" ausgewählt</w:t>
+        <w:t>an neue Vorlage angepasst</w:t>
+      </w:r>
+      <w:r>
+        <w:rPr>
+          <w:rFonts w:eastAsia="Times New Roman" w:cstheme="minorHAnsi"/>
+          <w:sz w:val="24"/>
+          <w:szCs w:val="24"/>
+          <w:lang w:eastAsia="de-DE"/>
+        </w:rPr>
+        <w:t xml:space="preserve"> durch die Einführung von Wirtschaft/Politik</w:t>
       </w:r>
     </w:p>
     <w:p>
@@ -595,6 +625,15 @@
           <w:lang w:eastAsia="de-DE"/>
         </w:rPr>
       </w:pPr>
+      <w:r>
+        <w:rPr>
+          <w:rFonts w:eastAsia="Times New Roman" w:cstheme="minorHAnsi"/>
+          <w:sz w:val="24"/>
+          <w:szCs w:val="24"/>
+          <w:lang w:eastAsia="de-DE"/>
+        </w:rPr>
+        <w:t>einheitlich in allen Überweisungs-, Abgangs- und Abschlusszeugnissen für alle Fächer "UeZeugnisbezeichnung" ausgewählt</w:t>
+      </w:r>
     </w:p>
     <w:p>
       <w:pPr>
@@ -624,24 +663,6 @@
           <w:lang w:eastAsia="de-DE"/>
         </w:rPr>
       </w:pPr>
-      <w:r>
-        <w:rPr>
-          <w:rFonts w:eastAsia="Times New Roman" w:cstheme="minorHAnsi"/>
-          <w:sz w:val="24"/>
-          <w:szCs w:val="24"/>
-          <w:lang w:eastAsia="de-DE"/>
-        </w:rPr>
-        <w:t>GymOb</w:t>
-      </w:r>
-      <w:r>
-        <w:rPr>
-          <w:rFonts w:eastAsia="Times New Roman" w:cstheme="minorHAnsi"/>
-          <w:sz w:val="24"/>
-          <w:szCs w:val="24"/>
-          <w:lang w:eastAsia="de-DE"/>
-        </w:rPr>
-        <w:t>:</w:t>
-      </w:r>
     </w:p>
     <w:p>
       <w:pPr>
@@ -678,6 +699,53 @@
           <w:szCs w:val="24"/>
           <w:lang w:eastAsia="de-DE"/>
         </w:rPr>
+        <w:t>GymOb</w:t>
+      </w:r>
+      <w:r>
+        <w:rPr>
+          <w:rFonts w:eastAsia="Times New Roman" w:cstheme="minorHAnsi"/>
+          <w:sz w:val="24"/>
+          <w:szCs w:val="24"/>
+          <w:lang w:eastAsia="de-DE"/>
+        </w:rPr>
+        <w:t>:</w:t>
+      </w:r>
+    </w:p>
+    <w:p>
+      <w:pPr>
+        <w:tabs>
+          <w:tab w:val="left" w:pos="916"/>
+          <w:tab w:val="left" w:pos="1832"/>
+          <w:tab w:val="left" w:pos="2748"/>
+          <w:tab w:val="left" w:pos="3664"/>
+          <w:tab w:val="left" w:pos="4580"/>
+          <w:tab w:val="left" w:pos="5496"/>
+          <w:tab w:val="left" w:pos="6412"/>
+          <w:tab w:val="left" w:pos="7328"/>
+          <w:tab w:val="left" w:pos="8244"/>
+          <w:tab w:val="left" w:pos="9160"/>
+          <w:tab w:val="left" w:pos="10076"/>
+          <w:tab w:val="left" w:pos="10992"/>
+          <w:tab w:val="left" w:pos="11908"/>
+          <w:tab w:val="left" w:pos="12824"/>
+          <w:tab w:val="left" w:pos="13740"/>
+          <w:tab w:val="left" w:pos="14656"/>
+        </w:tabs>
+        <w:spacing w:after="0" w:line="240" w:lineRule="auto"/>
+        <w:rPr>
+          <w:rFonts w:eastAsia="Times New Roman" w:cstheme="minorHAnsi"/>
+          <w:sz w:val="24"/>
+          <w:szCs w:val="24"/>
+          <w:lang w:eastAsia="de-DE"/>
+        </w:rPr>
+      </w:pPr>
+      <w:r>
+        <w:rPr>
+          <w:rFonts w:eastAsia="Times New Roman" w:cstheme="minorHAnsi"/>
+          <w:sz w:val="24"/>
+          <w:szCs w:val="24"/>
+          <w:lang w:eastAsia="de-DE"/>
+        </w:rPr>
         <w:t>Anlage 4b: Falschen Hinweis auf Hauptschulabschluss entfernt</w:t>
       </w:r>
     </w:p>
@@ -815,6 +883,13 @@
           <w:szCs w:val="24"/>
         </w:rPr>
         <w:br/>
+      </w:r>
+      <w:r>
+        <w:rPr>
+          <w:sz w:val="24"/>
+          <w:szCs w:val="24"/>
+        </w:rPr>
+        <w:lastRenderedPageBreak/>
         <w:t>Der Gruppenprozess steht ab der Schild-NRW-Version 2.0.24.5 zur Verfügung.</w:t>
       </w:r>
       <w:r>
@@ -858,7 +933,6 @@
           <w:sz w:val="24"/>
           <w:szCs w:val="24"/>
         </w:rPr>
-        <w:lastRenderedPageBreak/>
         <w:t>In den HS-Zeugnissen wurde der individuelle Versetzungsvermerk nicht gedruckt.</w:t>
       </w:r>
     </w:p>
@@ -1072,23 +1146,7 @@
           <w:sz w:val="24"/>
           <w:szCs w:val="24"/>
         </w:rPr>
-        <w:t xml:space="preserve">Alle Änderungen sind im </w:t>
-      </w:r>
-      <w:proofErr w:type="gramStart"/>
-      <w:r>
-        <w:rPr>
-          <w:sz w:val="24"/>
-          <w:szCs w:val="24"/>
-        </w:rPr>
-        <w:t>PDF Hinweise</w:t>
-      </w:r>
-      <w:proofErr w:type="gramEnd"/>
-      <w:r>
-        <w:rPr>
-          <w:sz w:val="24"/>
-          <w:szCs w:val="24"/>
-        </w:rPr>
-        <w:t xml:space="preserve"> zur Nutzung beschrieben.</w:t>
+        <w:t>Alle Änderungen sind im PDF Hinweise zur Nutzung beschrieben.</w:t>
       </w:r>
     </w:p>
     <w:p>
@@ -1269,6 +1327,7 @@
           <w:sz w:val="24"/>
           <w:szCs w:val="24"/>
         </w:rPr>
+        <w:lastRenderedPageBreak/>
         <w:t>Im Paket der RS-Zeugnisse wurde ein Fehler bei der Ausgabe des Förderschwerpunkts behoben, es erschien nur „im Bildungsgang“ ohne Realschule.</w:t>
       </w:r>
     </w:p>
@@ -1333,7 +1392,6 @@
           <w:sz w:val="24"/>
           <w:szCs w:val="24"/>
         </w:rPr>
-        <w:lastRenderedPageBreak/>
         <w:t>12</w:t>
       </w:r>
       <w:r>
@@ -1538,7 +1596,7 @@
 </file>
 
 <file path=word/numbering.xml><?xml version="1.0" encoding="utf-8"?>
-<w:numbering xmlns:wpc="http://schemas.microsoft.com/office/word/2010/wordprocessingCanvas" xmlns:cx="http://schemas.microsoft.com/office/drawing/2014/chartex" xmlns:cx1="http://schemas.microsoft.com/office/drawing/2015/9/8/chartex" xmlns:cx2="http://schemas.microsoft.com/office/drawing/2015/10/21/chartex" xmlns:cx3="http://schemas.microsoft.com/office/drawing/2016/5/9/chartex" xmlns:cx4="http://schemas.microsoft.com/office/drawing/2016/5/10/chartex" xmlns:cx5="http://schemas.microsoft.com/office/drawing/2016/5/11/chartex" xmlns:cx6="http://schemas.microsoft.com/office/drawing/2016/5/12/chartex" xmlns:cx7="http://schemas.microsoft.com/office/drawing/2016/5/13/chartex" xmlns:cx8="http://schemas.microsoft.com/office/drawing/2016/5/14/chartex" xmlns:mc="http://schemas.openxmlformats.org/markup-compatibility/2006" xmlns:aink="http://schemas.microsoft.com/office/drawing/2016/ink" xmlns:am3d="http://schemas.microsoft.com/office/drawing/2017/model3d" xmlns:o="urn:schemas-microsoft-com:office:office" xmlns:r="http://schemas.openxmlformats.org/officeDocument/2006/relationships" xmlns:m="http://schemas.openxmlformats.org/officeDocument/2006/math" xmlns:v="urn:schemas-microsoft-com:vml" xmlns:wp14="http://schemas.microsoft.com/office/word/2010/wordprocessingDrawing" xmlns:wp="http://schemas.openxmlformats.org/drawingml/2006/wordprocessingDrawing" xmlns:w10="urn:schemas-microsoft-com:office:word" xmlns:w="http://schemas.openxmlformats.org/wordprocessingml/2006/main" xmlns:w14="http://schemas.microsoft.com/office/word/2010/wordml" xmlns:w15="http://schemas.microsoft.com/office/word/2012/wordml" xmlns:w16cex="http://schemas.microsoft.com/office/word/2018/wordml/cex" xmlns:w16cid="http://schemas.microsoft.com/office/word/2016/wordml/cid" xmlns:w16="http://schemas.microsoft.com/office/word/2018/wordml" xmlns:w16se="http://schemas.microsoft.com/office/word/2015/wordml/symex" xmlns:wpg="http://schemas.microsoft.com/office/word/2010/wordprocessingGroup" xmlns:wpi="http://schemas.microsoft.com/office/word/2010/wordprocessingInk" xmlns:wne="http://schemas.microsoft.com/office/word/2006/wordml" xmlns:wps="http://schemas.microsoft.com/office/word/2010/wordprocessingShape" mc:Ignorable="w14 w15 w16se w16cid w16 w16cex wp14">
+<w:numbering xmlns:wpc="http://schemas.microsoft.com/office/word/2010/wordprocessingCanvas" xmlns:cx="http://schemas.microsoft.com/office/drawing/2014/chartex" xmlns:cx1="http://schemas.microsoft.com/office/drawing/2015/9/8/chartex" xmlns:cx2="http://schemas.microsoft.com/office/drawing/2015/10/21/chartex" xmlns:cx3="http://schemas.microsoft.com/office/drawing/2016/5/9/chartex" xmlns:cx4="http://schemas.microsoft.com/office/drawing/2016/5/10/chartex" xmlns:cx5="http://schemas.microsoft.com/office/drawing/2016/5/11/chartex" xmlns:cx6="http://schemas.microsoft.com/office/drawing/2016/5/12/chartex" xmlns:cx7="http://schemas.microsoft.com/office/drawing/2016/5/13/chartex" xmlns:cx8="http://schemas.microsoft.com/office/drawing/2016/5/14/chartex" xmlns:mc="http://schemas.openxmlformats.org/markup-compatibility/2006" xmlns:aink="http://schemas.microsoft.com/office/drawing/2016/ink" xmlns:am3d="http://schemas.microsoft.com/office/drawing/2017/model3d" xmlns:o="urn:schemas-microsoft-com:office:office" xmlns:r="http://schemas.openxmlformats.org/officeDocument/2006/relationships" xmlns:m="http://schemas.openxmlformats.org/officeDocument/2006/math" xmlns:v="urn:schemas-microsoft-com:vml" xmlns:wp14="http://schemas.microsoft.com/office/word/2010/wordprocessingDrawing" xmlns:wp="http://schemas.openxmlformats.org/drawingml/2006/wordprocessingDrawing" xmlns:w10="urn:schemas-microsoft-com:office:word" xmlns:w="http://schemas.openxmlformats.org/wordprocessingml/2006/main" xmlns:w14="http://schemas.microsoft.com/office/word/2010/wordml" xmlns:w15="http://schemas.microsoft.com/office/word/2012/wordml" xmlns:w16cex="http://schemas.microsoft.com/office/word/2018/wordml/cex" xmlns:w16cid="http://schemas.microsoft.com/office/word/2016/wordml/cid" xmlns:w16="http://schemas.microsoft.com/office/word/2018/wordml" xmlns:w16sdtdh="http://schemas.microsoft.com/office/word/2020/wordml/sdtdatahash" xmlns:w16se="http://schemas.microsoft.com/office/word/2015/wordml/symex" xmlns:wpg="http://schemas.microsoft.com/office/word/2010/wordprocessingGroup" xmlns:wpi="http://schemas.microsoft.com/office/word/2010/wordprocessingInk" xmlns:wne="http://schemas.microsoft.com/office/word/2006/wordml" xmlns:wps="http://schemas.microsoft.com/office/word/2010/wordprocessingShape" mc:Ignorable="w14 w15 w16se w16cid w16 w16cex w16sdtdh wp14">
   <w:abstractNum w:abstractNumId="0" w15:restartNumberingAfterBreak="0">
     <w:nsid w:val="239E26CC"/>
     <w:multiLevelType w:val="hybridMultilevel"/>
@@ -1635,7 +1693,7 @@
 </file>
 
 <file path=word/styles.xml><?xml version="1.0" encoding="utf-8"?>
-<w:styles xmlns:mc="http://schemas.openxmlformats.org/markup-compatibility/2006" xmlns:r="http://schemas.openxmlformats.org/officeDocument/2006/relationships" xmlns:w="http://schemas.openxmlformats.org/wordprocessingml/2006/main" xmlns:w14="http://schemas.microsoft.com/office/word/2010/wordml" xmlns:w15="http://schemas.microsoft.com/office/word/2012/wordml" xmlns:w16cex="http://schemas.microsoft.com/office/word/2018/wordml/cex" xmlns:w16cid="http://schemas.microsoft.com/office/word/2016/wordml/cid" xmlns:w16="http://schemas.microsoft.com/office/word/2018/wordml" xmlns:w16se="http://schemas.microsoft.com/office/word/2015/wordml/symex" mc:Ignorable="w14 w15 w16se w16cid w16 w16cex">
+<w:styles xmlns:mc="http://schemas.openxmlformats.org/markup-compatibility/2006" xmlns:r="http://schemas.openxmlformats.org/officeDocument/2006/relationships" xmlns:w="http://schemas.openxmlformats.org/wordprocessingml/2006/main" xmlns:w14="http://schemas.microsoft.com/office/word/2010/wordml" xmlns:w15="http://schemas.microsoft.com/office/word/2012/wordml" xmlns:w16cex="http://schemas.microsoft.com/office/word/2018/wordml/cex" xmlns:w16cid="http://schemas.microsoft.com/office/word/2016/wordml/cid" xmlns:w16="http://schemas.microsoft.com/office/word/2018/wordml" xmlns:w16sdtdh="http://schemas.microsoft.com/office/word/2020/wordml/sdtdatahash" xmlns:w16se="http://schemas.microsoft.com/office/word/2015/wordml/symex" mc:Ignorable="w14 w15 w16se w16cid w16 w16cex w16sdtdh">
   <w:docDefaults>
     <w:rPrDefault>
       <w:rPr>

--- a/Zeugnisse-Versiongeschichte.docx
+++ b/Zeugnisse-Versiongeschichte.docx
@@ -66,25 +66,224 @@
           <w:sz w:val="24"/>
           <w:szCs w:val="24"/>
         </w:rPr>
-        <w:t>1</w:t>
-      </w:r>
-      <w:r>
-        <w:rPr>
-          <w:b/>
-          <w:bCs/>
-          <w:sz w:val="24"/>
-          <w:szCs w:val="24"/>
-        </w:rPr>
-        <w:t>9</w:t>
-      </w:r>
-      <w:r>
-        <w:rPr>
-          <w:b/>
-          <w:bCs/>
-          <w:sz w:val="24"/>
-          <w:szCs w:val="24"/>
-        </w:rPr>
-        <w:t>.04.2021</w:t>
+        <w:t>05.11.2021</w:t>
+      </w:r>
+    </w:p>
+    <w:p>
+      <w:pPr>
+        <w:spacing w:after="0"/>
+        <w:rPr>
+          <w:bCs/>
+          <w:sz w:val="24"/>
+          <w:szCs w:val="24"/>
+        </w:rPr>
+      </w:pPr>
+      <w:r>
+        <w:rPr>
+          <w:bCs/>
+          <w:sz w:val="24"/>
+          <w:szCs w:val="24"/>
+        </w:rPr>
+        <w:t>GymOb:</w:t>
+      </w:r>
+    </w:p>
+    <w:p>
+      <w:pPr>
+        <w:rPr>
+          <w:bCs/>
+          <w:sz w:val="24"/>
+          <w:szCs w:val="24"/>
+        </w:rPr>
+      </w:pPr>
+      <w:r>
+        <w:rPr>
+          <w:bCs/>
+          <w:sz w:val="24"/>
+          <w:szCs w:val="24"/>
+        </w:rPr>
+        <w:t xml:space="preserve">Rechtsbehelfsbelehrung </w:t>
+      </w:r>
+      <w:r>
+        <w:rPr>
+          <w:bCs/>
+          <w:sz w:val="24"/>
+          <w:szCs w:val="24"/>
+        </w:rPr>
+        <w:t xml:space="preserve">im Abiturzeugnis </w:t>
+      </w:r>
+      <w:r>
+        <w:rPr>
+          <w:bCs/>
+          <w:sz w:val="24"/>
+          <w:szCs w:val="24"/>
+        </w:rPr>
+        <w:t>wurde angepasst. Kein Widerspruch gegen die Kursabschlussnoten mehr möglich</w:t>
+      </w:r>
+      <w:r>
+        <w:rPr>
+          <w:bCs/>
+          <w:sz w:val="24"/>
+          <w:szCs w:val="24"/>
+        </w:rPr>
+        <w:t>, da der bereits nach Anlage 5b erfolgen muss.</w:t>
+      </w:r>
+    </w:p>
+    <w:p>
+      <w:pPr>
+        <w:spacing w:after="0"/>
+        <w:rPr>
+          <w:bCs/>
+          <w:sz w:val="24"/>
+          <w:szCs w:val="24"/>
+        </w:rPr>
+      </w:pPr>
+      <w:r>
+        <w:rPr>
+          <w:bCs/>
+          <w:sz w:val="24"/>
+          <w:szCs w:val="24"/>
+        </w:rPr>
+        <w:t>alle Schulformen Sek1:</w:t>
+      </w:r>
+    </w:p>
+    <w:p>
+      <w:pPr>
+        <w:numPr>
+          <w:ilvl w:val="0"/>
+          <w:numId w:val="2"/>
+        </w:numPr>
+        <w:spacing w:after="100" w:afterAutospacing="1" w:line="240" w:lineRule="auto"/>
+        <w:ind w:left="357" w:hanging="357"/>
+        <w:rPr>
+          <w:rFonts w:ascii="Times New Roman" w:eastAsia="Times New Roman" w:hAnsi="Times New Roman" w:cs="Times New Roman"/>
+          <w:sz w:val="24"/>
+          <w:szCs w:val="24"/>
+          <w:lang w:eastAsia="de-DE"/>
+        </w:rPr>
+      </w:pPr>
+      <w:r>
+        <w:rPr>
+          <w:rFonts w:ascii="Calibri" w:eastAsia="Times New Roman" w:hAnsi="Calibri" w:cs="Calibri"/>
+          <w:sz w:val="24"/>
+          <w:szCs w:val="24"/>
+        </w:rPr>
+        <w:t>Vornamen werden zentral über Funktionen im Hauptbericht gebildet.</w:t>
+      </w:r>
+    </w:p>
+    <w:p>
+      <w:pPr>
+        <w:numPr>
+          <w:ilvl w:val="0"/>
+          <w:numId w:val="2"/>
+        </w:numPr>
+        <w:spacing w:after="100" w:afterAutospacing="1" w:line="240" w:lineRule="auto"/>
+        <w:ind w:left="357" w:hanging="357"/>
+        <w:rPr>
+          <w:rFonts w:ascii="Times New Roman" w:eastAsia="Times New Roman" w:hAnsi="Times New Roman" w:cs="Times New Roman"/>
+          <w:sz w:val="24"/>
+          <w:szCs w:val="24"/>
+          <w:lang w:eastAsia="de-DE"/>
+        </w:rPr>
+      </w:pPr>
+      <w:r>
+        <w:rPr>
+          <w:rFonts w:ascii="Calibri" w:eastAsia="Times New Roman" w:hAnsi="Calibri" w:cs="Calibri"/>
+          <w:sz w:val="24"/>
+          <w:szCs w:val="24"/>
+        </w:rPr>
+        <w:t>Erstellung des Versetzungsvermerk erfolgt für alle Schulformen einheitlich und im Hauptbericht, dabei kleinere Fehlerkorrekturen.</w:t>
+      </w:r>
+      <w:r>
+        <w:rPr>
+          <w:rFonts w:ascii="Calibri" w:eastAsia="Times New Roman" w:hAnsi="Calibri" w:cs="Calibri"/>
+          <w:sz w:val="24"/>
+          <w:szCs w:val="24"/>
+        </w:rPr>
+        <w:t xml:space="preserve"> Hierzu wurde ein neuer Parameter in der INI eingefügt, der Angibt, ab welchem Jahrgang eine Versetzung bescheinigt wird.</w:t>
+      </w:r>
+      <w:r>
+        <w:rPr>
+          <w:rFonts w:ascii="Calibri" w:eastAsia="Times New Roman" w:hAnsi="Calibri" w:cs="Calibri"/>
+          <w:sz w:val="24"/>
+          <w:szCs w:val="24"/>
+        </w:rPr>
+        <w:t xml:space="preserve"> Hinweis: In Schild gibt es auch die Möglichkeit (per Gruppenprozess) individuelle Versetzungsvermerke einzutragen, die vorrangig behandelt werden.</w:t>
+      </w:r>
+    </w:p>
+    <w:p>
+      <w:pPr>
+        <w:numPr>
+          <w:ilvl w:val="0"/>
+          <w:numId w:val="2"/>
+        </w:numPr>
+        <w:spacing w:after="100" w:afterAutospacing="1" w:line="240" w:lineRule="auto"/>
+        <w:ind w:left="357" w:hanging="357"/>
+        <w:rPr>
+          <w:rFonts w:ascii="Times New Roman" w:eastAsia="Times New Roman" w:hAnsi="Times New Roman" w:cs="Times New Roman"/>
+          <w:sz w:val="24"/>
+          <w:szCs w:val="24"/>
+          <w:lang w:eastAsia="de-DE"/>
+        </w:rPr>
+      </w:pPr>
+      <w:r>
+        <w:rPr>
+          <w:rFonts w:ascii="Calibri" w:eastAsia="Times New Roman" w:hAnsi="Calibri" w:cs="Calibri"/>
+          <w:sz w:val="24"/>
+          <w:szCs w:val="24"/>
+        </w:rPr>
+        <w:t>Die Unterschrift</w:t>
+      </w:r>
+      <w:r>
+        <w:rPr>
+          <w:rFonts w:ascii="Calibri" w:eastAsia="Times New Roman" w:hAnsi="Calibri" w:cs="Calibri"/>
+          <w:sz w:val="24"/>
+          <w:szCs w:val="24"/>
+        </w:rPr>
+        <w:t>sfelder</w:t>
+      </w:r>
+      <w:r>
+        <w:rPr>
+          <w:rFonts w:ascii="Calibri" w:eastAsia="Times New Roman" w:hAnsi="Calibri" w:cs="Calibri"/>
+          <w:sz w:val="24"/>
+          <w:szCs w:val="24"/>
+        </w:rPr>
+        <w:t xml:space="preserve"> können individueller gestaltet werden. U. a. wurde eine Option zur Abfrage von individuellen Texten in der INI-Datei ergänzt. Auch die Auswertung von Lehrerkürzeln wurde ermöglicht.</w:t>
+      </w:r>
+      <w:r>
+        <w:rPr>
+          <w:rFonts w:ascii="Calibri" w:eastAsia="Times New Roman" w:hAnsi="Calibri" w:cs="Calibri"/>
+          <w:sz w:val="24"/>
+          <w:szCs w:val="24"/>
+        </w:rPr>
+        <w:t xml:space="preserve"> Nähere Informationen in der Anleitung zur INI-Datei.</w:t>
+      </w:r>
+    </w:p>
+    <w:p>
+      <w:pPr>
+        <w:rPr>
+          <w:bCs/>
+          <w:sz w:val="24"/>
+          <w:szCs w:val="24"/>
+        </w:rPr>
+      </w:pPr>
+    </w:p>
+    <w:p>
+      <w:pPr>
+        <w:rPr>
+          <w:b/>
+          <w:bCs/>
+          <w:sz w:val="24"/>
+          <w:szCs w:val="24"/>
+        </w:rPr>
+      </w:pPr>
+      <w:r>
+        <w:rPr>
+          <w:b/>
+          <w:bCs/>
+          <w:sz w:val="24"/>
+          <w:szCs w:val="24"/>
+        </w:rPr>
+        <w:t>19.04.2021</w:t>
       </w:r>
     </w:p>
     <w:p>
@@ -883,13 +1082,6 @@
           <w:szCs w:val="24"/>
         </w:rPr>
         <w:br/>
-      </w:r>
-      <w:r>
-        <w:rPr>
-          <w:sz w:val="24"/>
-          <w:szCs w:val="24"/>
-        </w:rPr>
-        <w:lastRenderedPageBreak/>
         <w:t>Der Gruppenprozess steht ab der Schild-NRW-Version 2.0.24.5 zur Verfügung.</w:t>
       </w:r>
       <w:r>
@@ -1146,6 +1338,7 @@
           <w:sz w:val="24"/>
           <w:szCs w:val="24"/>
         </w:rPr>
+        <w:lastRenderedPageBreak/>
         <w:t>Alle Änderungen sind im PDF Hinweise zur Nutzung beschrieben.</w:t>
       </w:r>
     </w:p>
@@ -1327,7 +1520,6 @@
           <w:sz w:val="24"/>
           <w:szCs w:val="24"/>
         </w:rPr>
-        <w:lastRenderedPageBreak/>
         <w:t>Im Paket der RS-Zeugnisse wurde ein Fehler bei der Ausgabe des Förderschwerpunkts behoben, es erschien nur „im Bildungsgang“ ohne Realschule.</w:t>
       </w:r>
     </w:p>
@@ -1686,8 +1878,160 @@
       </w:pPr>
     </w:lvl>
   </w:abstractNum>
+  <w:abstractNum w:abstractNumId="1" w15:restartNumberingAfterBreak="0">
+    <w:nsid w:val="3E306AB6"/>
+    <w:multiLevelType w:val="multilevel"/>
+    <w:tmpl w:val="0B68FDAC"/>
+    <w:lvl w:ilvl="0">
+      <w:start w:val="1"/>
+      <w:numFmt w:val="bullet"/>
+      <w:lvlText w:val=""/>
+      <w:lvlJc w:val="left"/>
+      <w:pPr>
+        <w:tabs>
+          <w:tab w:val="num" w:pos="360"/>
+        </w:tabs>
+        <w:ind w:left="360" w:hanging="360"/>
+      </w:pPr>
+      <w:rPr>
+        <w:rFonts w:ascii="Symbol" w:hAnsi="Symbol" w:hint="default"/>
+        <w:sz w:val="20"/>
+      </w:rPr>
+    </w:lvl>
+    <w:lvl w:ilvl="1" w:tentative="1">
+      <w:start w:val="1"/>
+      <w:numFmt w:val="bullet"/>
+      <w:lvlText w:val=""/>
+      <w:lvlJc w:val="left"/>
+      <w:pPr>
+        <w:tabs>
+          <w:tab w:val="num" w:pos="1080"/>
+        </w:tabs>
+        <w:ind w:left="1080" w:hanging="360"/>
+      </w:pPr>
+      <w:rPr>
+        <w:rFonts w:ascii="Symbol" w:hAnsi="Symbol" w:hint="default"/>
+        <w:sz w:val="20"/>
+      </w:rPr>
+    </w:lvl>
+    <w:lvl w:ilvl="2" w:tentative="1">
+      <w:start w:val="1"/>
+      <w:numFmt w:val="bullet"/>
+      <w:lvlText w:val=""/>
+      <w:lvlJc w:val="left"/>
+      <w:pPr>
+        <w:tabs>
+          <w:tab w:val="num" w:pos="1800"/>
+        </w:tabs>
+        <w:ind w:left="1800" w:hanging="360"/>
+      </w:pPr>
+      <w:rPr>
+        <w:rFonts w:ascii="Symbol" w:hAnsi="Symbol" w:hint="default"/>
+        <w:sz w:val="20"/>
+      </w:rPr>
+    </w:lvl>
+    <w:lvl w:ilvl="3" w:tentative="1">
+      <w:start w:val="1"/>
+      <w:numFmt w:val="bullet"/>
+      <w:lvlText w:val=""/>
+      <w:lvlJc w:val="left"/>
+      <w:pPr>
+        <w:tabs>
+          <w:tab w:val="num" w:pos="2520"/>
+        </w:tabs>
+        <w:ind w:left="2520" w:hanging="360"/>
+      </w:pPr>
+      <w:rPr>
+        <w:rFonts w:ascii="Symbol" w:hAnsi="Symbol" w:hint="default"/>
+        <w:sz w:val="20"/>
+      </w:rPr>
+    </w:lvl>
+    <w:lvl w:ilvl="4" w:tentative="1">
+      <w:start w:val="1"/>
+      <w:numFmt w:val="bullet"/>
+      <w:lvlText w:val=""/>
+      <w:lvlJc w:val="left"/>
+      <w:pPr>
+        <w:tabs>
+          <w:tab w:val="num" w:pos="3240"/>
+        </w:tabs>
+        <w:ind w:left="3240" w:hanging="360"/>
+      </w:pPr>
+      <w:rPr>
+        <w:rFonts w:ascii="Symbol" w:hAnsi="Symbol" w:hint="default"/>
+        <w:sz w:val="20"/>
+      </w:rPr>
+    </w:lvl>
+    <w:lvl w:ilvl="5" w:tentative="1">
+      <w:start w:val="1"/>
+      <w:numFmt w:val="bullet"/>
+      <w:lvlText w:val=""/>
+      <w:lvlJc w:val="left"/>
+      <w:pPr>
+        <w:tabs>
+          <w:tab w:val="num" w:pos="3960"/>
+        </w:tabs>
+        <w:ind w:left="3960" w:hanging="360"/>
+      </w:pPr>
+      <w:rPr>
+        <w:rFonts w:ascii="Symbol" w:hAnsi="Symbol" w:hint="default"/>
+        <w:sz w:val="20"/>
+      </w:rPr>
+    </w:lvl>
+    <w:lvl w:ilvl="6" w:tentative="1">
+      <w:start w:val="1"/>
+      <w:numFmt w:val="bullet"/>
+      <w:lvlText w:val=""/>
+      <w:lvlJc w:val="left"/>
+      <w:pPr>
+        <w:tabs>
+          <w:tab w:val="num" w:pos="4680"/>
+        </w:tabs>
+        <w:ind w:left="4680" w:hanging="360"/>
+      </w:pPr>
+      <w:rPr>
+        <w:rFonts w:ascii="Symbol" w:hAnsi="Symbol" w:hint="default"/>
+        <w:sz w:val="20"/>
+      </w:rPr>
+    </w:lvl>
+    <w:lvl w:ilvl="7" w:tentative="1">
+      <w:start w:val="1"/>
+      <w:numFmt w:val="bullet"/>
+      <w:lvlText w:val=""/>
+      <w:lvlJc w:val="left"/>
+      <w:pPr>
+        <w:tabs>
+          <w:tab w:val="num" w:pos="5400"/>
+        </w:tabs>
+        <w:ind w:left="5400" w:hanging="360"/>
+      </w:pPr>
+      <w:rPr>
+        <w:rFonts w:ascii="Symbol" w:hAnsi="Symbol" w:hint="default"/>
+        <w:sz w:val="20"/>
+      </w:rPr>
+    </w:lvl>
+    <w:lvl w:ilvl="8" w:tentative="1">
+      <w:start w:val="1"/>
+      <w:numFmt w:val="bullet"/>
+      <w:lvlText w:val=""/>
+      <w:lvlJc w:val="left"/>
+      <w:pPr>
+        <w:tabs>
+          <w:tab w:val="num" w:pos="6120"/>
+        </w:tabs>
+        <w:ind w:left="6120" w:hanging="360"/>
+      </w:pPr>
+      <w:rPr>
+        <w:rFonts w:ascii="Symbol" w:hAnsi="Symbol" w:hint="default"/>
+        <w:sz w:val="20"/>
+      </w:rPr>
+    </w:lvl>
+  </w:abstractNum>
   <w:num w:numId="1">
     <w:abstractNumId w:val="0"/>
+  </w:num>
+  <w:num w:numId="2">
+    <w:abstractNumId w:val="1"/>
   </w:num>
 </w:numbering>
 </file>

--- a/Zeugnisse-Versiongeschichte.docx
+++ b/Zeugnisse-Versiongeschichte.docx
@@ -1,6 +1,6 @@
 
 <file path=word/document.xml><?xml version="1.0" encoding="utf-8"?>
-<w:document xmlns:wpc="http://schemas.microsoft.com/office/word/2010/wordprocessingCanvas" xmlns:cx="http://schemas.microsoft.com/office/drawing/2014/chartex" xmlns:cx1="http://schemas.microsoft.com/office/drawing/2015/9/8/chartex" xmlns:cx2="http://schemas.microsoft.com/office/drawing/2015/10/21/chartex" xmlns:cx3="http://schemas.microsoft.com/office/drawing/2016/5/9/chartex" xmlns:cx4="http://schemas.microsoft.com/office/drawing/2016/5/10/chartex" xmlns:cx5="http://schemas.microsoft.com/office/drawing/2016/5/11/chartex" xmlns:cx6="http://schemas.microsoft.com/office/drawing/2016/5/12/chartex" xmlns:cx7="http://schemas.microsoft.com/office/drawing/2016/5/13/chartex" xmlns:cx8="http://schemas.microsoft.com/office/drawing/2016/5/14/chartex" xmlns:mc="http://schemas.openxmlformats.org/markup-compatibility/2006" xmlns:aink="http://schemas.microsoft.com/office/drawing/2016/ink" xmlns:am3d="http://schemas.microsoft.com/office/drawing/2017/model3d" xmlns:o="urn:schemas-microsoft-com:office:office" xmlns:r="http://schemas.openxmlformats.org/officeDocument/2006/relationships" xmlns:m="http://schemas.openxmlformats.org/officeDocument/2006/math" xmlns:v="urn:schemas-microsoft-com:vml" xmlns:wp14="http://schemas.microsoft.com/office/word/2010/wordprocessingDrawing" xmlns:wp="http://schemas.openxmlformats.org/drawingml/2006/wordprocessingDrawing" xmlns:w10="urn:schemas-microsoft-com:office:word" xmlns:w="http://schemas.openxmlformats.org/wordprocessingml/2006/main" xmlns:w14="http://schemas.microsoft.com/office/word/2010/wordml" xmlns:w15="http://schemas.microsoft.com/office/word/2012/wordml" xmlns:w16cex="http://schemas.microsoft.com/office/word/2018/wordml/cex" xmlns:w16cid="http://schemas.microsoft.com/office/word/2016/wordml/cid" xmlns:w16="http://schemas.microsoft.com/office/word/2018/wordml" xmlns:w16sdtdh="http://schemas.microsoft.com/office/word/2020/wordml/sdtdatahash" xmlns:w16se="http://schemas.microsoft.com/office/word/2015/wordml/symex" xmlns:wpg="http://schemas.microsoft.com/office/word/2010/wordprocessingGroup" xmlns:wpi="http://schemas.microsoft.com/office/word/2010/wordprocessingInk" xmlns:wne="http://schemas.microsoft.com/office/word/2006/wordml" xmlns:wps="http://schemas.microsoft.com/office/word/2010/wordprocessingShape" mc:Ignorable="w14 w15 w16se w16cid w16 w16cex w16sdtdh wp14">
+<w:document xmlns:wpc="http://schemas.microsoft.com/office/word/2010/wordprocessingCanvas" xmlns:cx="http://schemas.microsoft.com/office/drawing/2014/chartex" xmlns:cx1="http://schemas.microsoft.com/office/drawing/2015/9/8/chartex" xmlns:cx2="http://schemas.microsoft.com/office/drawing/2015/10/21/chartex" xmlns:cx3="http://schemas.microsoft.com/office/drawing/2016/5/9/chartex" xmlns:cx4="http://schemas.microsoft.com/office/drawing/2016/5/10/chartex" xmlns:cx5="http://schemas.microsoft.com/office/drawing/2016/5/11/chartex" xmlns:cx6="http://schemas.microsoft.com/office/drawing/2016/5/12/chartex" xmlns:cx7="http://schemas.microsoft.com/office/drawing/2016/5/13/chartex" xmlns:cx8="http://schemas.microsoft.com/office/drawing/2016/5/14/chartex" xmlns:mc="http://schemas.openxmlformats.org/markup-compatibility/2006" xmlns:aink="http://schemas.microsoft.com/office/drawing/2016/ink" xmlns:am3d="http://schemas.microsoft.com/office/drawing/2017/model3d" xmlns:o="urn:schemas-microsoft-com:office:office" xmlns:oel="http://schemas.microsoft.com/office/2019/extlst" xmlns:r="http://schemas.openxmlformats.org/officeDocument/2006/relationships" xmlns:m="http://schemas.openxmlformats.org/officeDocument/2006/math" xmlns:v="urn:schemas-microsoft-com:vml" xmlns:wp14="http://schemas.microsoft.com/office/word/2010/wordprocessingDrawing" xmlns:wp="http://schemas.openxmlformats.org/drawingml/2006/wordprocessingDrawing" xmlns:w10="urn:schemas-microsoft-com:office:word" xmlns:w="http://schemas.openxmlformats.org/wordprocessingml/2006/main" xmlns:w14="http://schemas.microsoft.com/office/word/2010/wordml" xmlns:w15="http://schemas.microsoft.com/office/word/2012/wordml" xmlns:w16cex="http://schemas.microsoft.com/office/word/2018/wordml/cex" xmlns:w16cid="http://schemas.microsoft.com/office/word/2016/wordml/cid" xmlns:w16="http://schemas.microsoft.com/office/word/2018/wordml" xmlns:w16sdtdh="http://schemas.microsoft.com/office/word/2020/wordml/sdtdatahash" xmlns:w16se="http://schemas.microsoft.com/office/word/2015/wordml/symex" xmlns:wpg="http://schemas.microsoft.com/office/word/2010/wordprocessingGroup" xmlns:wpi="http://schemas.microsoft.com/office/word/2010/wordprocessingInk" xmlns:wne="http://schemas.microsoft.com/office/word/2006/wordml" xmlns:wps="http://schemas.microsoft.com/office/word/2010/wordprocessingShape" mc:Ignorable="w14 w15 w16se w16cid w16 w16cex w16sdtdh wp14">
   <w:body>
     <w:p>
       <w:pPr>
@@ -50,6 +50,160 @@
       </w:r>
     </w:p>
     <w:p/>
+    <w:p>
+      <w:pPr>
+        <w:rPr>
+          <w:b/>
+          <w:bCs/>
+          <w:sz w:val="24"/>
+          <w:szCs w:val="24"/>
+        </w:rPr>
+      </w:pPr>
+      <w:r>
+        <w:rPr>
+          <w:b/>
+          <w:bCs/>
+          <w:sz w:val="24"/>
+          <w:szCs w:val="24"/>
+        </w:rPr>
+        <w:t>15.05.2021</w:t>
+      </w:r>
+    </w:p>
+    <w:p>
+      <w:pPr>
+        <w:spacing w:after="0"/>
+        <w:rPr>
+          <w:bCs/>
+          <w:sz w:val="24"/>
+          <w:szCs w:val="24"/>
+        </w:rPr>
+      </w:pPr>
+      <w:r>
+        <w:rPr>
+          <w:bCs/>
+          <w:sz w:val="24"/>
+          <w:szCs w:val="24"/>
+        </w:rPr>
+        <w:t>alle Schulformen Sek1:</w:t>
+      </w:r>
+    </w:p>
+    <w:p>
+      <w:pPr>
+        <w:pStyle w:val="Listenabsatz"/>
+        <w:numPr>
+          <w:ilvl w:val="0"/>
+          <w:numId w:val="3"/>
+        </w:numPr>
+        <w:spacing w:after="0"/>
+        <w:rPr>
+          <w:bCs/>
+          <w:sz w:val="24"/>
+          <w:szCs w:val="24"/>
+        </w:rPr>
+      </w:pPr>
+      <w:r>
+        <w:rPr>
+          <w:bCs/>
+          <w:sz w:val="24"/>
+          <w:szCs w:val="24"/>
+        </w:rPr>
+        <w:t>PDF-Einstellungen wurden angepasst, da es teilweise zu Darstellungsproblemen kam.</w:t>
+      </w:r>
+    </w:p>
+    <w:p>
+      <w:pPr>
+        <w:pStyle w:val="Listenabsatz"/>
+        <w:numPr>
+          <w:ilvl w:val="0"/>
+          <w:numId w:val="3"/>
+        </w:numPr>
+        <w:spacing w:after="0"/>
+        <w:rPr>
+          <w:bCs/>
+          <w:sz w:val="24"/>
+          <w:szCs w:val="24"/>
+        </w:rPr>
+      </w:pPr>
+      <w:r>
+        <w:rPr>
+          <w:bCs/>
+          <w:sz w:val="24"/>
+          <w:szCs w:val="24"/>
+        </w:rPr>
+        <w:t>Für die Unterschriftenfelder gibt es eine neue Option in der INI-Datei, mit der man einen Text voreinstellen kann. Nähere Informationen in der Anleitung zur INI-Datei.</w:t>
+      </w:r>
+    </w:p>
+    <w:p>
+      <w:pPr>
+        <w:pStyle w:val="Listenabsatz"/>
+        <w:numPr>
+          <w:ilvl w:val="0"/>
+          <w:numId w:val="3"/>
+        </w:numPr>
+        <w:spacing w:after="0"/>
+        <w:rPr>
+          <w:bCs/>
+          <w:sz w:val="24"/>
+          <w:szCs w:val="24"/>
+        </w:rPr>
+      </w:pPr>
+      <w:r>
+        <w:rPr>
+          <w:bCs/>
+          <w:sz w:val="24"/>
+          <w:szCs w:val="24"/>
+        </w:rPr>
+        <w:t>Anpassung an die neuen Vorlagen bzgl. des Fachs Informatik</w:t>
+      </w:r>
+      <w:r>
+        <w:rPr>
+          <w:bCs/>
+          <w:sz w:val="24"/>
+          <w:szCs w:val="24"/>
+        </w:rPr>
+        <w:t xml:space="preserve"> in Klassen 5 bzw. 6</w:t>
+      </w:r>
+      <w:r>
+        <w:rPr>
+          <w:bCs/>
+          <w:sz w:val="24"/>
+          <w:szCs w:val="24"/>
+        </w:rPr>
+        <w:t xml:space="preserve"> </w:t>
+      </w:r>
+    </w:p>
+    <w:p>
+      <w:pPr>
+        <w:pStyle w:val="Listenabsatz"/>
+        <w:numPr>
+          <w:ilvl w:val="0"/>
+          <w:numId w:val="3"/>
+        </w:numPr>
+        <w:spacing w:after="0"/>
+        <w:rPr>
+          <w:bCs/>
+          <w:sz w:val="24"/>
+          <w:szCs w:val="24"/>
+        </w:rPr>
+      </w:pPr>
+      <w:r>
+        <w:rPr>
+          <w:bCs/>
+          <w:sz w:val="24"/>
+          <w:szCs w:val="24"/>
+        </w:rPr>
+        <w:t>Neue Abschlussbezeichnungen ab dem Schuljahr 2022/23</w:t>
+      </w:r>
+    </w:p>
+    <w:p>
+      <w:pPr>
+        <w:rPr>
+          <w:bCs/>
+          <w:sz w:val="24"/>
+          <w:szCs w:val="24"/>
+        </w:rPr>
+      </w:pPr>
+    </w:p>
     <w:p>
       <w:pPr>
         <w:rPr>
@@ -632,6 +786,7 @@
           <w:szCs w:val="24"/>
           <w:lang w:eastAsia="de-DE"/>
         </w:rPr>
+        <w:lastRenderedPageBreak/>
         <w:t>Anpassung an neue Vorlage wie in den anderen Schulformen</w:t>
       </w:r>
     </w:p>
@@ -1241,6 +1396,7 @@
           <w:sz w:val="24"/>
           <w:szCs w:val="24"/>
         </w:rPr>
+        <w:lastRenderedPageBreak/>
         <w:t>In der INI-Datei gibt es einen Farbwert mit dem die Graustufen für die Notenfelder angegeben werden können, so kann an jedem Drucker der beste Wert eingestellt werden.</w:t>
       </w:r>
     </w:p>
@@ -1338,380 +1494,380 @@
           <w:sz w:val="24"/>
           <w:szCs w:val="24"/>
         </w:rPr>
+        <w:t>Alle Änderungen sind im PDF Hinweise zur Nutzung beschrieben.</w:t>
+      </w:r>
+    </w:p>
+    <w:p>
+      <w:pPr>
+        <w:rPr>
+          <w:b/>
+          <w:bCs/>
+          <w:sz w:val="24"/>
+          <w:szCs w:val="24"/>
+        </w:rPr>
+      </w:pPr>
+    </w:p>
+    <w:p>
+      <w:pPr>
+        <w:rPr>
+          <w:b/>
+          <w:bCs/>
+          <w:sz w:val="24"/>
+          <w:szCs w:val="24"/>
+        </w:rPr>
+      </w:pPr>
+      <w:r>
+        <w:rPr>
+          <w:b/>
+          <w:bCs/>
+          <w:sz w:val="24"/>
+          <w:szCs w:val="24"/>
+        </w:rPr>
+        <w:t>31</w:t>
+      </w:r>
+      <w:r>
+        <w:rPr>
+          <w:b/>
+          <w:bCs/>
+          <w:sz w:val="24"/>
+          <w:szCs w:val="24"/>
+        </w:rPr>
+        <w:t>.01.2020</w:t>
+      </w:r>
+    </w:p>
+    <w:p>
+      <w:r>
+        <w:rPr>
+          <w:sz w:val="24"/>
+          <w:szCs w:val="24"/>
+        </w:rPr>
+        <w:t>Im Paket der RS wurde im Überweisungszeugnis die Ausgabe der Schulform im Kopf korrigiert.</w:t>
+      </w:r>
+    </w:p>
+    <w:p>
+      <w:pPr>
+        <w:rPr>
+          <w:b/>
+          <w:bCs/>
+          <w:sz w:val="24"/>
+          <w:szCs w:val="24"/>
+        </w:rPr>
+      </w:pPr>
+      <w:r>
+        <w:rPr>
+          <w:b/>
+          <w:bCs/>
+          <w:sz w:val="24"/>
+          <w:szCs w:val="24"/>
+        </w:rPr>
+        <w:t>29</w:t>
+      </w:r>
+      <w:r>
+        <w:rPr>
+          <w:b/>
+          <w:bCs/>
+          <w:sz w:val="24"/>
+          <w:szCs w:val="24"/>
+        </w:rPr>
+        <w:t>.01.2020</w:t>
+      </w:r>
+    </w:p>
+    <w:p>
+      <w:r>
+        <w:rPr>
+          <w:sz w:val="24"/>
+          <w:szCs w:val="24"/>
+        </w:rPr>
+        <w:t>Im Paket SK wurde in Anlage 46 ein Fehler bei der Anzeige der Elternsprechtage behoben.</w:t>
+      </w:r>
+    </w:p>
+    <w:p>
+      <w:pPr>
+        <w:rPr>
+          <w:b/>
+          <w:bCs/>
+          <w:sz w:val="24"/>
+          <w:szCs w:val="24"/>
+        </w:rPr>
+      </w:pPr>
+      <w:r>
+        <w:rPr>
+          <w:b/>
+          <w:bCs/>
+          <w:sz w:val="24"/>
+          <w:szCs w:val="24"/>
+        </w:rPr>
+        <w:t>20</w:t>
+      </w:r>
+      <w:r>
+        <w:rPr>
+          <w:b/>
+          <w:bCs/>
+          <w:sz w:val="24"/>
+          <w:szCs w:val="24"/>
+        </w:rPr>
+        <w:t>.01.2020</w:t>
+      </w:r>
+    </w:p>
+    <w:p>
+      <w:pPr>
+        <w:rPr>
+          <w:b/>
+          <w:bCs/>
+          <w:sz w:val="24"/>
+          <w:szCs w:val="24"/>
+        </w:rPr>
+      </w:pPr>
+      <w:r>
+        <w:rPr>
+          <w:sz w:val="24"/>
+          <w:szCs w:val="24"/>
+        </w:rPr>
+        <w:t>Im Paket RS Bildungsgang HS wurde ein Tippfehler „Realschuele“ in den Hinweisen zum Zeugnis korrigiert.</w:t>
+      </w:r>
+      <w:r>
+        <w:rPr>
+          <w:sz w:val="24"/>
+          <w:szCs w:val="24"/>
+        </w:rPr>
+        <w:t xml:space="preserve"> Außerdem wurde ein überflüssiges „der“ in der Formulierung zum Förderschwerpunkt entfernt.</w:t>
+      </w:r>
+    </w:p>
+    <w:p>
+      <w:pPr>
+        <w:rPr>
+          <w:b/>
+          <w:bCs/>
+          <w:sz w:val="24"/>
+          <w:szCs w:val="24"/>
+        </w:rPr>
+      </w:pPr>
+      <w:r>
+        <w:rPr>
+          <w:b/>
+          <w:bCs/>
+          <w:sz w:val="24"/>
+          <w:szCs w:val="24"/>
+        </w:rPr>
+        <w:t>20</w:t>
+      </w:r>
+      <w:r>
+        <w:rPr>
+          <w:b/>
+          <w:bCs/>
+          <w:sz w:val="24"/>
+          <w:szCs w:val="24"/>
+        </w:rPr>
+        <w:t>.01.2020</w:t>
+      </w:r>
+    </w:p>
+    <w:p>
+      <w:pPr>
+        <w:rPr>
+          <w:b/>
+          <w:bCs/>
+          <w:sz w:val="24"/>
+          <w:szCs w:val="24"/>
+        </w:rPr>
+      </w:pPr>
+      <w:r>
+        <w:rPr>
+          <w:sz w:val="24"/>
+          <w:szCs w:val="24"/>
+        </w:rPr>
+        <w:t>Im Paket der RS-Zeugnisse wurde ein Fehler bei der Ausgabe des Förderschwerpunkts behoben, es erschien nur „im Bildungsgang“ ohne Realschule.</w:t>
+      </w:r>
+    </w:p>
+    <w:p>
+      <w:pPr>
+        <w:rPr>
+          <w:b/>
+          <w:bCs/>
+          <w:sz w:val="24"/>
+          <w:szCs w:val="24"/>
+        </w:rPr>
+      </w:pPr>
+      <w:r>
+        <w:rPr>
+          <w:b/>
+          <w:bCs/>
+          <w:sz w:val="24"/>
+          <w:szCs w:val="24"/>
+        </w:rPr>
+        <w:t>19</w:t>
+      </w:r>
+      <w:r>
+        <w:rPr>
+          <w:b/>
+          <w:bCs/>
+          <w:sz w:val="24"/>
+          <w:szCs w:val="24"/>
+        </w:rPr>
+        <w:t>.01.2020</w:t>
+      </w:r>
+    </w:p>
+    <w:p>
+      <w:pPr>
+        <w:rPr>
+          <w:b/>
+          <w:bCs/>
+          <w:sz w:val="24"/>
+          <w:szCs w:val="24"/>
+        </w:rPr>
+      </w:pPr>
+      <w:r>
+        <w:rPr>
+          <w:sz w:val="24"/>
+          <w:szCs w:val="24"/>
+        </w:rPr>
+        <w:t>Im Paket der RS-Zeugnisse wurden die Zeugnisse des Hauptschulbildungsgangs ergänzt.</w:t>
+      </w:r>
+    </w:p>
+    <w:p>
+      <w:pPr>
+        <w:rPr>
+          <w:b/>
+          <w:bCs/>
+          <w:sz w:val="24"/>
+          <w:szCs w:val="24"/>
+        </w:rPr>
+      </w:pPr>
+      <w:r>
+        <w:rPr>
+          <w:b/>
+          <w:bCs/>
+          <w:sz w:val="24"/>
+          <w:szCs w:val="24"/>
+        </w:rPr>
+        <w:t>12</w:t>
+      </w:r>
+      <w:r>
+        <w:rPr>
+          <w:b/>
+          <w:bCs/>
+          <w:sz w:val="24"/>
+          <w:szCs w:val="24"/>
+        </w:rPr>
+        <w:t>.01.2020</w:t>
+      </w:r>
+    </w:p>
+    <w:p>
+      <w:pPr>
+        <w:rPr>
+          <w:b/>
+          <w:bCs/>
+          <w:sz w:val="24"/>
+          <w:szCs w:val="24"/>
+        </w:rPr>
+      </w:pPr>
+      <w:r>
+        <w:rPr>
+          <w:sz w:val="24"/>
+          <w:szCs w:val="24"/>
+        </w:rPr>
+        <w:t>Im Paket HS wurde in Anlage 17 ein Fehler im Script korrigiert.</w:t>
+      </w:r>
+    </w:p>
+    <w:p>
+      <w:pPr>
+        <w:rPr>
+          <w:b/>
+          <w:bCs/>
+          <w:sz w:val="24"/>
+          <w:szCs w:val="24"/>
+        </w:rPr>
+      </w:pPr>
+      <w:r>
+        <w:rPr>
+          <w:b/>
+          <w:bCs/>
+          <w:sz w:val="24"/>
+          <w:szCs w:val="24"/>
+        </w:rPr>
+        <w:t>0</w:t>
+      </w:r>
+      <w:r>
+        <w:rPr>
+          <w:b/>
+          <w:bCs/>
+          <w:sz w:val="24"/>
+          <w:szCs w:val="24"/>
+        </w:rPr>
+        <w:t>7</w:t>
+      </w:r>
+      <w:r>
+        <w:rPr>
+          <w:b/>
+          <w:bCs/>
+          <w:sz w:val="24"/>
+          <w:szCs w:val="24"/>
+        </w:rPr>
+        <w:t>.01.2020</w:t>
+      </w:r>
+    </w:p>
+    <w:p>
+      <w:r>
+        <w:rPr>
+          <w:sz w:val="24"/>
+          <w:szCs w:val="24"/>
+        </w:rPr>
+        <w:t>Alle</w:t>
+      </w:r>
+      <w:r>
+        <w:rPr>
+          <w:sz w:val="24"/>
+          <w:szCs w:val="24"/>
+        </w:rPr>
+        <w:t xml:space="preserve"> Pakete wurden nochmals kontrolliert, weil sich in einigen Abschlusszeugnissen die Option „MitRand“ nicht auf den Druck ausgewirkt hat.</w:t>
+      </w:r>
+    </w:p>
+    <w:p>
+      <w:pPr>
+        <w:rPr>
+          <w:b/>
+          <w:bCs/>
+          <w:sz w:val="24"/>
+          <w:szCs w:val="24"/>
+        </w:rPr>
+      </w:pPr>
+      <w:r>
+        <w:rPr>
+          <w:b/>
+          <w:bCs/>
+          <w:sz w:val="24"/>
+          <w:szCs w:val="24"/>
+        </w:rPr>
+        <w:t>06.01.2020</w:t>
+      </w:r>
+    </w:p>
+    <w:p>
+      <w:pPr>
+        <w:rPr>
+          <w:sz w:val="24"/>
+          <w:szCs w:val="24"/>
+        </w:rPr>
+      </w:pPr>
+      <w:r>
+        <w:rPr>
+          <w:sz w:val="24"/>
+          <w:szCs w:val="24"/>
+        </w:rPr>
+        <w:t>Alle Zeugnispakete der Sek1 wurden auf die kleinen Änderungen in der APO-SI umgestellt. Dies betrifft hauptsächlich die Köpfe des GY-Pakets, wo jetzt G8 und G9 ausgewiesen wird.</w:t>
+      </w:r>
+    </w:p>
+    <w:p>
+      <w:pPr>
+        <w:rPr>
+          <w:sz w:val="24"/>
+          <w:szCs w:val="24"/>
+        </w:rPr>
+      </w:pPr>
+      <w:r>
+        <w:rPr>
+          <w:sz w:val="24"/>
+          <w:szCs w:val="24"/>
+        </w:rPr>
         <w:lastRenderedPageBreak/>
-        <w:t>Alle Änderungen sind im PDF Hinweise zur Nutzung beschrieben.</w:t>
-      </w:r>
-    </w:p>
-    <w:p>
-      <w:pPr>
-        <w:rPr>
-          <w:b/>
-          <w:bCs/>
-          <w:sz w:val="24"/>
-          <w:szCs w:val="24"/>
-        </w:rPr>
-      </w:pPr>
-    </w:p>
-    <w:p>
-      <w:pPr>
-        <w:rPr>
-          <w:b/>
-          <w:bCs/>
-          <w:sz w:val="24"/>
-          <w:szCs w:val="24"/>
-        </w:rPr>
-      </w:pPr>
-      <w:r>
-        <w:rPr>
-          <w:b/>
-          <w:bCs/>
-          <w:sz w:val="24"/>
-          <w:szCs w:val="24"/>
-        </w:rPr>
-        <w:t>31</w:t>
-      </w:r>
-      <w:r>
-        <w:rPr>
-          <w:b/>
-          <w:bCs/>
-          <w:sz w:val="24"/>
-          <w:szCs w:val="24"/>
-        </w:rPr>
-        <w:t>.01.2020</w:t>
-      </w:r>
-    </w:p>
-    <w:p>
-      <w:r>
-        <w:rPr>
-          <w:sz w:val="24"/>
-          <w:szCs w:val="24"/>
-        </w:rPr>
-        <w:t>Im Paket der RS wurde im Überweisungszeugnis die Ausgabe der Schulform im Kopf korrigiert.</w:t>
-      </w:r>
-    </w:p>
-    <w:p>
-      <w:pPr>
-        <w:rPr>
-          <w:b/>
-          <w:bCs/>
-          <w:sz w:val="24"/>
-          <w:szCs w:val="24"/>
-        </w:rPr>
-      </w:pPr>
-      <w:r>
-        <w:rPr>
-          <w:b/>
-          <w:bCs/>
-          <w:sz w:val="24"/>
-          <w:szCs w:val="24"/>
-        </w:rPr>
-        <w:t>29</w:t>
-      </w:r>
-      <w:r>
-        <w:rPr>
-          <w:b/>
-          <w:bCs/>
-          <w:sz w:val="24"/>
-          <w:szCs w:val="24"/>
-        </w:rPr>
-        <w:t>.01.2020</w:t>
-      </w:r>
-    </w:p>
-    <w:p>
-      <w:r>
-        <w:rPr>
-          <w:sz w:val="24"/>
-          <w:szCs w:val="24"/>
-        </w:rPr>
-        <w:t>Im Paket SK wurde in Anlage 46 ein Fehler bei der Anzeige der Elternsprechtage behoben.</w:t>
-      </w:r>
-    </w:p>
-    <w:p>
-      <w:pPr>
-        <w:rPr>
-          <w:b/>
-          <w:bCs/>
-          <w:sz w:val="24"/>
-          <w:szCs w:val="24"/>
-        </w:rPr>
-      </w:pPr>
-      <w:r>
-        <w:rPr>
-          <w:b/>
-          <w:bCs/>
-          <w:sz w:val="24"/>
-          <w:szCs w:val="24"/>
-        </w:rPr>
-        <w:t>20</w:t>
-      </w:r>
-      <w:r>
-        <w:rPr>
-          <w:b/>
-          <w:bCs/>
-          <w:sz w:val="24"/>
-          <w:szCs w:val="24"/>
-        </w:rPr>
-        <w:t>.01.2020</w:t>
-      </w:r>
-    </w:p>
-    <w:p>
-      <w:pPr>
-        <w:rPr>
-          <w:b/>
-          <w:bCs/>
-          <w:sz w:val="24"/>
-          <w:szCs w:val="24"/>
-        </w:rPr>
-      </w:pPr>
-      <w:r>
-        <w:rPr>
-          <w:sz w:val="24"/>
-          <w:szCs w:val="24"/>
-        </w:rPr>
-        <w:t>Im Paket RS Bildungsgang HS wurde ein Tippfehler „Realschuele“ in den Hinweisen zum Zeugnis korrigiert.</w:t>
-      </w:r>
-      <w:r>
-        <w:rPr>
-          <w:sz w:val="24"/>
-          <w:szCs w:val="24"/>
-        </w:rPr>
-        <w:t xml:space="preserve"> Außerdem wurde ein überflüssiges „der“ in der Formulierung zum Förderschwerpunkt entfernt.</w:t>
-      </w:r>
-    </w:p>
-    <w:p>
-      <w:pPr>
-        <w:rPr>
-          <w:b/>
-          <w:bCs/>
-          <w:sz w:val="24"/>
-          <w:szCs w:val="24"/>
-        </w:rPr>
-      </w:pPr>
-      <w:r>
-        <w:rPr>
-          <w:b/>
-          <w:bCs/>
-          <w:sz w:val="24"/>
-          <w:szCs w:val="24"/>
-        </w:rPr>
-        <w:t>20</w:t>
-      </w:r>
-      <w:r>
-        <w:rPr>
-          <w:b/>
-          <w:bCs/>
-          <w:sz w:val="24"/>
-          <w:szCs w:val="24"/>
-        </w:rPr>
-        <w:t>.01.2020</w:t>
-      </w:r>
-    </w:p>
-    <w:p>
-      <w:pPr>
-        <w:rPr>
-          <w:b/>
-          <w:bCs/>
-          <w:sz w:val="24"/>
-          <w:szCs w:val="24"/>
-        </w:rPr>
-      </w:pPr>
-      <w:r>
-        <w:rPr>
-          <w:sz w:val="24"/>
-          <w:szCs w:val="24"/>
-        </w:rPr>
-        <w:t>Im Paket der RS-Zeugnisse wurde ein Fehler bei der Ausgabe des Förderschwerpunkts behoben, es erschien nur „im Bildungsgang“ ohne Realschule.</w:t>
-      </w:r>
-    </w:p>
-    <w:p>
-      <w:pPr>
-        <w:rPr>
-          <w:b/>
-          <w:bCs/>
-          <w:sz w:val="24"/>
-          <w:szCs w:val="24"/>
-        </w:rPr>
-      </w:pPr>
-      <w:r>
-        <w:rPr>
-          <w:b/>
-          <w:bCs/>
-          <w:sz w:val="24"/>
-          <w:szCs w:val="24"/>
-        </w:rPr>
-        <w:t>19</w:t>
-      </w:r>
-      <w:r>
-        <w:rPr>
-          <w:b/>
-          <w:bCs/>
-          <w:sz w:val="24"/>
-          <w:szCs w:val="24"/>
-        </w:rPr>
-        <w:t>.01.2020</w:t>
-      </w:r>
-    </w:p>
-    <w:p>
-      <w:pPr>
-        <w:rPr>
-          <w:b/>
-          <w:bCs/>
-          <w:sz w:val="24"/>
-          <w:szCs w:val="24"/>
-        </w:rPr>
-      </w:pPr>
-      <w:r>
-        <w:rPr>
-          <w:sz w:val="24"/>
-          <w:szCs w:val="24"/>
-        </w:rPr>
-        <w:t>Im Paket der RS-Zeugnisse wurden die Zeugnisse des Hauptschulbildungsgangs ergänzt.</w:t>
-      </w:r>
-    </w:p>
-    <w:p>
-      <w:pPr>
-        <w:rPr>
-          <w:b/>
-          <w:bCs/>
-          <w:sz w:val="24"/>
-          <w:szCs w:val="24"/>
-        </w:rPr>
-      </w:pPr>
-      <w:r>
-        <w:rPr>
-          <w:b/>
-          <w:bCs/>
-          <w:sz w:val="24"/>
-          <w:szCs w:val="24"/>
-        </w:rPr>
-        <w:t>12</w:t>
-      </w:r>
-      <w:r>
-        <w:rPr>
-          <w:b/>
-          <w:bCs/>
-          <w:sz w:val="24"/>
-          <w:szCs w:val="24"/>
-        </w:rPr>
-        <w:t>.01.2020</w:t>
-      </w:r>
-    </w:p>
-    <w:p>
-      <w:pPr>
-        <w:rPr>
-          <w:b/>
-          <w:bCs/>
-          <w:sz w:val="24"/>
-          <w:szCs w:val="24"/>
-        </w:rPr>
-      </w:pPr>
-      <w:r>
-        <w:rPr>
-          <w:sz w:val="24"/>
-          <w:szCs w:val="24"/>
-        </w:rPr>
-        <w:t>Im Paket HS wurde in Anlage 17 ein Fehler im Script korrigiert.</w:t>
-      </w:r>
-    </w:p>
-    <w:p>
-      <w:pPr>
-        <w:rPr>
-          <w:b/>
-          <w:bCs/>
-          <w:sz w:val="24"/>
-          <w:szCs w:val="24"/>
-        </w:rPr>
-      </w:pPr>
-      <w:r>
-        <w:rPr>
-          <w:b/>
-          <w:bCs/>
-          <w:sz w:val="24"/>
-          <w:szCs w:val="24"/>
-        </w:rPr>
-        <w:t>0</w:t>
-      </w:r>
-      <w:r>
-        <w:rPr>
-          <w:b/>
-          <w:bCs/>
-          <w:sz w:val="24"/>
-          <w:szCs w:val="24"/>
-        </w:rPr>
-        <w:t>7</w:t>
-      </w:r>
-      <w:r>
-        <w:rPr>
-          <w:b/>
-          <w:bCs/>
-          <w:sz w:val="24"/>
-          <w:szCs w:val="24"/>
-        </w:rPr>
-        <w:t>.01.2020</w:t>
-      </w:r>
-    </w:p>
-    <w:p>
-      <w:r>
-        <w:rPr>
-          <w:sz w:val="24"/>
-          <w:szCs w:val="24"/>
-        </w:rPr>
-        <w:t>Alle</w:t>
-      </w:r>
-      <w:r>
-        <w:rPr>
-          <w:sz w:val="24"/>
-          <w:szCs w:val="24"/>
-        </w:rPr>
-        <w:t xml:space="preserve"> Pakete wurden nochmals kontrolliert, weil sich in einigen Abschlusszeugnissen die Option „MitRand“ nicht auf den Druck ausgewirkt hat.</w:t>
-      </w:r>
-    </w:p>
-    <w:p>
-      <w:pPr>
-        <w:rPr>
-          <w:b/>
-          <w:bCs/>
-          <w:sz w:val="24"/>
-          <w:szCs w:val="24"/>
-        </w:rPr>
-      </w:pPr>
-      <w:r>
-        <w:rPr>
-          <w:b/>
-          <w:bCs/>
-          <w:sz w:val="24"/>
-          <w:szCs w:val="24"/>
-        </w:rPr>
-        <w:t>06.01.2020</w:t>
-      </w:r>
-    </w:p>
-    <w:p>
-      <w:pPr>
-        <w:rPr>
-          <w:sz w:val="24"/>
-          <w:szCs w:val="24"/>
-        </w:rPr>
-      </w:pPr>
-      <w:r>
-        <w:rPr>
-          <w:sz w:val="24"/>
-          <w:szCs w:val="24"/>
-        </w:rPr>
-        <w:t>Alle Zeugnispakete der Sek1 wurden auf die kleinen Änderungen in der APO-SI umgestellt. Dies betrifft hauptsächlich die Köpfe des GY-Pakets, wo jetzt G8 und G9 ausgewiesen wird.</w:t>
-      </w:r>
-    </w:p>
-    <w:p>
-      <w:pPr>
-        <w:rPr>
-          <w:sz w:val="24"/>
-          <w:szCs w:val="24"/>
-        </w:rPr>
-      </w:pPr>
-      <w:r>
-        <w:rPr>
-          <w:sz w:val="24"/>
-          <w:szCs w:val="24"/>
-        </w:rPr>
         <w:t>Dann wurden noch die Fußnoten angepasst, die jetzt mit großem Buchstaben anfangen und mit einem Punkt enden.</w:t>
       </w:r>
     </w:p>
@@ -1788,7 +1944,7 @@
 </file>
 
 <file path=word/numbering.xml><?xml version="1.0" encoding="utf-8"?>
-<w:numbering xmlns:wpc="http://schemas.microsoft.com/office/word/2010/wordprocessingCanvas" xmlns:cx="http://schemas.microsoft.com/office/drawing/2014/chartex" xmlns:cx1="http://schemas.microsoft.com/office/drawing/2015/9/8/chartex" xmlns:cx2="http://schemas.microsoft.com/office/drawing/2015/10/21/chartex" xmlns:cx3="http://schemas.microsoft.com/office/drawing/2016/5/9/chartex" xmlns:cx4="http://schemas.microsoft.com/office/drawing/2016/5/10/chartex" xmlns:cx5="http://schemas.microsoft.com/office/drawing/2016/5/11/chartex" xmlns:cx6="http://schemas.microsoft.com/office/drawing/2016/5/12/chartex" xmlns:cx7="http://schemas.microsoft.com/office/drawing/2016/5/13/chartex" xmlns:cx8="http://schemas.microsoft.com/office/drawing/2016/5/14/chartex" xmlns:mc="http://schemas.openxmlformats.org/markup-compatibility/2006" xmlns:aink="http://schemas.microsoft.com/office/drawing/2016/ink" xmlns:am3d="http://schemas.microsoft.com/office/drawing/2017/model3d" xmlns:o="urn:schemas-microsoft-com:office:office" xmlns:r="http://schemas.openxmlformats.org/officeDocument/2006/relationships" xmlns:m="http://schemas.openxmlformats.org/officeDocument/2006/math" xmlns:v="urn:schemas-microsoft-com:vml" xmlns:wp14="http://schemas.microsoft.com/office/word/2010/wordprocessingDrawing" xmlns:wp="http://schemas.openxmlformats.org/drawingml/2006/wordprocessingDrawing" xmlns:w10="urn:schemas-microsoft-com:office:word" xmlns:w="http://schemas.openxmlformats.org/wordprocessingml/2006/main" xmlns:w14="http://schemas.microsoft.com/office/word/2010/wordml" xmlns:w15="http://schemas.microsoft.com/office/word/2012/wordml" xmlns:w16cex="http://schemas.microsoft.com/office/word/2018/wordml/cex" xmlns:w16cid="http://schemas.microsoft.com/office/word/2016/wordml/cid" xmlns:w16="http://schemas.microsoft.com/office/word/2018/wordml" xmlns:w16sdtdh="http://schemas.microsoft.com/office/word/2020/wordml/sdtdatahash" xmlns:w16se="http://schemas.microsoft.com/office/word/2015/wordml/symex" xmlns:wpg="http://schemas.microsoft.com/office/word/2010/wordprocessingGroup" xmlns:wpi="http://schemas.microsoft.com/office/word/2010/wordprocessingInk" xmlns:wne="http://schemas.microsoft.com/office/word/2006/wordml" xmlns:wps="http://schemas.microsoft.com/office/word/2010/wordprocessingShape" mc:Ignorable="w14 w15 w16se w16cid w16 w16cex w16sdtdh wp14">
+<w:numbering xmlns:wpc="http://schemas.microsoft.com/office/word/2010/wordprocessingCanvas" xmlns:cx="http://schemas.microsoft.com/office/drawing/2014/chartex" xmlns:cx1="http://schemas.microsoft.com/office/drawing/2015/9/8/chartex" xmlns:cx2="http://schemas.microsoft.com/office/drawing/2015/10/21/chartex" xmlns:cx3="http://schemas.microsoft.com/office/drawing/2016/5/9/chartex" xmlns:cx4="http://schemas.microsoft.com/office/drawing/2016/5/10/chartex" xmlns:cx5="http://schemas.microsoft.com/office/drawing/2016/5/11/chartex" xmlns:cx6="http://schemas.microsoft.com/office/drawing/2016/5/12/chartex" xmlns:cx7="http://schemas.microsoft.com/office/drawing/2016/5/13/chartex" xmlns:cx8="http://schemas.microsoft.com/office/drawing/2016/5/14/chartex" xmlns:mc="http://schemas.openxmlformats.org/markup-compatibility/2006" xmlns:aink="http://schemas.microsoft.com/office/drawing/2016/ink" xmlns:am3d="http://schemas.microsoft.com/office/drawing/2017/model3d" xmlns:o="urn:schemas-microsoft-com:office:office" xmlns:oel="http://schemas.microsoft.com/office/2019/extlst" xmlns:r="http://schemas.openxmlformats.org/officeDocument/2006/relationships" xmlns:m="http://schemas.openxmlformats.org/officeDocument/2006/math" xmlns:v="urn:schemas-microsoft-com:vml" xmlns:wp14="http://schemas.microsoft.com/office/word/2010/wordprocessingDrawing" xmlns:wp="http://schemas.openxmlformats.org/drawingml/2006/wordprocessingDrawing" xmlns:w10="urn:schemas-microsoft-com:office:word" xmlns:w="http://schemas.openxmlformats.org/wordprocessingml/2006/main" xmlns:w14="http://schemas.microsoft.com/office/word/2010/wordml" xmlns:w15="http://schemas.microsoft.com/office/word/2012/wordml" xmlns:w16cex="http://schemas.microsoft.com/office/word/2018/wordml/cex" xmlns:w16cid="http://schemas.microsoft.com/office/word/2016/wordml/cid" xmlns:w16="http://schemas.microsoft.com/office/word/2018/wordml" xmlns:w16sdtdh="http://schemas.microsoft.com/office/word/2020/wordml/sdtdatahash" xmlns:w16se="http://schemas.microsoft.com/office/word/2015/wordml/symex" xmlns:wpg="http://schemas.microsoft.com/office/word/2010/wordprocessingGroup" xmlns:wpi="http://schemas.microsoft.com/office/word/2010/wordprocessingInk" xmlns:wne="http://schemas.microsoft.com/office/word/2006/wordml" xmlns:wps="http://schemas.microsoft.com/office/word/2010/wordprocessingShape" mc:Ignorable="w14 w15 w16se w16cid w16 w16cex w16sdtdh wp14">
   <w:abstractNum w:abstractNumId="0" w15:restartNumberingAfterBreak="0">
     <w:nsid w:val="239E26CC"/>
     <w:multiLevelType w:val="hybridMultilevel"/>
@@ -2027,11 +2183,127 @@
       </w:rPr>
     </w:lvl>
   </w:abstractNum>
-  <w:num w:numId="1">
+  <w:abstractNum w:abstractNumId="2" w15:restartNumberingAfterBreak="0">
+    <w:nsid w:val="55E449B4"/>
+    <w:multiLevelType w:val="hybridMultilevel"/>
+    <w:tmpl w:val="8662DF5A"/>
+    <w:lvl w:ilvl="0" w:tplc="04070001">
+      <w:start w:val="1"/>
+      <w:numFmt w:val="bullet"/>
+      <w:lvlText w:val=""/>
+      <w:lvlJc w:val="left"/>
+      <w:pPr>
+        <w:ind w:left="360" w:hanging="360"/>
+      </w:pPr>
+      <w:rPr>
+        <w:rFonts w:ascii="Symbol" w:hAnsi="Symbol" w:hint="default"/>
+      </w:rPr>
+    </w:lvl>
+    <w:lvl w:ilvl="1" w:tplc="04070003" w:tentative="1">
+      <w:start w:val="1"/>
+      <w:numFmt w:val="bullet"/>
+      <w:lvlText w:val="o"/>
+      <w:lvlJc w:val="left"/>
+      <w:pPr>
+        <w:ind w:left="1080" w:hanging="360"/>
+      </w:pPr>
+      <w:rPr>
+        <w:rFonts w:ascii="Courier New" w:hAnsi="Courier New" w:cs="Courier New" w:hint="default"/>
+      </w:rPr>
+    </w:lvl>
+    <w:lvl w:ilvl="2" w:tplc="04070005" w:tentative="1">
+      <w:start w:val="1"/>
+      <w:numFmt w:val="bullet"/>
+      <w:lvlText w:val=""/>
+      <w:lvlJc w:val="left"/>
+      <w:pPr>
+        <w:ind w:left="1800" w:hanging="360"/>
+      </w:pPr>
+      <w:rPr>
+        <w:rFonts w:ascii="Wingdings" w:hAnsi="Wingdings" w:hint="default"/>
+      </w:rPr>
+    </w:lvl>
+    <w:lvl w:ilvl="3" w:tplc="04070001" w:tentative="1">
+      <w:start w:val="1"/>
+      <w:numFmt w:val="bullet"/>
+      <w:lvlText w:val=""/>
+      <w:lvlJc w:val="left"/>
+      <w:pPr>
+        <w:ind w:left="2520" w:hanging="360"/>
+      </w:pPr>
+      <w:rPr>
+        <w:rFonts w:ascii="Symbol" w:hAnsi="Symbol" w:hint="default"/>
+      </w:rPr>
+    </w:lvl>
+    <w:lvl w:ilvl="4" w:tplc="04070003" w:tentative="1">
+      <w:start w:val="1"/>
+      <w:numFmt w:val="bullet"/>
+      <w:lvlText w:val="o"/>
+      <w:lvlJc w:val="left"/>
+      <w:pPr>
+        <w:ind w:left="3240" w:hanging="360"/>
+      </w:pPr>
+      <w:rPr>
+        <w:rFonts w:ascii="Courier New" w:hAnsi="Courier New" w:cs="Courier New" w:hint="default"/>
+      </w:rPr>
+    </w:lvl>
+    <w:lvl w:ilvl="5" w:tplc="04070005" w:tentative="1">
+      <w:start w:val="1"/>
+      <w:numFmt w:val="bullet"/>
+      <w:lvlText w:val=""/>
+      <w:lvlJc w:val="left"/>
+      <w:pPr>
+        <w:ind w:left="3960" w:hanging="360"/>
+      </w:pPr>
+      <w:rPr>
+        <w:rFonts w:ascii="Wingdings" w:hAnsi="Wingdings" w:hint="default"/>
+      </w:rPr>
+    </w:lvl>
+    <w:lvl w:ilvl="6" w:tplc="04070001" w:tentative="1">
+      <w:start w:val="1"/>
+      <w:numFmt w:val="bullet"/>
+      <w:lvlText w:val=""/>
+      <w:lvlJc w:val="left"/>
+      <w:pPr>
+        <w:ind w:left="4680" w:hanging="360"/>
+      </w:pPr>
+      <w:rPr>
+        <w:rFonts w:ascii="Symbol" w:hAnsi="Symbol" w:hint="default"/>
+      </w:rPr>
+    </w:lvl>
+    <w:lvl w:ilvl="7" w:tplc="04070003" w:tentative="1">
+      <w:start w:val="1"/>
+      <w:numFmt w:val="bullet"/>
+      <w:lvlText w:val="o"/>
+      <w:lvlJc w:val="left"/>
+      <w:pPr>
+        <w:ind w:left="5400" w:hanging="360"/>
+      </w:pPr>
+      <w:rPr>
+        <w:rFonts w:ascii="Courier New" w:hAnsi="Courier New" w:cs="Courier New" w:hint="default"/>
+      </w:rPr>
+    </w:lvl>
+    <w:lvl w:ilvl="8" w:tplc="04070005" w:tentative="1">
+      <w:start w:val="1"/>
+      <w:numFmt w:val="bullet"/>
+      <w:lvlText w:val=""/>
+      <w:lvlJc w:val="left"/>
+      <w:pPr>
+        <w:ind w:left="6120" w:hanging="360"/>
+      </w:pPr>
+      <w:rPr>
+        <w:rFonts w:ascii="Wingdings" w:hAnsi="Wingdings" w:hint="default"/>
+      </w:rPr>
+    </w:lvl>
+  </w:abstractNum>
+  <w:num w:numId="1" w16cid:durableId="10449244">
     <w:abstractNumId w:val="0"/>
   </w:num>
-  <w:num w:numId="2">
+  <w:num w:numId="2" w16cid:durableId="1942954659">
     <w:abstractNumId w:val="1"/>
+  </w:num>
+  <w:num w:numId="3" w16cid:durableId="827017826">
+    <w:abstractNumId w:val="2"/>
   </w:num>
 </w:numbering>
 </file>

--- a/Zeugnisse-Versiongeschichte.docx
+++ b/Zeugnisse-Versiongeschichte.docx
@@ -1,6 +1,6 @@
 
 <file path=word/document.xml><?xml version="1.0" encoding="utf-8"?>
-<w:document xmlns:wpc="http://schemas.microsoft.com/office/word/2010/wordprocessingCanvas" xmlns:cx="http://schemas.microsoft.com/office/drawing/2014/chartex" xmlns:cx1="http://schemas.microsoft.com/office/drawing/2015/9/8/chartex" xmlns:cx2="http://schemas.microsoft.com/office/drawing/2015/10/21/chartex" xmlns:cx3="http://schemas.microsoft.com/office/drawing/2016/5/9/chartex" xmlns:cx4="http://schemas.microsoft.com/office/drawing/2016/5/10/chartex" xmlns:cx5="http://schemas.microsoft.com/office/drawing/2016/5/11/chartex" xmlns:cx6="http://schemas.microsoft.com/office/drawing/2016/5/12/chartex" xmlns:cx7="http://schemas.microsoft.com/office/drawing/2016/5/13/chartex" xmlns:cx8="http://schemas.microsoft.com/office/drawing/2016/5/14/chartex" xmlns:mc="http://schemas.openxmlformats.org/markup-compatibility/2006" xmlns:aink="http://schemas.microsoft.com/office/drawing/2016/ink" xmlns:am3d="http://schemas.microsoft.com/office/drawing/2017/model3d" xmlns:o="urn:schemas-microsoft-com:office:office" xmlns:oel="http://schemas.microsoft.com/office/2019/extlst" xmlns:r="http://schemas.openxmlformats.org/officeDocument/2006/relationships" xmlns:m="http://schemas.openxmlformats.org/officeDocument/2006/math" xmlns:v="urn:schemas-microsoft-com:vml" xmlns:wp14="http://schemas.microsoft.com/office/word/2010/wordprocessingDrawing" xmlns:wp="http://schemas.openxmlformats.org/drawingml/2006/wordprocessingDrawing" xmlns:w10="urn:schemas-microsoft-com:office:word" xmlns:w="http://schemas.openxmlformats.org/wordprocessingml/2006/main" xmlns:w14="http://schemas.microsoft.com/office/word/2010/wordml" xmlns:w15="http://schemas.microsoft.com/office/word/2012/wordml" xmlns:w16cex="http://schemas.microsoft.com/office/word/2018/wordml/cex" xmlns:w16cid="http://schemas.microsoft.com/office/word/2016/wordml/cid" xmlns:w16="http://schemas.microsoft.com/office/word/2018/wordml" xmlns:w16sdtdh="http://schemas.microsoft.com/office/word/2020/wordml/sdtdatahash" xmlns:w16se="http://schemas.microsoft.com/office/word/2015/wordml/symex" xmlns:wpg="http://schemas.microsoft.com/office/word/2010/wordprocessingGroup" xmlns:wpi="http://schemas.microsoft.com/office/word/2010/wordprocessingInk" xmlns:wne="http://schemas.microsoft.com/office/word/2006/wordml" xmlns:wps="http://schemas.microsoft.com/office/word/2010/wordprocessingShape" mc:Ignorable="w14 w15 w16se w16cid w16 w16cex w16sdtdh wp14">
+<w:document xmlns:wpc="http://schemas.microsoft.com/office/word/2010/wordprocessingCanvas" xmlns:cx="http://schemas.microsoft.com/office/drawing/2014/chartex" xmlns:cx1="http://schemas.microsoft.com/office/drawing/2015/9/8/chartex" xmlns:cx2="http://schemas.microsoft.com/office/drawing/2015/10/21/chartex" xmlns:cx3="http://schemas.microsoft.com/office/drawing/2016/5/9/chartex" xmlns:cx4="http://schemas.microsoft.com/office/drawing/2016/5/10/chartex" xmlns:cx5="http://schemas.microsoft.com/office/drawing/2016/5/11/chartex" xmlns:cx6="http://schemas.microsoft.com/office/drawing/2016/5/12/chartex" xmlns:cx7="http://schemas.microsoft.com/office/drawing/2016/5/13/chartex" xmlns:cx8="http://schemas.microsoft.com/office/drawing/2016/5/14/chartex" xmlns:mc="http://schemas.openxmlformats.org/markup-compatibility/2006" xmlns:aink="http://schemas.microsoft.com/office/drawing/2016/ink" xmlns:am3d="http://schemas.microsoft.com/office/drawing/2017/model3d" xmlns:o="urn:schemas-microsoft-com:office:office" xmlns:r="http://schemas.openxmlformats.org/officeDocument/2006/relationships" xmlns:m="http://schemas.openxmlformats.org/officeDocument/2006/math" xmlns:v="urn:schemas-microsoft-com:vml" xmlns:wp14="http://schemas.microsoft.com/office/word/2010/wordprocessingDrawing" xmlns:wp="http://schemas.openxmlformats.org/drawingml/2006/wordprocessingDrawing" xmlns:w10="urn:schemas-microsoft-com:office:word" xmlns:w="http://schemas.openxmlformats.org/wordprocessingml/2006/main" xmlns:w14="http://schemas.microsoft.com/office/word/2010/wordml" xmlns:w15="http://schemas.microsoft.com/office/word/2012/wordml" xmlns:w16cex="http://schemas.microsoft.com/office/word/2018/wordml/cex" xmlns:w16cid="http://schemas.microsoft.com/office/word/2016/wordml/cid" xmlns:w16="http://schemas.microsoft.com/office/word/2018/wordml" xmlns:w16sdtdh="http://schemas.microsoft.com/office/word/2020/wordml/sdtdatahash" xmlns:w16se="http://schemas.microsoft.com/office/word/2015/wordml/symex" xmlns:wpg="http://schemas.microsoft.com/office/word/2010/wordprocessingGroup" xmlns:wpi="http://schemas.microsoft.com/office/word/2010/wordprocessingInk" xmlns:wne="http://schemas.microsoft.com/office/word/2006/wordml" xmlns:wps="http://schemas.microsoft.com/office/word/2010/wordprocessingShape" mc:Ignorable="w14 w15 w16se w16cid w16 w16cex w16sdtdh wp14">
   <w:body>
     <w:p>
       <w:pPr>
@@ -50,160 +50,6 @@
       </w:r>
     </w:p>
     <w:p/>
-    <w:p>
-      <w:pPr>
-        <w:rPr>
-          <w:b/>
-          <w:bCs/>
-          <w:sz w:val="24"/>
-          <w:szCs w:val="24"/>
-        </w:rPr>
-      </w:pPr>
-      <w:r>
-        <w:rPr>
-          <w:b/>
-          <w:bCs/>
-          <w:sz w:val="24"/>
-          <w:szCs w:val="24"/>
-        </w:rPr>
-        <w:t>15.05.2021</w:t>
-      </w:r>
-    </w:p>
-    <w:p>
-      <w:pPr>
-        <w:spacing w:after="0"/>
-        <w:rPr>
-          <w:bCs/>
-          <w:sz w:val="24"/>
-          <w:szCs w:val="24"/>
-        </w:rPr>
-      </w:pPr>
-      <w:r>
-        <w:rPr>
-          <w:bCs/>
-          <w:sz w:val="24"/>
-          <w:szCs w:val="24"/>
-        </w:rPr>
-        <w:t>alle Schulformen Sek1:</w:t>
-      </w:r>
-    </w:p>
-    <w:p>
-      <w:pPr>
-        <w:pStyle w:val="Listenabsatz"/>
-        <w:numPr>
-          <w:ilvl w:val="0"/>
-          <w:numId w:val="3"/>
-        </w:numPr>
-        <w:spacing w:after="0"/>
-        <w:rPr>
-          <w:bCs/>
-          <w:sz w:val="24"/>
-          <w:szCs w:val="24"/>
-        </w:rPr>
-      </w:pPr>
-      <w:r>
-        <w:rPr>
-          <w:bCs/>
-          <w:sz w:val="24"/>
-          <w:szCs w:val="24"/>
-        </w:rPr>
-        <w:t>PDF-Einstellungen wurden angepasst, da es teilweise zu Darstellungsproblemen kam.</w:t>
-      </w:r>
-    </w:p>
-    <w:p>
-      <w:pPr>
-        <w:pStyle w:val="Listenabsatz"/>
-        <w:numPr>
-          <w:ilvl w:val="0"/>
-          <w:numId w:val="3"/>
-        </w:numPr>
-        <w:spacing w:after="0"/>
-        <w:rPr>
-          <w:bCs/>
-          <w:sz w:val="24"/>
-          <w:szCs w:val="24"/>
-        </w:rPr>
-      </w:pPr>
-      <w:r>
-        <w:rPr>
-          <w:bCs/>
-          <w:sz w:val="24"/>
-          <w:szCs w:val="24"/>
-        </w:rPr>
-        <w:t>Für die Unterschriftenfelder gibt es eine neue Option in der INI-Datei, mit der man einen Text voreinstellen kann. Nähere Informationen in der Anleitung zur INI-Datei.</w:t>
-      </w:r>
-    </w:p>
-    <w:p>
-      <w:pPr>
-        <w:pStyle w:val="Listenabsatz"/>
-        <w:numPr>
-          <w:ilvl w:val="0"/>
-          <w:numId w:val="3"/>
-        </w:numPr>
-        <w:spacing w:after="0"/>
-        <w:rPr>
-          <w:bCs/>
-          <w:sz w:val="24"/>
-          <w:szCs w:val="24"/>
-        </w:rPr>
-      </w:pPr>
-      <w:r>
-        <w:rPr>
-          <w:bCs/>
-          <w:sz w:val="24"/>
-          <w:szCs w:val="24"/>
-        </w:rPr>
-        <w:t>Anpassung an die neuen Vorlagen bzgl. des Fachs Informatik</w:t>
-      </w:r>
-      <w:r>
-        <w:rPr>
-          <w:bCs/>
-          <w:sz w:val="24"/>
-          <w:szCs w:val="24"/>
-        </w:rPr>
-        <w:t xml:space="preserve"> in Klassen 5 bzw. 6</w:t>
-      </w:r>
-      <w:r>
-        <w:rPr>
-          <w:bCs/>
-          <w:sz w:val="24"/>
-          <w:szCs w:val="24"/>
-        </w:rPr>
-        <w:t xml:space="preserve"> </w:t>
-      </w:r>
-    </w:p>
-    <w:p>
-      <w:pPr>
-        <w:pStyle w:val="Listenabsatz"/>
-        <w:numPr>
-          <w:ilvl w:val="0"/>
-          <w:numId w:val="3"/>
-        </w:numPr>
-        <w:spacing w:after="0"/>
-        <w:rPr>
-          <w:bCs/>
-          <w:sz w:val="24"/>
-          <w:szCs w:val="24"/>
-        </w:rPr>
-      </w:pPr>
-      <w:r>
-        <w:rPr>
-          <w:bCs/>
-          <w:sz w:val="24"/>
-          <w:szCs w:val="24"/>
-        </w:rPr>
-        <w:t>Neue Abschlussbezeichnungen ab dem Schuljahr 2022/23</w:t>
-      </w:r>
-    </w:p>
-    <w:p>
-      <w:pPr>
-        <w:rPr>
-          <w:bCs/>
-          <w:sz w:val="24"/>
-          <w:szCs w:val="24"/>
-        </w:rPr>
-      </w:pPr>
-    </w:p>
     <w:p>
       <w:pPr>
         <w:rPr>
@@ -786,7 +632,6 @@
           <w:szCs w:val="24"/>
           <w:lang w:eastAsia="de-DE"/>
         </w:rPr>
-        <w:lastRenderedPageBreak/>
         <w:t>Anpassung an neue Vorlage wie in den anderen Schulformen</w:t>
       </w:r>
     </w:p>
@@ -1396,7 +1241,6 @@
           <w:sz w:val="24"/>
           <w:szCs w:val="24"/>
         </w:rPr>
-        <w:lastRenderedPageBreak/>
         <w:t>In der INI-Datei gibt es einen Farbwert mit dem die Graustufen für die Notenfelder angegeben werden können, so kann an jedem Drucker der beste Wert eingestellt werden.</w:t>
       </w:r>
     </w:p>
@@ -1494,6 +1338,7 @@
           <w:sz w:val="24"/>
           <w:szCs w:val="24"/>
         </w:rPr>
+        <w:lastRenderedPageBreak/>
         <w:t>Alle Änderungen sind im PDF Hinweise zur Nutzung beschrieben.</w:t>
       </w:r>
     </w:p>
@@ -1867,7 +1712,6 @@
           <w:sz w:val="24"/>
           <w:szCs w:val="24"/>
         </w:rPr>
-        <w:lastRenderedPageBreak/>
         <w:t>Dann wurden noch die Fußnoten angepasst, die jetzt mit großem Buchstaben anfangen und mit einem Punkt enden.</w:t>
       </w:r>
     </w:p>
@@ -1944,7 +1788,7 @@
 </file>
 
 <file path=word/numbering.xml><?xml version="1.0" encoding="utf-8"?>
-<w:numbering xmlns:wpc="http://schemas.microsoft.com/office/word/2010/wordprocessingCanvas" xmlns:cx="http://schemas.microsoft.com/office/drawing/2014/chartex" xmlns:cx1="http://schemas.microsoft.com/office/drawing/2015/9/8/chartex" xmlns:cx2="http://schemas.microsoft.com/office/drawing/2015/10/21/chartex" xmlns:cx3="http://schemas.microsoft.com/office/drawing/2016/5/9/chartex" xmlns:cx4="http://schemas.microsoft.com/office/drawing/2016/5/10/chartex" xmlns:cx5="http://schemas.microsoft.com/office/drawing/2016/5/11/chartex" xmlns:cx6="http://schemas.microsoft.com/office/drawing/2016/5/12/chartex" xmlns:cx7="http://schemas.microsoft.com/office/drawing/2016/5/13/chartex" xmlns:cx8="http://schemas.microsoft.com/office/drawing/2016/5/14/chartex" xmlns:mc="http://schemas.openxmlformats.org/markup-compatibility/2006" xmlns:aink="http://schemas.microsoft.com/office/drawing/2016/ink" xmlns:am3d="http://schemas.microsoft.com/office/drawing/2017/model3d" xmlns:o="urn:schemas-microsoft-com:office:office" xmlns:oel="http://schemas.microsoft.com/office/2019/extlst" xmlns:r="http://schemas.openxmlformats.org/officeDocument/2006/relationships" xmlns:m="http://schemas.openxmlformats.org/officeDocument/2006/math" xmlns:v="urn:schemas-microsoft-com:vml" xmlns:wp14="http://schemas.microsoft.com/office/word/2010/wordprocessingDrawing" xmlns:wp="http://schemas.openxmlformats.org/drawingml/2006/wordprocessingDrawing" xmlns:w10="urn:schemas-microsoft-com:office:word" xmlns:w="http://schemas.openxmlformats.org/wordprocessingml/2006/main" xmlns:w14="http://schemas.microsoft.com/office/word/2010/wordml" xmlns:w15="http://schemas.microsoft.com/office/word/2012/wordml" xmlns:w16cex="http://schemas.microsoft.com/office/word/2018/wordml/cex" xmlns:w16cid="http://schemas.microsoft.com/office/word/2016/wordml/cid" xmlns:w16="http://schemas.microsoft.com/office/word/2018/wordml" xmlns:w16sdtdh="http://schemas.microsoft.com/office/word/2020/wordml/sdtdatahash" xmlns:w16se="http://schemas.microsoft.com/office/word/2015/wordml/symex" xmlns:wpg="http://schemas.microsoft.com/office/word/2010/wordprocessingGroup" xmlns:wpi="http://schemas.microsoft.com/office/word/2010/wordprocessingInk" xmlns:wne="http://schemas.microsoft.com/office/word/2006/wordml" xmlns:wps="http://schemas.microsoft.com/office/word/2010/wordprocessingShape" mc:Ignorable="w14 w15 w16se w16cid w16 w16cex w16sdtdh wp14">
+<w:numbering xmlns:wpc="http://schemas.microsoft.com/office/word/2010/wordprocessingCanvas" xmlns:cx="http://schemas.microsoft.com/office/drawing/2014/chartex" xmlns:cx1="http://schemas.microsoft.com/office/drawing/2015/9/8/chartex" xmlns:cx2="http://schemas.microsoft.com/office/drawing/2015/10/21/chartex" xmlns:cx3="http://schemas.microsoft.com/office/drawing/2016/5/9/chartex" xmlns:cx4="http://schemas.microsoft.com/office/drawing/2016/5/10/chartex" xmlns:cx5="http://schemas.microsoft.com/office/drawing/2016/5/11/chartex" xmlns:cx6="http://schemas.microsoft.com/office/drawing/2016/5/12/chartex" xmlns:cx7="http://schemas.microsoft.com/office/drawing/2016/5/13/chartex" xmlns:cx8="http://schemas.microsoft.com/office/drawing/2016/5/14/chartex" xmlns:mc="http://schemas.openxmlformats.org/markup-compatibility/2006" xmlns:aink="http://schemas.microsoft.com/office/drawing/2016/ink" xmlns:am3d="http://schemas.microsoft.com/office/drawing/2017/model3d" xmlns:o="urn:schemas-microsoft-com:office:office" xmlns:r="http://schemas.openxmlformats.org/officeDocument/2006/relationships" xmlns:m="http://schemas.openxmlformats.org/officeDocument/2006/math" xmlns:v="urn:schemas-microsoft-com:vml" xmlns:wp14="http://schemas.microsoft.com/office/word/2010/wordprocessingDrawing" xmlns:wp="http://schemas.openxmlformats.org/drawingml/2006/wordprocessingDrawing" xmlns:w10="urn:schemas-microsoft-com:office:word" xmlns:w="http://schemas.openxmlformats.org/wordprocessingml/2006/main" xmlns:w14="http://schemas.microsoft.com/office/word/2010/wordml" xmlns:w15="http://schemas.microsoft.com/office/word/2012/wordml" xmlns:w16cex="http://schemas.microsoft.com/office/word/2018/wordml/cex" xmlns:w16cid="http://schemas.microsoft.com/office/word/2016/wordml/cid" xmlns:w16="http://schemas.microsoft.com/office/word/2018/wordml" xmlns:w16sdtdh="http://schemas.microsoft.com/office/word/2020/wordml/sdtdatahash" xmlns:w16se="http://schemas.microsoft.com/office/word/2015/wordml/symex" xmlns:wpg="http://schemas.microsoft.com/office/word/2010/wordprocessingGroup" xmlns:wpi="http://schemas.microsoft.com/office/word/2010/wordprocessingInk" xmlns:wne="http://schemas.microsoft.com/office/word/2006/wordml" xmlns:wps="http://schemas.microsoft.com/office/word/2010/wordprocessingShape" mc:Ignorable="w14 w15 w16se w16cid w16 w16cex w16sdtdh wp14">
   <w:abstractNum w:abstractNumId="0" w15:restartNumberingAfterBreak="0">
     <w:nsid w:val="239E26CC"/>
     <w:multiLevelType w:val="hybridMultilevel"/>
@@ -2183,127 +2027,11 @@
       </w:rPr>
     </w:lvl>
   </w:abstractNum>
-  <w:abstractNum w:abstractNumId="2" w15:restartNumberingAfterBreak="0">
-    <w:nsid w:val="55E449B4"/>
-    <w:multiLevelType w:val="hybridMultilevel"/>
-    <w:tmpl w:val="8662DF5A"/>
-    <w:lvl w:ilvl="0" w:tplc="04070001">
-      <w:start w:val="1"/>
-      <w:numFmt w:val="bullet"/>
-      <w:lvlText w:val=""/>
-      <w:lvlJc w:val="left"/>
-      <w:pPr>
-        <w:ind w:left="360" w:hanging="360"/>
-      </w:pPr>
-      <w:rPr>
-        <w:rFonts w:ascii="Symbol" w:hAnsi="Symbol" w:hint="default"/>
-      </w:rPr>
-    </w:lvl>
-    <w:lvl w:ilvl="1" w:tplc="04070003" w:tentative="1">
-      <w:start w:val="1"/>
-      <w:numFmt w:val="bullet"/>
-      <w:lvlText w:val="o"/>
-      <w:lvlJc w:val="left"/>
-      <w:pPr>
-        <w:ind w:left="1080" w:hanging="360"/>
-      </w:pPr>
-      <w:rPr>
-        <w:rFonts w:ascii="Courier New" w:hAnsi="Courier New" w:cs="Courier New" w:hint="default"/>
-      </w:rPr>
-    </w:lvl>
-    <w:lvl w:ilvl="2" w:tplc="04070005" w:tentative="1">
-      <w:start w:val="1"/>
-      <w:numFmt w:val="bullet"/>
-      <w:lvlText w:val=""/>
-      <w:lvlJc w:val="left"/>
-      <w:pPr>
-        <w:ind w:left="1800" w:hanging="360"/>
-      </w:pPr>
-      <w:rPr>
-        <w:rFonts w:ascii="Wingdings" w:hAnsi="Wingdings" w:hint="default"/>
-      </w:rPr>
-    </w:lvl>
-    <w:lvl w:ilvl="3" w:tplc="04070001" w:tentative="1">
-      <w:start w:val="1"/>
-      <w:numFmt w:val="bullet"/>
-      <w:lvlText w:val=""/>
-      <w:lvlJc w:val="left"/>
-      <w:pPr>
-        <w:ind w:left="2520" w:hanging="360"/>
-      </w:pPr>
-      <w:rPr>
-        <w:rFonts w:ascii="Symbol" w:hAnsi="Symbol" w:hint="default"/>
-      </w:rPr>
-    </w:lvl>
-    <w:lvl w:ilvl="4" w:tplc="04070003" w:tentative="1">
-      <w:start w:val="1"/>
-      <w:numFmt w:val="bullet"/>
-      <w:lvlText w:val="o"/>
-      <w:lvlJc w:val="left"/>
-      <w:pPr>
-        <w:ind w:left="3240" w:hanging="360"/>
-      </w:pPr>
-      <w:rPr>
-        <w:rFonts w:ascii="Courier New" w:hAnsi="Courier New" w:cs="Courier New" w:hint="default"/>
-      </w:rPr>
-    </w:lvl>
-    <w:lvl w:ilvl="5" w:tplc="04070005" w:tentative="1">
-      <w:start w:val="1"/>
-      <w:numFmt w:val="bullet"/>
-      <w:lvlText w:val=""/>
-      <w:lvlJc w:val="left"/>
-      <w:pPr>
-        <w:ind w:left="3960" w:hanging="360"/>
-      </w:pPr>
-      <w:rPr>
-        <w:rFonts w:ascii="Wingdings" w:hAnsi="Wingdings" w:hint="default"/>
-      </w:rPr>
-    </w:lvl>
-    <w:lvl w:ilvl="6" w:tplc="04070001" w:tentative="1">
-      <w:start w:val="1"/>
-      <w:numFmt w:val="bullet"/>
-      <w:lvlText w:val=""/>
-      <w:lvlJc w:val="left"/>
-      <w:pPr>
-        <w:ind w:left="4680" w:hanging="360"/>
-      </w:pPr>
-      <w:rPr>
-        <w:rFonts w:ascii="Symbol" w:hAnsi="Symbol" w:hint="default"/>
-      </w:rPr>
-    </w:lvl>
-    <w:lvl w:ilvl="7" w:tplc="04070003" w:tentative="1">
-      <w:start w:val="1"/>
-      <w:numFmt w:val="bullet"/>
-      <w:lvlText w:val="o"/>
-      <w:lvlJc w:val="left"/>
-      <w:pPr>
-        <w:ind w:left="5400" w:hanging="360"/>
-      </w:pPr>
-      <w:rPr>
-        <w:rFonts w:ascii="Courier New" w:hAnsi="Courier New" w:cs="Courier New" w:hint="default"/>
-      </w:rPr>
-    </w:lvl>
-    <w:lvl w:ilvl="8" w:tplc="04070005" w:tentative="1">
-      <w:start w:val="1"/>
-      <w:numFmt w:val="bullet"/>
-      <w:lvlText w:val=""/>
-      <w:lvlJc w:val="left"/>
-      <w:pPr>
-        <w:ind w:left="6120" w:hanging="360"/>
-      </w:pPr>
-      <w:rPr>
-        <w:rFonts w:ascii="Wingdings" w:hAnsi="Wingdings" w:hint="default"/>
-      </w:rPr>
-    </w:lvl>
-  </w:abstractNum>
-  <w:num w:numId="1" w16cid:durableId="10449244">
+  <w:num w:numId="1">
     <w:abstractNumId w:val="0"/>
   </w:num>
-  <w:num w:numId="2" w16cid:durableId="1942954659">
+  <w:num w:numId="2">
     <w:abstractNumId w:val="1"/>
-  </w:num>
-  <w:num w:numId="3" w16cid:durableId="827017826">
-    <w:abstractNumId w:val="2"/>
   </w:num>
 </w:numbering>
 </file>

--- a/Zeugnisse-Versiongeschichte.docx
+++ b/Zeugnisse-Versiongeschichte.docx
@@ -1,6 +1,6 @@
 
 <file path=word/document.xml><?xml version="1.0" encoding="utf-8"?>
-<w:document xmlns:wpc="http://schemas.microsoft.com/office/word/2010/wordprocessingCanvas" xmlns:cx="http://schemas.microsoft.com/office/drawing/2014/chartex" xmlns:cx1="http://schemas.microsoft.com/office/drawing/2015/9/8/chartex" xmlns:cx2="http://schemas.microsoft.com/office/drawing/2015/10/21/chartex" xmlns:cx3="http://schemas.microsoft.com/office/drawing/2016/5/9/chartex" xmlns:cx4="http://schemas.microsoft.com/office/drawing/2016/5/10/chartex" xmlns:cx5="http://schemas.microsoft.com/office/drawing/2016/5/11/chartex" xmlns:cx6="http://schemas.microsoft.com/office/drawing/2016/5/12/chartex" xmlns:cx7="http://schemas.microsoft.com/office/drawing/2016/5/13/chartex" xmlns:cx8="http://schemas.microsoft.com/office/drawing/2016/5/14/chartex" xmlns:mc="http://schemas.openxmlformats.org/markup-compatibility/2006" xmlns:aink="http://schemas.microsoft.com/office/drawing/2016/ink" xmlns:am3d="http://schemas.microsoft.com/office/drawing/2017/model3d" xmlns:o="urn:schemas-microsoft-com:office:office" xmlns:r="http://schemas.openxmlformats.org/officeDocument/2006/relationships" xmlns:m="http://schemas.openxmlformats.org/officeDocument/2006/math" xmlns:v="urn:schemas-microsoft-com:vml" xmlns:wp14="http://schemas.microsoft.com/office/word/2010/wordprocessingDrawing" xmlns:wp="http://schemas.openxmlformats.org/drawingml/2006/wordprocessingDrawing" xmlns:w10="urn:schemas-microsoft-com:office:word" xmlns:w="http://schemas.openxmlformats.org/wordprocessingml/2006/main" xmlns:w14="http://schemas.microsoft.com/office/word/2010/wordml" xmlns:w15="http://schemas.microsoft.com/office/word/2012/wordml" xmlns:w16cex="http://schemas.microsoft.com/office/word/2018/wordml/cex" xmlns:w16cid="http://schemas.microsoft.com/office/word/2016/wordml/cid" xmlns:w16="http://schemas.microsoft.com/office/word/2018/wordml" xmlns:w16sdtdh="http://schemas.microsoft.com/office/word/2020/wordml/sdtdatahash" xmlns:w16se="http://schemas.microsoft.com/office/word/2015/wordml/symex" xmlns:wpg="http://schemas.microsoft.com/office/word/2010/wordprocessingGroup" xmlns:wpi="http://schemas.microsoft.com/office/word/2010/wordprocessingInk" xmlns:wne="http://schemas.microsoft.com/office/word/2006/wordml" xmlns:wps="http://schemas.microsoft.com/office/word/2010/wordprocessingShape" mc:Ignorable="w14 w15 w16se w16cid w16 w16cex w16sdtdh wp14">
+<w:document xmlns:wpc="http://schemas.microsoft.com/office/word/2010/wordprocessingCanvas" xmlns:cx="http://schemas.microsoft.com/office/drawing/2014/chartex" xmlns:cx1="http://schemas.microsoft.com/office/drawing/2015/9/8/chartex" xmlns:cx2="http://schemas.microsoft.com/office/drawing/2015/10/21/chartex" xmlns:cx3="http://schemas.microsoft.com/office/drawing/2016/5/9/chartex" xmlns:cx4="http://schemas.microsoft.com/office/drawing/2016/5/10/chartex" xmlns:cx5="http://schemas.microsoft.com/office/drawing/2016/5/11/chartex" xmlns:cx6="http://schemas.microsoft.com/office/drawing/2016/5/12/chartex" xmlns:cx7="http://schemas.microsoft.com/office/drawing/2016/5/13/chartex" xmlns:cx8="http://schemas.microsoft.com/office/drawing/2016/5/14/chartex" xmlns:mc="http://schemas.openxmlformats.org/markup-compatibility/2006" xmlns:aink="http://schemas.microsoft.com/office/drawing/2016/ink" xmlns:am3d="http://schemas.microsoft.com/office/drawing/2017/model3d" xmlns:o="urn:schemas-microsoft-com:office:office" xmlns:oel="http://schemas.microsoft.com/office/2019/extlst" xmlns:r="http://schemas.openxmlformats.org/officeDocument/2006/relationships" xmlns:m="http://schemas.openxmlformats.org/officeDocument/2006/math" xmlns:v="urn:schemas-microsoft-com:vml" xmlns:wp14="http://schemas.microsoft.com/office/word/2010/wordprocessingDrawing" xmlns:wp="http://schemas.openxmlformats.org/drawingml/2006/wordprocessingDrawing" xmlns:w10="urn:schemas-microsoft-com:office:word" xmlns:w="http://schemas.openxmlformats.org/wordprocessingml/2006/main" xmlns:w14="http://schemas.microsoft.com/office/word/2010/wordml" xmlns:w15="http://schemas.microsoft.com/office/word/2012/wordml" xmlns:w16cex="http://schemas.microsoft.com/office/word/2018/wordml/cex" xmlns:w16cid="http://schemas.microsoft.com/office/word/2016/wordml/cid" xmlns:w16="http://schemas.microsoft.com/office/word/2018/wordml" xmlns:w16sdtdh="http://schemas.microsoft.com/office/word/2020/wordml/sdtdatahash" xmlns:w16se="http://schemas.microsoft.com/office/word/2015/wordml/symex" xmlns:wpg="http://schemas.microsoft.com/office/word/2010/wordprocessingGroup" xmlns:wpi="http://schemas.microsoft.com/office/word/2010/wordprocessingInk" xmlns:wne="http://schemas.microsoft.com/office/word/2006/wordml" xmlns:wps="http://schemas.microsoft.com/office/word/2010/wordprocessingShape" mc:Ignorable="w14 w15 w16se w16cid w16 w16cex w16sdtdh wp14">
   <w:body>
     <w:p>
       <w:pPr>
@@ -52,6 +52,177 @@
     <w:p/>
     <w:p>
       <w:pPr>
+        <w:spacing w:after="0"/>
+        <w:rPr>
+          <w:b/>
+          <w:bCs/>
+          <w:sz w:val="24"/>
+          <w:szCs w:val="24"/>
+        </w:rPr>
+      </w:pPr>
+      <w:r>
+        <w:rPr>
+          <w:b/>
+          <w:bCs/>
+          <w:sz w:val="24"/>
+          <w:szCs w:val="24"/>
+        </w:rPr>
+        <w:t>1</w:t>
+      </w:r>
+      <w:r>
+        <w:rPr>
+          <w:b/>
+          <w:bCs/>
+          <w:sz w:val="24"/>
+          <w:szCs w:val="24"/>
+        </w:rPr>
+        <w:t>6</w:t>
+      </w:r>
+      <w:r>
+        <w:rPr>
+          <w:b/>
+          <w:bCs/>
+          <w:sz w:val="24"/>
+          <w:szCs w:val="24"/>
+        </w:rPr>
+        <w:t>.05.2021</w:t>
+      </w:r>
+    </w:p>
+    <w:p>
+      <w:pPr>
+        <w:spacing w:after="0"/>
+        <w:rPr>
+          <w:bCs/>
+          <w:sz w:val="24"/>
+          <w:szCs w:val="24"/>
+        </w:rPr>
+      </w:pPr>
+      <w:r>
+        <w:rPr>
+          <w:bCs/>
+          <w:sz w:val="24"/>
+          <w:szCs w:val="24"/>
+        </w:rPr>
+        <w:t>alle Schulformen Sek1:</w:t>
+      </w:r>
+    </w:p>
+    <w:p>
+      <w:pPr>
+        <w:numPr>
+          <w:ilvl w:val="0"/>
+          <w:numId w:val="2"/>
+        </w:numPr>
+        <w:spacing w:after="100" w:afterAutospacing="1" w:line="240" w:lineRule="auto"/>
+        <w:ind w:left="357" w:hanging="357"/>
+        <w:rPr>
+          <w:rFonts w:ascii="Times New Roman" w:eastAsia="Times New Roman" w:hAnsi="Times New Roman" w:cs="Times New Roman"/>
+          <w:sz w:val="24"/>
+          <w:szCs w:val="24"/>
+          <w:lang w:eastAsia="de-DE"/>
+        </w:rPr>
+      </w:pPr>
+      <w:r>
+        <w:rPr>
+          <w:bCs/>
+          <w:sz w:val="24"/>
+          <w:szCs w:val="24"/>
+        </w:rPr>
+        <w:t>PDF-Einstellungen angepasst, da es mit den bisherigen Einstellungen manchmal zu Problemen kam.</w:t>
+      </w:r>
+    </w:p>
+    <w:p>
+      <w:pPr>
+        <w:numPr>
+          <w:ilvl w:val="0"/>
+          <w:numId w:val="2"/>
+        </w:numPr>
+        <w:spacing w:after="100" w:afterAutospacing="1" w:line="240" w:lineRule="auto"/>
+        <w:ind w:left="357" w:hanging="357"/>
+        <w:rPr>
+          <w:rFonts w:ascii="Times New Roman" w:eastAsia="Times New Roman" w:hAnsi="Times New Roman" w:cs="Times New Roman"/>
+          <w:sz w:val="24"/>
+          <w:szCs w:val="24"/>
+          <w:lang w:eastAsia="de-DE"/>
+        </w:rPr>
+      </w:pPr>
+      <w:r>
+        <w:rPr>
+          <w:bCs/>
+          <w:sz w:val="24"/>
+          <w:szCs w:val="24"/>
+        </w:rPr>
+        <w:t xml:space="preserve">Neue Option in der INI für die Unterschriftenfelder eingefügt. </w:t>
+      </w:r>
+      <w:r>
+        <w:rPr>
+          <w:rFonts w:ascii="Calibri" w:eastAsia="Times New Roman" w:hAnsi="Calibri" w:cs="Calibri"/>
+          <w:sz w:val="24"/>
+          <w:szCs w:val="24"/>
+        </w:rPr>
+        <w:t>Nähere Informationen in der Anleitung zur INI-Datei.</w:t>
+      </w:r>
+    </w:p>
+    <w:p>
+      <w:pPr>
+        <w:numPr>
+          <w:ilvl w:val="0"/>
+          <w:numId w:val="2"/>
+        </w:numPr>
+        <w:spacing w:after="100" w:afterAutospacing="1" w:line="240" w:lineRule="auto"/>
+        <w:ind w:left="357" w:hanging="357"/>
+        <w:rPr>
+          <w:rFonts w:ascii="Times New Roman" w:eastAsia="Times New Roman" w:hAnsi="Times New Roman" w:cs="Times New Roman"/>
+          <w:sz w:val="24"/>
+          <w:szCs w:val="24"/>
+          <w:lang w:eastAsia="de-DE"/>
+        </w:rPr>
+      </w:pPr>
+      <w:r>
+        <w:rPr>
+          <w:rFonts w:ascii="Calibri" w:eastAsia="Times New Roman" w:hAnsi="Calibri" w:cs="Calibri"/>
+          <w:sz w:val="24"/>
+          <w:szCs w:val="24"/>
+        </w:rPr>
+        <w:t>Es wurden die neuen Vorgaben aus der APO-SI übernommen, die sich auf das Fach Informatik beziehen (neu ab 2021/22 ab Klasse 5)</w:t>
+      </w:r>
+    </w:p>
+    <w:p>
+      <w:pPr>
+        <w:numPr>
+          <w:ilvl w:val="0"/>
+          <w:numId w:val="2"/>
+        </w:numPr>
+        <w:spacing w:after="100" w:afterAutospacing="1" w:line="240" w:lineRule="auto"/>
+        <w:ind w:left="357" w:hanging="357"/>
+        <w:rPr>
+          <w:rFonts w:ascii="Times New Roman" w:eastAsia="Times New Roman" w:hAnsi="Times New Roman" w:cs="Times New Roman"/>
+          <w:sz w:val="24"/>
+          <w:szCs w:val="24"/>
+          <w:lang w:eastAsia="de-DE"/>
+        </w:rPr>
+      </w:pPr>
+      <w:r>
+        <w:rPr>
+          <w:rFonts w:ascii="Calibri" w:eastAsia="Times New Roman" w:hAnsi="Calibri" w:cs="Calibri"/>
+          <w:sz w:val="24"/>
+          <w:szCs w:val="24"/>
+        </w:rPr>
+        <w:t>Die neuen Abschlussbezeichnungen wurden übernommen. Sie erscheinen bei Zeugnissen, die ab August 2022 gedruckt werden.</w:t>
+      </w:r>
+    </w:p>
+    <w:p>
+      <w:pPr>
+        <w:jc w:val="center"/>
+        <w:rPr>
+          <w:b/>
+          <w:bCs/>
+          <w:sz w:val="24"/>
+          <w:szCs w:val="24"/>
+        </w:rPr>
+      </w:pPr>
+    </w:p>
+    <w:p>
+      <w:pPr>
         <w:rPr>
           <w:b/>
           <w:bCs/>
@@ -78,13 +249,23 @@
           <w:szCs w:val="24"/>
         </w:rPr>
       </w:pPr>
-      <w:r>
-        <w:rPr>
-          <w:bCs/>
-          <w:sz w:val="24"/>
-          <w:szCs w:val="24"/>
-        </w:rPr>
-        <w:t>GymOb:</w:t>
+      <w:proofErr w:type="spellStart"/>
+      <w:r>
+        <w:rPr>
+          <w:bCs/>
+          <w:sz w:val="24"/>
+          <w:szCs w:val="24"/>
+        </w:rPr>
+        <w:t>GymOb</w:t>
+      </w:r>
+      <w:proofErr w:type="spellEnd"/>
+      <w:r>
+        <w:rPr>
+          <w:bCs/>
+          <w:sz w:val="24"/>
+          <w:szCs w:val="24"/>
+        </w:rPr>
+        <w:t>:</w:t>
       </w:r>
     </w:p>
     <w:p>
@@ -314,14 +495,25 @@
           <w:lang w:eastAsia="de-DE"/>
         </w:rPr>
       </w:pPr>
-      <w:r>
-        <w:rPr>
-          <w:rFonts w:eastAsia="Times New Roman" w:cstheme="minorHAnsi"/>
-          <w:sz w:val="24"/>
-          <w:szCs w:val="24"/>
-          <w:lang w:eastAsia="de-DE"/>
-        </w:rPr>
-        <w:t>GymOb:</w:t>
+      <w:proofErr w:type="spellStart"/>
+      <w:r>
+        <w:rPr>
+          <w:rFonts w:eastAsia="Times New Roman" w:cstheme="minorHAnsi"/>
+          <w:sz w:val="24"/>
+          <w:szCs w:val="24"/>
+          <w:lang w:eastAsia="de-DE"/>
+        </w:rPr>
+        <w:t>GymOb</w:t>
+      </w:r>
+      <w:proofErr w:type="spellEnd"/>
+      <w:r>
+        <w:rPr>
+          <w:rFonts w:eastAsia="Times New Roman" w:cstheme="minorHAnsi"/>
+          <w:sz w:val="24"/>
+          <w:szCs w:val="24"/>
+          <w:lang w:eastAsia="de-DE"/>
+        </w:rPr>
+        <w:t>:</w:t>
       </w:r>
       <w:r>
         <w:rPr>
@@ -409,14 +601,25 @@
           <w:lang w:eastAsia="de-DE"/>
         </w:rPr>
       </w:pPr>
-      <w:r>
-        <w:rPr>
-          <w:rFonts w:eastAsia="Times New Roman" w:cstheme="minorHAnsi"/>
-          <w:sz w:val="24"/>
-          <w:szCs w:val="24"/>
-          <w:lang w:eastAsia="de-DE"/>
-        </w:rPr>
-        <w:t>GymOb:</w:t>
+      <w:proofErr w:type="spellStart"/>
+      <w:r>
+        <w:rPr>
+          <w:rFonts w:eastAsia="Times New Roman" w:cstheme="minorHAnsi"/>
+          <w:sz w:val="24"/>
+          <w:szCs w:val="24"/>
+          <w:lang w:eastAsia="de-DE"/>
+        </w:rPr>
+        <w:t>GymOb</w:t>
+      </w:r>
+      <w:proofErr w:type="spellEnd"/>
+      <w:r>
+        <w:rPr>
+          <w:rFonts w:eastAsia="Times New Roman" w:cstheme="minorHAnsi"/>
+          <w:sz w:val="24"/>
+          <w:szCs w:val="24"/>
+          <w:lang w:eastAsia="de-DE"/>
+        </w:rPr>
+        <w:t>:</w:t>
       </w:r>
       <w:r>
         <w:rPr>
@@ -444,7 +647,27 @@
           <w:szCs w:val="24"/>
           <w:lang w:eastAsia="de-DE"/>
         </w:rPr>
-        <w:t>Im GymOb Paket wurden die Times New Roman Zeugnisse gelöscht.</w:t>
+        <w:t xml:space="preserve">Im </w:t>
+      </w:r>
+      <w:proofErr w:type="spellStart"/>
+      <w:r>
+        <w:rPr>
+          <w:rFonts w:eastAsia="Times New Roman" w:cstheme="minorHAnsi"/>
+          <w:sz w:val="24"/>
+          <w:szCs w:val="24"/>
+          <w:lang w:eastAsia="de-DE"/>
+        </w:rPr>
+        <w:t>GymOb</w:t>
+      </w:r>
+      <w:proofErr w:type="spellEnd"/>
+      <w:r>
+        <w:rPr>
+          <w:rFonts w:eastAsia="Times New Roman" w:cstheme="minorHAnsi"/>
+          <w:sz w:val="24"/>
+          <w:szCs w:val="24"/>
+          <w:lang w:eastAsia="de-DE"/>
+        </w:rPr>
+        <w:t xml:space="preserve"> Paket wurden die Times New Roman Zeugnisse gelöscht.</w:t>
       </w:r>
       <w:r>
         <w:rPr>
@@ -529,6 +752,7 @@
           <w:szCs w:val="24"/>
           <w:lang w:eastAsia="de-DE"/>
         </w:rPr>
+        <w:lastRenderedPageBreak/>
         <w:t>SK-Zeugnisse</w:t>
       </w:r>
       <w:r>
@@ -831,7 +1055,27 @@
           <w:szCs w:val="24"/>
           <w:lang w:eastAsia="de-DE"/>
         </w:rPr>
-        <w:t>einheitlich in allen Überweisungs-, Abgangs- und Abschlusszeugnissen für alle Fächer "UeZeugnisbezeichnung" ausgewählt</w:t>
+        <w:t>einheitlich in allen Überweisungs-, Abgangs- und Abschlusszeugnissen für alle Fächer "</w:t>
+      </w:r>
+      <w:proofErr w:type="spellStart"/>
+      <w:r>
+        <w:rPr>
+          <w:rFonts w:eastAsia="Times New Roman" w:cstheme="minorHAnsi"/>
+          <w:sz w:val="24"/>
+          <w:szCs w:val="24"/>
+          <w:lang w:eastAsia="de-DE"/>
+        </w:rPr>
+        <w:t>UeZeugnisbezeichnung</w:t>
+      </w:r>
+      <w:proofErr w:type="spellEnd"/>
+      <w:r>
+        <w:rPr>
+          <w:rFonts w:eastAsia="Times New Roman" w:cstheme="minorHAnsi"/>
+          <w:sz w:val="24"/>
+          <w:szCs w:val="24"/>
+          <w:lang w:eastAsia="de-DE"/>
+        </w:rPr>
+        <w:t>" ausgewählt</w:t>
       </w:r>
     </w:p>
     <w:p>
@@ -891,6 +1135,7 @@
           <w:lang w:eastAsia="de-DE"/>
         </w:rPr>
       </w:pPr>
+      <w:proofErr w:type="spellStart"/>
       <w:r>
         <w:rPr>
           <w:rFonts w:eastAsia="Times New Roman" w:cstheme="minorHAnsi"/>
@@ -900,6 +1145,7 @@
         </w:rPr>
         <w:t>GymOb</w:t>
       </w:r>
+      <w:proofErr w:type="spellEnd"/>
       <w:r>
         <w:rPr>
           <w:rFonts w:eastAsia="Times New Roman" w:cstheme="minorHAnsi"/>
@@ -1155,24 +1401,56 @@
           <w:sz w:val="24"/>
           <w:szCs w:val="24"/>
         </w:rPr>
-        <w:t>Im SK-Paket wurden die Epochalfächer nicht gedruckt.</w:t>
-      </w:r>
-    </w:p>
-    <w:p>
-      <w:pPr>
-        <w:rPr>
-          <w:b/>
-          <w:bCs/>
-          <w:sz w:val="24"/>
-          <w:szCs w:val="24"/>
-        </w:rPr>
-      </w:pPr>
-      <w:r>
-        <w:rPr>
-          <w:sz w:val="24"/>
-          <w:szCs w:val="24"/>
-        </w:rPr>
-        <w:t>Es wurden erste Versionen der Lernstandsberichte und Inklusionszeugnisse ergänzt.</w:t>
+        <w:t xml:space="preserve">Im SK-Paket wurden die </w:t>
+      </w:r>
+      <w:proofErr w:type="spellStart"/>
+      <w:r>
+        <w:rPr>
+          <w:sz w:val="24"/>
+          <w:szCs w:val="24"/>
+        </w:rPr>
+        <w:t>Epochalfächer</w:t>
+      </w:r>
+      <w:proofErr w:type="spellEnd"/>
+      <w:r>
+        <w:rPr>
+          <w:sz w:val="24"/>
+          <w:szCs w:val="24"/>
+        </w:rPr>
+        <w:t xml:space="preserve"> nicht gedruckt.</w:t>
+      </w:r>
+    </w:p>
+    <w:p>
+      <w:pPr>
+        <w:rPr>
+          <w:b/>
+          <w:bCs/>
+          <w:sz w:val="24"/>
+          <w:szCs w:val="24"/>
+        </w:rPr>
+      </w:pPr>
+      <w:r>
+        <w:rPr>
+          <w:sz w:val="24"/>
+          <w:szCs w:val="24"/>
+        </w:rPr>
+        <w:t xml:space="preserve">Es wurden erste Versionen der </w:t>
+      </w:r>
+      <w:proofErr w:type="spellStart"/>
+      <w:r>
+        <w:rPr>
+          <w:sz w:val="24"/>
+          <w:szCs w:val="24"/>
+        </w:rPr>
+        <w:t>Lernstandsberichte</w:t>
+      </w:r>
+      <w:proofErr w:type="spellEnd"/>
+      <w:r>
+        <w:rPr>
+          <w:sz w:val="24"/>
+          <w:szCs w:val="24"/>
+        </w:rPr>
+        <w:t xml:space="preserve"> und Inklusionszeugnisse ergänzt.</w:t>
       </w:r>
       <w:r>
         <w:rPr>
@@ -1241,7 +1519,24 @@
           <w:sz w:val="24"/>
           <w:szCs w:val="24"/>
         </w:rPr>
-        <w:t>In der INI-Datei gibt es einen Farbwert mit dem die Graustufen für die Notenfelder angegeben werden können, so kann an jedem Drucker der beste Wert eingestellt werden.</w:t>
+        <w:lastRenderedPageBreak/>
+        <w:t xml:space="preserve">In der INI-Datei gibt es einen </w:t>
+      </w:r>
+      <w:proofErr w:type="gramStart"/>
+      <w:r>
+        <w:rPr>
+          <w:sz w:val="24"/>
+          <w:szCs w:val="24"/>
+        </w:rPr>
+        <w:t>Farbwert</w:t>
+      </w:r>
+      <w:proofErr w:type="gramEnd"/>
+      <w:r>
+        <w:rPr>
+          <w:sz w:val="24"/>
+          <w:szCs w:val="24"/>
+        </w:rPr>
+        <w:t xml:space="preserve"> mit dem die Graustufen für die Notenfelder angegeben werden können, so kann an jedem Drucker der beste Wert eingestellt werden.</w:t>
       </w:r>
     </w:p>
     <w:p>
@@ -1338,380 +1633,444 @@
           <w:sz w:val="24"/>
           <w:szCs w:val="24"/>
         </w:rPr>
+        <w:t xml:space="preserve">Alle Änderungen sind im </w:t>
+      </w:r>
+      <w:proofErr w:type="gramStart"/>
+      <w:r>
+        <w:rPr>
+          <w:sz w:val="24"/>
+          <w:szCs w:val="24"/>
+        </w:rPr>
+        <w:t>PDF Hinweise</w:t>
+      </w:r>
+      <w:proofErr w:type="gramEnd"/>
+      <w:r>
+        <w:rPr>
+          <w:sz w:val="24"/>
+          <w:szCs w:val="24"/>
+        </w:rPr>
+        <w:t xml:space="preserve"> zur Nutzung beschrieben.</w:t>
+      </w:r>
+    </w:p>
+    <w:p>
+      <w:pPr>
+        <w:rPr>
+          <w:b/>
+          <w:bCs/>
+          <w:sz w:val="24"/>
+          <w:szCs w:val="24"/>
+        </w:rPr>
+      </w:pPr>
+    </w:p>
+    <w:p>
+      <w:pPr>
+        <w:rPr>
+          <w:b/>
+          <w:bCs/>
+          <w:sz w:val="24"/>
+          <w:szCs w:val="24"/>
+        </w:rPr>
+      </w:pPr>
+      <w:r>
+        <w:rPr>
+          <w:b/>
+          <w:bCs/>
+          <w:sz w:val="24"/>
+          <w:szCs w:val="24"/>
+        </w:rPr>
+        <w:t>31</w:t>
+      </w:r>
+      <w:r>
+        <w:rPr>
+          <w:b/>
+          <w:bCs/>
+          <w:sz w:val="24"/>
+          <w:szCs w:val="24"/>
+        </w:rPr>
+        <w:t>.01.2020</w:t>
+      </w:r>
+    </w:p>
+    <w:p>
+      <w:r>
+        <w:rPr>
+          <w:sz w:val="24"/>
+          <w:szCs w:val="24"/>
+        </w:rPr>
+        <w:t>Im Paket der RS wurde im Überweisungszeugnis die Ausgabe der Schulform im Kopf korrigiert.</w:t>
+      </w:r>
+    </w:p>
+    <w:p>
+      <w:pPr>
+        <w:rPr>
+          <w:b/>
+          <w:bCs/>
+          <w:sz w:val="24"/>
+          <w:szCs w:val="24"/>
+        </w:rPr>
+      </w:pPr>
+      <w:r>
+        <w:rPr>
+          <w:b/>
+          <w:bCs/>
+          <w:sz w:val="24"/>
+          <w:szCs w:val="24"/>
+        </w:rPr>
+        <w:t>29</w:t>
+      </w:r>
+      <w:r>
+        <w:rPr>
+          <w:b/>
+          <w:bCs/>
+          <w:sz w:val="24"/>
+          <w:szCs w:val="24"/>
+        </w:rPr>
+        <w:t>.01.2020</w:t>
+      </w:r>
+    </w:p>
+    <w:p>
+      <w:r>
+        <w:rPr>
+          <w:sz w:val="24"/>
+          <w:szCs w:val="24"/>
+        </w:rPr>
+        <w:t>Im Paket SK wurde in Anlage 46 ein Fehler bei der Anzeige der Elternsprechtage behoben.</w:t>
+      </w:r>
+    </w:p>
+    <w:p>
+      <w:pPr>
+        <w:rPr>
+          <w:b/>
+          <w:bCs/>
+          <w:sz w:val="24"/>
+          <w:szCs w:val="24"/>
+        </w:rPr>
+      </w:pPr>
+      <w:r>
+        <w:rPr>
+          <w:b/>
+          <w:bCs/>
+          <w:sz w:val="24"/>
+          <w:szCs w:val="24"/>
+        </w:rPr>
+        <w:t>20</w:t>
+      </w:r>
+      <w:r>
+        <w:rPr>
+          <w:b/>
+          <w:bCs/>
+          <w:sz w:val="24"/>
+          <w:szCs w:val="24"/>
+        </w:rPr>
+        <w:t>.01.2020</w:t>
+      </w:r>
+    </w:p>
+    <w:p>
+      <w:pPr>
+        <w:rPr>
+          <w:b/>
+          <w:bCs/>
+          <w:sz w:val="24"/>
+          <w:szCs w:val="24"/>
+        </w:rPr>
+      </w:pPr>
+      <w:r>
+        <w:rPr>
+          <w:sz w:val="24"/>
+          <w:szCs w:val="24"/>
+        </w:rPr>
+        <w:t>Im Paket RS Bildungsgang HS wurde ein Tippfehler „</w:t>
+      </w:r>
+      <w:proofErr w:type="spellStart"/>
+      <w:r>
+        <w:rPr>
+          <w:sz w:val="24"/>
+          <w:szCs w:val="24"/>
+        </w:rPr>
+        <w:t>Realschuele</w:t>
+      </w:r>
+      <w:proofErr w:type="spellEnd"/>
+      <w:r>
+        <w:rPr>
+          <w:sz w:val="24"/>
+          <w:szCs w:val="24"/>
+        </w:rPr>
+        <w:t>“ in den Hinweisen zum Zeugnis korrigiert.</w:t>
+      </w:r>
+      <w:r>
+        <w:rPr>
+          <w:sz w:val="24"/>
+          <w:szCs w:val="24"/>
+        </w:rPr>
+        <w:t xml:space="preserve"> Außerdem wurde ein überflüssiges „der“ in der Formulierung zum Förderschwerpunkt entfernt.</w:t>
+      </w:r>
+    </w:p>
+    <w:p>
+      <w:pPr>
+        <w:rPr>
+          <w:b/>
+          <w:bCs/>
+          <w:sz w:val="24"/>
+          <w:szCs w:val="24"/>
+        </w:rPr>
+      </w:pPr>
+      <w:r>
+        <w:rPr>
+          <w:b/>
+          <w:bCs/>
+          <w:sz w:val="24"/>
+          <w:szCs w:val="24"/>
+        </w:rPr>
+        <w:t>20</w:t>
+      </w:r>
+      <w:r>
+        <w:rPr>
+          <w:b/>
+          <w:bCs/>
+          <w:sz w:val="24"/>
+          <w:szCs w:val="24"/>
+        </w:rPr>
+        <w:t>.01.2020</w:t>
+      </w:r>
+    </w:p>
+    <w:p>
+      <w:pPr>
+        <w:rPr>
+          <w:b/>
+          <w:bCs/>
+          <w:sz w:val="24"/>
+          <w:szCs w:val="24"/>
+        </w:rPr>
+      </w:pPr>
+      <w:r>
+        <w:rPr>
+          <w:sz w:val="24"/>
+          <w:szCs w:val="24"/>
+        </w:rPr>
+        <w:t>Im Paket der RS-Zeugnisse wurde ein Fehler bei der Ausgabe des Förderschwerpunkts behoben, es erschien nur „im Bildungsgang“ ohne Realschule.</w:t>
+      </w:r>
+    </w:p>
+    <w:p>
+      <w:pPr>
+        <w:rPr>
+          <w:b/>
+          <w:bCs/>
+          <w:sz w:val="24"/>
+          <w:szCs w:val="24"/>
+        </w:rPr>
+      </w:pPr>
+      <w:r>
+        <w:rPr>
+          <w:b/>
+          <w:bCs/>
+          <w:sz w:val="24"/>
+          <w:szCs w:val="24"/>
+        </w:rPr>
+        <w:t>19</w:t>
+      </w:r>
+      <w:r>
+        <w:rPr>
+          <w:b/>
+          <w:bCs/>
+          <w:sz w:val="24"/>
+          <w:szCs w:val="24"/>
+        </w:rPr>
+        <w:t>.01.2020</w:t>
+      </w:r>
+    </w:p>
+    <w:p>
+      <w:pPr>
+        <w:rPr>
+          <w:b/>
+          <w:bCs/>
+          <w:sz w:val="24"/>
+          <w:szCs w:val="24"/>
+        </w:rPr>
+      </w:pPr>
+      <w:r>
+        <w:rPr>
+          <w:sz w:val="24"/>
+          <w:szCs w:val="24"/>
+        </w:rPr>
+        <w:t>Im Paket der RS-Zeugnisse wurden die Zeugnisse des Hauptschulbildungsgangs ergänzt.</w:t>
+      </w:r>
+    </w:p>
+    <w:p>
+      <w:pPr>
+        <w:rPr>
+          <w:b/>
+          <w:bCs/>
+          <w:sz w:val="24"/>
+          <w:szCs w:val="24"/>
+        </w:rPr>
+      </w:pPr>
+      <w:r>
+        <w:rPr>
+          <w:b/>
+          <w:bCs/>
+          <w:sz w:val="24"/>
+          <w:szCs w:val="24"/>
+        </w:rPr>
+        <w:t>12</w:t>
+      </w:r>
+      <w:r>
+        <w:rPr>
+          <w:b/>
+          <w:bCs/>
+          <w:sz w:val="24"/>
+          <w:szCs w:val="24"/>
+        </w:rPr>
+        <w:t>.01.2020</w:t>
+      </w:r>
+    </w:p>
+    <w:p>
+      <w:pPr>
+        <w:rPr>
+          <w:b/>
+          <w:bCs/>
+          <w:sz w:val="24"/>
+          <w:szCs w:val="24"/>
+        </w:rPr>
+      </w:pPr>
+      <w:r>
+        <w:rPr>
+          <w:sz w:val="24"/>
+          <w:szCs w:val="24"/>
+        </w:rPr>
+        <w:t xml:space="preserve">Im Paket HS wurde in Anlage 17 ein Fehler im </w:t>
+      </w:r>
+      <w:proofErr w:type="spellStart"/>
+      <w:r>
+        <w:rPr>
+          <w:sz w:val="24"/>
+          <w:szCs w:val="24"/>
+        </w:rPr>
+        <w:t>Script</w:t>
+      </w:r>
+      <w:proofErr w:type="spellEnd"/>
+      <w:r>
+        <w:rPr>
+          <w:sz w:val="24"/>
+          <w:szCs w:val="24"/>
+        </w:rPr>
+        <w:t xml:space="preserve"> korrigiert.</w:t>
+      </w:r>
+    </w:p>
+    <w:p>
+      <w:pPr>
+        <w:rPr>
+          <w:b/>
+          <w:bCs/>
+          <w:sz w:val="24"/>
+          <w:szCs w:val="24"/>
+        </w:rPr>
+      </w:pPr>
+      <w:r>
+        <w:rPr>
+          <w:b/>
+          <w:bCs/>
+          <w:sz w:val="24"/>
+          <w:szCs w:val="24"/>
+        </w:rPr>
+        <w:t>0</w:t>
+      </w:r>
+      <w:r>
+        <w:rPr>
+          <w:b/>
+          <w:bCs/>
+          <w:sz w:val="24"/>
+          <w:szCs w:val="24"/>
+        </w:rPr>
+        <w:t>7</w:t>
+      </w:r>
+      <w:r>
+        <w:rPr>
+          <w:b/>
+          <w:bCs/>
+          <w:sz w:val="24"/>
+          <w:szCs w:val="24"/>
+        </w:rPr>
+        <w:t>.01.2020</w:t>
+      </w:r>
+    </w:p>
+    <w:p>
+      <w:r>
+        <w:rPr>
+          <w:sz w:val="24"/>
+          <w:szCs w:val="24"/>
+        </w:rPr>
+        <w:t>Alle</w:t>
+      </w:r>
+      <w:r>
+        <w:rPr>
+          <w:sz w:val="24"/>
+          <w:szCs w:val="24"/>
+        </w:rPr>
+        <w:t xml:space="preserve"> Pakete wurden nochmals kontrolliert, weil sich in einigen Abschlusszeugnissen die Option „</w:t>
+      </w:r>
+      <w:proofErr w:type="spellStart"/>
+      <w:r>
+        <w:rPr>
+          <w:sz w:val="24"/>
+          <w:szCs w:val="24"/>
+        </w:rPr>
+        <w:t>MitRand</w:t>
+      </w:r>
+      <w:proofErr w:type="spellEnd"/>
+      <w:r>
+        <w:rPr>
+          <w:sz w:val="24"/>
+          <w:szCs w:val="24"/>
+        </w:rPr>
+        <w:t>“ nicht auf den Druck ausgewirkt hat.</w:t>
+      </w:r>
+    </w:p>
+    <w:p>
+      <w:pPr>
+        <w:rPr>
+          <w:b/>
+          <w:bCs/>
+          <w:sz w:val="24"/>
+          <w:szCs w:val="24"/>
+        </w:rPr>
+      </w:pPr>
+      <w:r>
+        <w:rPr>
+          <w:b/>
+          <w:bCs/>
+          <w:sz w:val="24"/>
+          <w:szCs w:val="24"/>
+        </w:rPr>
+        <w:t>06.01.2020</w:t>
+      </w:r>
+    </w:p>
+    <w:p>
+      <w:pPr>
+        <w:rPr>
+          <w:sz w:val="24"/>
+          <w:szCs w:val="24"/>
+        </w:rPr>
+      </w:pPr>
+      <w:r>
+        <w:rPr>
+          <w:sz w:val="24"/>
+          <w:szCs w:val="24"/>
+        </w:rPr>
+        <w:t>Alle Zeugnispakete der Sek1 wurden auf die kleinen Änderungen in der APO-SI umgestellt. Dies betrifft hauptsächlich die Köpfe des GY-Pakets, wo jetzt G8 und G9 ausgewiesen wird.</w:t>
+      </w:r>
+    </w:p>
+    <w:p>
+      <w:pPr>
+        <w:rPr>
+          <w:sz w:val="24"/>
+          <w:szCs w:val="24"/>
+        </w:rPr>
+      </w:pPr>
+      <w:r>
+        <w:rPr>
+          <w:sz w:val="24"/>
+          <w:szCs w:val="24"/>
+        </w:rPr>
         <w:lastRenderedPageBreak/>
-        <w:t>Alle Änderungen sind im PDF Hinweise zur Nutzung beschrieben.</w:t>
-      </w:r>
-    </w:p>
-    <w:p>
-      <w:pPr>
-        <w:rPr>
-          <w:b/>
-          <w:bCs/>
-          <w:sz w:val="24"/>
-          <w:szCs w:val="24"/>
-        </w:rPr>
-      </w:pPr>
-    </w:p>
-    <w:p>
-      <w:pPr>
-        <w:rPr>
-          <w:b/>
-          <w:bCs/>
-          <w:sz w:val="24"/>
-          <w:szCs w:val="24"/>
-        </w:rPr>
-      </w:pPr>
-      <w:r>
-        <w:rPr>
-          <w:b/>
-          <w:bCs/>
-          <w:sz w:val="24"/>
-          <w:szCs w:val="24"/>
-        </w:rPr>
-        <w:t>31</w:t>
-      </w:r>
-      <w:r>
-        <w:rPr>
-          <w:b/>
-          <w:bCs/>
-          <w:sz w:val="24"/>
-          <w:szCs w:val="24"/>
-        </w:rPr>
-        <w:t>.01.2020</w:t>
-      </w:r>
-    </w:p>
-    <w:p>
-      <w:r>
-        <w:rPr>
-          <w:sz w:val="24"/>
-          <w:szCs w:val="24"/>
-        </w:rPr>
-        <w:t>Im Paket der RS wurde im Überweisungszeugnis die Ausgabe der Schulform im Kopf korrigiert.</w:t>
-      </w:r>
-    </w:p>
-    <w:p>
-      <w:pPr>
-        <w:rPr>
-          <w:b/>
-          <w:bCs/>
-          <w:sz w:val="24"/>
-          <w:szCs w:val="24"/>
-        </w:rPr>
-      </w:pPr>
-      <w:r>
-        <w:rPr>
-          <w:b/>
-          <w:bCs/>
-          <w:sz w:val="24"/>
-          <w:szCs w:val="24"/>
-        </w:rPr>
-        <w:t>29</w:t>
-      </w:r>
-      <w:r>
-        <w:rPr>
-          <w:b/>
-          <w:bCs/>
-          <w:sz w:val="24"/>
-          <w:szCs w:val="24"/>
-        </w:rPr>
-        <w:t>.01.2020</w:t>
-      </w:r>
-    </w:p>
-    <w:p>
-      <w:r>
-        <w:rPr>
-          <w:sz w:val="24"/>
-          <w:szCs w:val="24"/>
-        </w:rPr>
-        <w:t>Im Paket SK wurde in Anlage 46 ein Fehler bei der Anzeige der Elternsprechtage behoben.</w:t>
-      </w:r>
-    </w:p>
-    <w:p>
-      <w:pPr>
-        <w:rPr>
-          <w:b/>
-          <w:bCs/>
-          <w:sz w:val="24"/>
-          <w:szCs w:val="24"/>
-        </w:rPr>
-      </w:pPr>
-      <w:r>
-        <w:rPr>
-          <w:b/>
-          <w:bCs/>
-          <w:sz w:val="24"/>
-          <w:szCs w:val="24"/>
-        </w:rPr>
-        <w:t>20</w:t>
-      </w:r>
-      <w:r>
-        <w:rPr>
-          <w:b/>
-          <w:bCs/>
-          <w:sz w:val="24"/>
-          <w:szCs w:val="24"/>
-        </w:rPr>
-        <w:t>.01.2020</w:t>
-      </w:r>
-    </w:p>
-    <w:p>
-      <w:pPr>
-        <w:rPr>
-          <w:b/>
-          <w:bCs/>
-          <w:sz w:val="24"/>
-          <w:szCs w:val="24"/>
-        </w:rPr>
-      </w:pPr>
-      <w:r>
-        <w:rPr>
-          <w:sz w:val="24"/>
-          <w:szCs w:val="24"/>
-        </w:rPr>
-        <w:t>Im Paket RS Bildungsgang HS wurde ein Tippfehler „Realschuele“ in den Hinweisen zum Zeugnis korrigiert.</w:t>
-      </w:r>
-      <w:r>
-        <w:rPr>
-          <w:sz w:val="24"/>
-          <w:szCs w:val="24"/>
-        </w:rPr>
-        <w:t xml:space="preserve"> Außerdem wurde ein überflüssiges „der“ in der Formulierung zum Förderschwerpunkt entfernt.</w:t>
-      </w:r>
-    </w:p>
-    <w:p>
-      <w:pPr>
-        <w:rPr>
-          <w:b/>
-          <w:bCs/>
-          <w:sz w:val="24"/>
-          <w:szCs w:val="24"/>
-        </w:rPr>
-      </w:pPr>
-      <w:r>
-        <w:rPr>
-          <w:b/>
-          <w:bCs/>
-          <w:sz w:val="24"/>
-          <w:szCs w:val="24"/>
-        </w:rPr>
-        <w:t>20</w:t>
-      </w:r>
-      <w:r>
-        <w:rPr>
-          <w:b/>
-          <w:bCs/>
-          <w:sz w:val="24"/>
-          <w:szCs w:val="24"/>
-        </w:rPr>
-        <w:t>.01.2020</w:t>
-      </w:r>
-    </w:p>
-    <w:p>
-      <w:pPr>
-        <w:rPr>
-          <w:b/>
-          <w:bCs/>
-          <w:sz w:val="24"/>
-          <w:szCs w:val="24"/>
-        </w:rPr>
-      </w:pPr>
-      <w:r>
-        <w:rPr>
-          <w:sz w:val="24"/>
-          <w:szCs w:val="24"/>
-        </w:rPr>
-        <w:t>Im Paket der RS-Zeugnisse wurde ein Fehler bei der Ausgabe des Förderschwerpunkts behoben, es erschien nur „im Bildungsgang“ ohne Realschule.</w:t>
-      </w:r>
-    </w:p>
-    <w:p>
-      <w:pPr>
-        <w:rPr>
-          <w:b/>
-          <w:bCs/>
-          <w:sz w:val="24"/>
-          <w:szCs w:val="24"/>
-        </w:rPr>
-      </w:pPr>
-      <w:r>
-        <w:rPr>
-          <w:b/>
-          <w:bCs/>
-          <w:sz w:val="24"/>
-          <w:szCs w:val="24"/>
-        </w:rPr>
-        <w:t>19</w:t>
-      </w:r>
-      <w:r>
-        <w:rPr>
-          <w:b/>
-          <w:bCs/>
-          <w:sz w:val="24"/>
-          <w:szCs w:val="24"/>
-        </w:rPr>
-        <w:t>.01.2020</w:t>
-      </w:r>
-    </w:p>
-    <w:p>
-      <w:pPr>
-        <w:rPr>
-          <w:b/>
-          <w:bCs/>
-          <w:sz w:val="24"/>
-          <w:szCs w:val="24"/>
-        </w:rPr>
-      </w:pPr>
-      <w:r>
-        <w:rPr>
-          <w:sz w:val="24"/>
-          <w:szCs w:val="24"/>
-        </w:rPr>
-        <w:t>Im Paket der RS-Zeugnisse wurden die Zeugnisse des Hauptschulbildungsgangs ergänzt.</w:t>
-      </w:r>
-    </w:p>
-    <w:p>
-      <w:pPr>
-        <w:rPr>
-          <w:b/>
-          <w:bCs/>
-          <w:sz w:val="24"/>
-          <w:szCs w:val="24"/>
-        </w:rPr>
-      </w:pPr>
-      <w:r>
-        <w:rPr>
-          <w:b/>
-          <w:bCs/>
-          <w:sz w:val="24"/>
-          <w:szCs w:val="24"/>
-        </w:rPr>
-        <w:t>12</w:t>
-      </w:r>
-      <w:r>
-        <w:rPr>
-          <w:b/>
-          <w:bCs/>
-          <w:sz w:val="24"/>
-          <w:szCs w:val="24"/>
-        </w:rPr>
-        <w:t>.01.2020</w:t>
-      </w:r>
-    </w:p>
-    <w:p>
-      <w:pPr>
-        <w:rPr>
-          <w:b/>
-          <w:bCs/>
-          <w:sz w:val="24"/>
-          <w:szCs w:val="24"/>
-        </w:rPr>
-      </w:pPr>
-      <w:r>
-        <w:rPr>
-          <w:sz w:val="24"/>
-          <w:szCs w:val="24"/>
-        </w:rPr>
-        <w:t>Im Paket HS wurde in Anlage 17 ein Fehler im Script korrigiert.</w:t>
-      </w:r>
-    </w:p>
-    <w:p>
-      <w:pPr>
-        <w:rPr>
-          <w:b/>
-          <w:bCs/>
-          <w:sz w:val="24"/>
-          <w:szCs w:val="24"/>
-        </w:rPr>
-      </w:pPr>
-      <w:r>
-        <w:rPr>
-          <w:b/>
-          <w:bCs/>
-          <w:sz w:val="24"/>
-          <w:szCs w:val="24"/>
-        </w:rPr>
-        <w:t>0</w:t>
-      </w:r>
-      <w:r>
-        <w:rPr>
-          <w:b/>
-          <w:bCs/>
-          <w:sz w:val="24"/>
-          <w:szCs w:val="24"/>
-        </w:rPr>
-        <w:t>7</w:t>
-      </w:r>
-      <w:r>
-        <w:rPr>
-          <w:b/>
-          <w:bCs/>
-          <w:sz w:val="24"/>
-          <w:szCs w:val="24"/>
-        </w:rPr>
-        <w:t>.01.2020</w:t>
-      </w:r>
-    </w:p>
-    <w:p>
-      <w:r>
-        <w:rPr>
-          <w:sz w:val="24"/>
-          <w:szCs w:val="24"/>
-        </w:rPr>
-        <w:t>Alle</w:t>
-      </w:r>
-      <w:r>
-        <w:rPr>
-          <w:sz w:val="24"/>
-          <w:szCs w:val="24"/>
-        </w:rPr>
-        <w:t xml:space="preserve"> Pakete wurden nochmals kontrolliert, weil sich in einigen Abschlusszeugnissen die Option „MitRand“ nicht auf den Druck ausgewirkt hat.</w:t>
-      </w:r>
-    </w:p>
-    <w:p>
-      <w:pPr>
-        <w:rPr>
-          <w:b/>
-          <w:bCs/>
-          <w:sz w:val="24"/>
-          <w:szCs w:val="24"/>
-        </w:rPr>
-      </w:pPr>
-      <w:r>
-        <w:rPr>
-          <w:b/>
-          <w:bCs/>
-          <w:sz w:val="24"/>
-          <w:szCs w:val="24"/>
-        </w:rPr>
-        <w:t>06.01.2020</w:t>
-      </w:r>
-    </w:p>
-    <w:p>
-      <w:pPr>
-        <w:rPr>
-          <w:sz w:val="24"/>
-          <w:szCs w:val="24"/>
-        </w:rPr>
-      </w:pPr>
-      <w:r>
-        <w:rPr>
-          <w:sz w:val="24"/>
-          <w:szCs w:val="24"/>
-        </w:rPr>
-        <w:t>Alle Zeugnispakete der Sek1 wurden auf die kleinen Änderungen in der APO-SI umgestellt. Dies betrifft hauptsächlich die Köpfe des GY-Pakets, wo jetzt G8 und G9 ausgewiesen wird.</w:t>
-      </w:r>
-    </w:p>
-    <w:p>
-      <w:pPr>
-        <w:rPr>
-          <w:sz w:val="24"/>
-          <w:szCs w:val="24"/>
-        </w:rPr>
-      </w:pPr>
-      <w:r>
-        <w:rPr>
-          <w:sz w:val="24"/>
-          <w:szCs w:val="24"/>
-        </w:rPr>
         <w:t>Dann wurden noch die Fußnoten angepasst, die jetzt mit großem Buchstaben anfangen und mit einem Punkt enden.</w:t>
       </w:r>
     </w:p>
@@ -1788,7 +2147,7 @@
 </file>
 
 <file path=word/numbering.xml><?xml version="1.0" encoding="utf-8"?>
-<w:numbering xmlns:wpc="http://schemas.microsoft.com/office/word/2010/wordprocessingCanvas" xmlns:cx="http://schemas.microsoft.com/office/drawing/2014/chartex" xmlns:cx1="http://schemas.microsoft.com/office/drawing/2015/9/8/chartex" xmlns:cx2="http://schemas.microsoft.com/office/drawing/2015/10/21/chartex" xmlns:cx3="http://schemas.microsoft.com/office/drawing/2016/5/9/chartex" xmlns:cx4="http://schemas.microsoft.com/office/drawing/2016/5/10/chartex" xmlns:cx5="http://schemas.microsoft.com/office/drawing/2016/5/11/chartex" xmlns:cx6="http://schemas.microsoft.com/office/drawing/2016/5/12/chartex" xmlns:cx7="http://schemas.microsoft.com/office/drawing/2016/5/13/chartex" xmlns:cx8="http://schemas.microsoft.com/office/drawing/2016/5/14/chartex" xmlns:mc="http://schemas.openxmlformats.org/markup-compatibility/2006" xmlns:aink="http://schemas.microsoft.com/office/drawing/2016/ink" xmlns:am3d="http://schemas.microsoft.com/office/drawing/2017/model3d" xmlns:o="urn:schemas-microsoft-com:office:office" xmlns:r="http://schemas.openxmlformats.org/officeDocument/2006/relationships" xmlns:m="http://schemas.openxmlformats.org/officeDocument/2006/math" xmlns:v="urn:schemas-microsoft-com:vml" xmlns:wp14="http://schemas.microsoft.com/office/word/2010/wordprocessingDrawing" xmlns:wp="http://schemas.openxmlformats.org/drawingml/2006/wordprocessingDrawing" xmlns:w10="urn:schemas-microsoft-com:office:word" xmlns:w="http://schemas.openxmlformats.org/wordprocessingml/2006/main" xmlns:w14="http://schemas.microsoft.com/office/word/2010/wordml" xmlns:w15="http://schemas.microsoft.com/office/word/2012/wordml" xmlns:w16cex="http://schemas.microsoft.com/office/word/2018/wordml/cex" xmlns:w16cid="http://schemas.microsoft.com/office/word/2016/wordml/cid" xmlns:w16="http://schemas.microsoft.com/office/word/2018/wordml" xmlns:w16sdtdh="http://schemas.microsoft.com/office/word/2020/wordml/sdtdatahash" xmlns:w16se="http://schemas.microsoft.com/office/word/2015/wordml/symex" xmlns:wpg="http://schemas.microsoft.com/office/word/2010/wordprocessingGroup" xmlns:wpi="http://schemas.microsoft.com/office/word/2010/wordprocessingInk" xmlns:wne="http://schemas.microsoft.com/office/word/2006/wordml" xmlns:wps="http://schemas.microsoft.com/office/word/2010/wordprocessingShape" mc:Ignorable="w14 w15 w16se w16cid w16 w16cex w16sdtdh wp14">
+<w:numbering xmlns:wpc="http://schemas.microsoft.com/office/word/2010/wordprocessingCanvas" xmlns:cx="http://schemas.microsoft.com/office/drawing/2014/chartex" xmlns:cx1="http://schemas.microsoft.com/office/drawing/2015/9/8/chartex" xmlns:cx2="http://schemas.microsoft.com/office/drawing/2015/10/21/chartex" xmlns:cx3="http://schemas.microsoft.com/office/drawing/2016/5/9/chartex" xmlns:cx4="http://schemas.microsoft.com/office/drawing/2016/5/10/chartex" xmlns:cx5="http://schemas.microsoft.com/office/drawing/2016/5/11/chartex" xmlns:cx6="http://schemas.microsoft.com/office/drawing/2016/5/12/chartex" xmlns:cx7="http://schemas.microsoft.com/office/drawing/2016/5/13/chartex" xmlns:cx8="http://schemas.microsoft.com/office/drawing/2016/5/14/chartex" xmlns:mc="http://schemas.openxmlformats.org/markup-compatibility/2006" xmlns:aink="http://schemas.microsoft.com/office/drawing/2016/ink" xmlns:am3d="http://schemas.microsoft.com/office/drawing/2017/model3d" xmlns:o="urn:schemas-microsoft-com:office:office" xmlns:oel="http://schemas.microsoft.com/office/2019/extlst" xmlns:r="http://schemas.openxmlformats.org/officeDocument/2006/relationships" xmlns:m="http://schemas.openxmlformats.org/officeDocument/2006/math" xmlns:v="urn:schemas-microsoft-com:vml" xmlns:wp14="http://schemas.microsoft.com/office/word/2010/wordprocessingDrawing" xmlns:wp="http://schemas.openxmlformats.org/drawingml/2006/wordprocessingDrawing" xmlns:w10="urn:schemas-microsoft-com:office:word" xmlns:w="http://schemas.openxmlformats.org/wordprocessingml/2006/main" xmlns:w14="http://schemas.microsoft.com/office/word/2010/wordml" xmlns:w15="http://schemas.microsoft.com/office/word/2012/wordml" xmlns:w16cex="http://schemas.microsoft.com/office/word/2018/wordml/cex" xmlns:w16cid="http://schemas.microsoft.com/office/word/2016/wordml/cid" xmlns:w16="http://schemas.microsoft.com/office/word/2018/wordml" xmlns:w16sdtdh="http://schemas.microsoft.com/office/word/2020/wordml/sdtdatahash" xmlns:w16se="http://schemas.microsoft.com/office/word/2015/wordml/symex" xmlns:wpg="http://schemas.microsoft.com/office/word/2010/wordprocessingGroup" xmlns:wpi="http://schemas.microsoft.com/office/word/2010/wordprocessingInk" xmlns:wne="http://schemas.microsoft.com/office/word/2006/wordml" xmlns:wps="http://schemas.microsoft.com/office/word/2010/wordprocessingShape" mc:Ignorable="w14 w15 w16se w16cid w16 w16cex w16sdtdh wp14">
   <w:abstractNum w:abstractNumId="0" w15:restartNumberingAfterBreak="0">
     <w:nsid w:val="239E26CC"/>
     <w:multiLevelType w:val="hybridMultilevel"/>
@@ -1879,6 +2238,119 @@
     </w:lvl>
   </w:abstractNum>
   <w:abstractNum w:abstractNumId="1" w15:restartNumberingAfterBreak="0">
+    <w:nsid w:val="36C55F54"/>
+    <w:multiLevelType w:val="hybridMultilevel"/>
+    <w:tmpl w:val="AF7EE7E0"/>
+    <w:lvl w:ilvl="0" w:tplc="04070001">
+      <w:start w:val="1"/>
+      <w:numFmt w:val="bullet"/>
+      <w:lvlText w:val=""/>
+      <w:lvlJc w:val="left"/>
+      <w:pPr>
+        <w:ind w:left="1080" w:hanging="360"/>
+      </w:pPr>
+      <w:rPr>
+        <w:rFonts w:ascii="Symbol" w:hAnsi="Symbol" w:hint="default"/>
+      </w:rPr>
+    </w:lvl>
+    <w:lvl w:ilvl="1" w:tplc="04070003" w:tentative="1">
+      <w:start w:val="1"/>
+      <w:numFmt w:val="bullet"/>
+      <w:lvlText w:val="o"/>
+      <w:lvlJc w:val="left"/>
+      <w:pPr>
+        <w:ind w:left="1800" w:hanging="360"/>
+      </w:pPr>
+      <w:rPr>
+        <w:rFonts w:ascii="Courier New" w:hAnsi="Courier New" w:cs="Courier New" w:hint="default"/>
+      </w:rPr>
+    </w:lvl>
+    <w:lvl w:ilvl="2" w:tplc="04070005" w:tentative="1">
+      <w:start w:val="1"/>
+      <w:numFmt w:val="bullet"/>
+      <w:lvlText w:val=""/>
+      <w:lvlJc w:val="left"/>
+      <w:pPr>
+        <w:ind w:left="2520" w:hanging="360"/>
+      </w:pPr>
+      <w:rPr>
+        <w:rFonts w:ascii="Wingdings" w:hAnsi="Wingdings" w:hint="default"/>
+      </w:rPr>
+    </w:lvl>
+    <w:lvl w:ilvl="3" w:tplc="04070001" w:tentative="1">
+      <w:start w:val="1"/>
+      <w:numFmt w:val="bullet"/>
+      <w:lvlText w:val=""/>
+      <w:lvlJc w:val="left"/>
+      <w:pPr>
+        <w:ind w:left="3240" w:hanging="360"/>
+      </w:pPr>
+      <w:rPr>
+        <w:rFonts w:ascii="Symbol" w:hAnsi="Symbol" w:hint="default"/>
+      </w:rPr>
+    </w:lvl>
+    <w:lvl w:ilvl="4" w:tplc="04070003" w:tentative="1">
+      <w:start w:val="1"/>
+      <w:numFmt w:val="bullet"/>
+      <w:lvlText w:val="o"/>
+      <w:lvlJc w:val="left"/>
+      <w:pPr>
+        <w:ind w:left="3960" w:hanging="360"/>
+      </w:pPr>
+      <w:rPr>
+        <w:rFonts w:ascii="Courier New" w:hAnsi="Courier New" w:cs="Courier New" w:hint="default"/>
+      </w:rPr>
+    </w:lvl>
+    <w:lvl w:ilvl="5" w:tplc="04070005" w:tentative="1">
+      <w:start w:val="1"/>
+      <w:numFmt w:val="bullet"/>
+      <w:lvlText w:val=""/>
+      <w:lvlJc w:val="left"/>
+      <w:pPr>
+        <w:ind w:left="4680" w:hanging="360"/>
+      </w:pPr>
+      <w:rPr>
+        <w:rFonts w:ascii="Wingdings" w:hAnsi="Wingdings" w:hint="default"/>
+      </w:rPr>
+    </w:lvl>
+    <w:lvl w:ilvl="6" w:tplc="04070001" w:tentative="1">
+      <w:start w:val="1"/>
+      <w:numFmt w:val="bullet"/>
+      <w:lvlText w:val=""/>
+      <w:lvlJc w:val="left"/>
+      <w:pPr>
+        <w:ind w:left="5400" w:hanging="360"/>
+      </w:pPr>
+      <w:rPr>
+        <w:rFonts w:ascii="Symbol" w:hAnsi="Symbol" w:hint="default"/>
+      </w:rPr>
+    </w:lvl>
+    <w:lvl w:ilvl="7" w:tplc="04070003" w:tentative="1">
+      <w:start w:val="1"/>
+      <w:numFmt w:val="bullet"/>
+      <w:lvlText w:val="o"/>
+      <w:lvlJc w:val="left"/>
+      <w:pPr>
+        <w:ind w:left="6120" w:hanging="360"/>
+      </w:pPr>
+      <w:rPr>
+        <w:rFonts w:ascii="Courier New" w:hAnsi="Courier New" w:cs="Courier New" w:hint="default"/>
+      </w:rPr>
+    </w:lvl>
+    <w:lvl w:ilvl="8" w:tplc="04070005" w:tentative="1">
+      <w:start w:val="1"/>
+      <w:numFmt w:val="bullet"/>
+      <w:lvlText w:val=""/>
+      <w:lvlJc w:val="left"/>
+      <w:pPr>
+        <w:ind w:left="6840" w:hanging="360"/>
+      </w:pPr>
+      <w:rPr>
+        <w:rFonts w:ascii="Wingdings" w:hAnsi="Wingdings" w:hint="default"/>
+      </w:rPr>
+    </w:lvl>
+  </w:abstractNum>
+  <w:abstractNum w:abstractNumId="2" w15:restartNumberingAfterBreak="0">
     <w:nsid w:val="3E306AB6"/>
     <w:multiLevelType w:val="multilevel"/>
     <w:tmpl w:val="0B68FDAC"/>
@@ -2027,10 +2499,129 @@
       </w:rPr>
     </w:lvl>
   </w:abstractNum>
-  <w:num w:numId="1">
+  <w:abstractNum w:abstractNumId="3" w15:restartNumberingAfterBreak="0">
+    <w:nsid w:val="653A2FD7"/>
+    <w:multiLevelType w:val="hybridMultilevel"/>
+    <w:tmpl w:val="2DB86308"/>
+    <w:lvl w:ilvl="0" w:tplc="04070001">
+      <w:start w:val="1"/>
+      <w:numFmt w:val="bullet"/>
+      <w:lvlText w:val=""/>
+      <w:lvlJc w:val="left"/>
+      <w:pPr>
+        <w:ind w:left="360" w:hanging="360"/>
+      </w:pPr>
+      <w:rPr>
+        <w:rFonts w:ascii="Symbol" w:hAnsi="Symbol" w:hint="default"/>
+      </w:rPr>
+    </w:lvl>
+    <w:lvl w:ilvl="1" w:tplc="04070003" w:tentative="1">
+      <w:start w:val="1"/>
+      <w:numFmt w:val="bullet"/>
+      <w:lvlText w:val="o"/>
+      <w:lvlJc w:val="left"/>
+      <w:pPr>
+        <w:ind w:left="1080" w:hanging="360"/>
+      </w:pPr>
+      <w:rPr>
+        <w:rFonts w:ascii="Courier New" w:hAnsi="Courier New" w:cs="Courier New" w:hint="default"/>
+      </w:rPr>
+    </w:lvl>
+    <w:lvl w:ilvl="2" w:tplc="04070005" w:tentative="1">
+      <w:start w:val="1"/>
+      <w:numFmt w:val="bullet"/>
+      <w:lvlText w:val=""/>
+      <w:lvlJc w:val="left"/>
+      <w:pPr>
+        <w:ind w:left="1800" w:hanging="360"/>
+      </w:pPr>
+      <w:rPr>
+        <w:rFonts w:ascii="Wingdings" w:hAnsi="Wingdings" w:hint="default"/>
+      </w:rPr>
+    </w:lvl>
+    <w:lvl w:ilvl="3" w:tplc="04070001" w:tentative="1">
+      <w:start w:val="1"/>
+      <w:numFmt w:val="bullet"/>
+      <w:lvlText w:val=""/>
+      <w:lvlJc w:val="left"/>
+      <w:pPr>
+        <w:ind w:left="2520" w:hanging="360"/>
+      </w:pPr>
+      <w:rPr>
+        <w:rFonts w:ascii="Symbol" w:hAnsi="Symbol" w:hint="default"/>
+      </w:rPr>
+    </w:lvl>
+    <w:lvl w:ilvl="4" w:tplc="04070003" w:tentative="1">
+      <w:start w:val="1"/>
+      <w:numFmt w:val="bullet"/>
+      <w:lvlText w:val="o"/>
+      <w:lvlJc w:val="left"/>
+      <w:pPr>
+        <w:ind w:left="3240" w:hanging="360"/>
+      </w:pPr>
+      <w:rPr>
+        <w:rFonts w:ascii="Courier New" w:hAnsi="Courier New" w:cs="Courier New" w:hint="default"/>
+      </w:rPr>
+    </w:lvl>
+    <w:lvl w:ilvl="5" w:tplc="04070005" w:tentative="1">
+      <w:start w:val="1"/>
+      <w:numFmt w:val="bullet"/>
+      <w:lvlText w:val=""/>
+      <w:lvlJc w:val="left"/>
+      <w:pPr>
+        <w:ind w:left="3960" w:hanging="360"/>
+      </w:pPr>
+      <w:rPr>
+        <w:rFonts w:ascii="Wingdings" w:hAnsi="Wingdings" w:hint="default"/>
+      </w:rPr>
+    </w:lvl>
+    <w:lvl w:ilvl="6" w:tplc="04070001" w:tentative="1">
+      <w:start w:val="1"/>
+      <w:numFmt w:val="bullet"/>
+      <w:lvlText w:val=""/>
+      <w:lvlJc w:val="left"/>
+      <w:pPr>
+        <w:ind w:left="4680" w:hanging="360"/>
+      </w:pPr>
+      <w:rPr>
+        <w:rFonts w:ascii="Symbol" w:hAnsi="Symbol" w:hint="default"/>
+      </w:rPr>
+    </w:lvl>
+    <w:lvl w:ilvl="7" w:tplc="04070003" w:tentative="1">
+      <w:start w:val="1"/>
+      <w:numFmt w:val="bullet"/>
+      <w:lvlText w:val="o"/>
+      <w:lvlJc w:val="left"/>
+      <w:pPr>
+        <w:ind w:left="5400" w:hanging="360"/>
+      </w:pPr>
+      <w:rPr>
+        <w:rFonts w:ascii="Courier New" w:hAnsi="Courier New" w:cs="Courier New" w:hint="default"/>
+      </w:rPr>
+    </w:lvl>
+    <w:lvl w:ilvl="8" w:tplc="04070005" w:tentative="1">
+      <w:start w:val="1"/>
+      <w:numFmt w:val="bullet"/>
+      <w:lvlText w:val=""/>
+      <w:lvlJc w:val="left"/>
+      <w:pPr>
+        <w:ind w:left="6120" w:hanging="360"/>
+      </w:pPr>
+      <w:rPr>
+        <w:rFonts w:ascii="Wingdings" w:hAnsi="Wingdings" w:hint="default"/>
+      </w:rPr>
+    </w:lvl>
+  </w:abstractNum>
+  <w:num w:numId="1" w16cid:durableId="1795630765">
     <w:abstractNumId w:val="0"/>
   </w:num>
-  <w:num w:numId="2">
+  <w:num w:numId="2" w16cid:durableId="1199199039">
+    <w:abstractNumId w:val="2"/>
+  </w:num>
+  <w:num w:numId="3" w16cid:durableId="249388554">
+    <w:abstractNumId w:val="3"/>
+  </w:num>
+  <w:num w:numId="4" w16cid:durableId="717431757">
     <w:abstractNumId w:val="1"/>
   </w:num>
 </w:numbering>

--- a/Zeugnisse-Versiongeschichte.docx
+++ b/Zeugnisse-Versiongeschichte.docx
@@ -85,7 +85,16 @@
           <w:sz w:val="24"/>
           <w:szCs w:val="24"/>
         </w:rPr>
-        <w:t>.05.2021</w:t>
+        <w:t>.05.202</w:t>
+      </w:r>
+      <w:r>
+        <w:rPr>
+          <w:b/>
+          <w:bCs/>
+          <w:sz w:val="24"/>
+          <w:szCs w:val="24"/>
+        </w:rPr>
+        <w:t>2</w:t>
       </w:r>
     </w:p>
     <w:p>
@@ -249,23 +258,13 @@
           <w:szCs w:val="24"/>
         </w:rPr>
       </w:pPr>
-      <w:proofErr w:type="spellStart"/>
-      <w:r>
-        <w:rPr>
-          <w:bCs/>
-          <w:sz w:val="24"/>
-          <w:szCs w:val="24"/>
-        </w:rPr>
-        <w:t>GymOb</w:t>
-      </w:r>
-      <w:proofErr w:type="spellEnd"/>
-      <w:r>
-        <w:rPr>
-          <w:bCs/>
-          <w:sz w:val="24"/>
-          <w:szCs w:val="24"/>
-        </w:rPr>
-        <w:t>:</w:t>
+      <w:r>
+        <w:rPr>
+          <w:bCs/>
+          <w:sz w:val="24"/>
+          <w:szCs w:val="24"/>
+        </w:rPr>
+        <w:t>GymOb:</w:t>
       </w:r>
     </w:p>
     <w:p>
@@ -495,25 +494,14 @@
           <w:lang w:eastAsia="de-DE"/>
         </w:rPr>
       </w:pPr>
-      <w:proofErr w:type="spellStart"/>
-      <w:r>
-        <w:rPr>
-          <w:rFonts w:eastAsia="Times New Roman" w:cstheme="minorHAnsi"/>
-          <w:sz w:val="24"/>
-          <w:szCs w:val="24"/>
-          <w:lang w:eastAsia="de-DE"/>
-        </w:rPr>
-        <w:t>GymOb</w:t>
-      </w:r>
-      <w:proofErr w:type="spellEnd"/>
-      <w:r>
-        <w:rPr>
-          <w:rFonts w:eastAsia="Times New Roman" w:cstheme="minorHAnsi"/>
-          <w:sz w:val="24"/>
-          <w:szCs w:val="24"/>
-          <w:lang w:eastAsia="de-DE"/>
-        </w:rPr>
-        <w:t>:</w:t>
+      <w:r>
+        <w:rPr>
+          <w:rFonts w:eastAsia="Times New Roman" w:cstheme="minorHAnsi"/>
+          <w:sz w:val="24"/>
+          <w:szCs w:val="24"/>
+          <w:lang w:eastAsia="de-DE"/>
+        </w:rPr>
+        <w:t>GymOb:</w:t>
       </w:r>
       <w:r>
         <w:rPr>
@@ -601,25 +589,14 @@
           <w:lang w:eastAsia="de-DE"/>
         </w:rPr>
       </w:pPr>
-      <w:proofErr w:type="spellStart"/>
-      <w:r>
-        <w:rPr>
-          <w:rFonts w:eastAsia="Times New Roman" w:cstheme="minorHAnsi"/>
-          <w:sz w:val="24"/>
-          <w:szCs w:val="24"/>
-          <w:lang w:eastAsia="de-DE"/>
-        </w:rPr>
-        <w:t>GymOb</w:t>
-      </w:r>
-      <w:proofErr w:type="spellEnd"/>
-      <w:r>
-        <w:rPr>
-          <w:rFonts w:eastAsia="Times New Roman" w:cstheme="minorHAnsi"/>
-          <w:sz w:val="24"/>
-          <w:szCs w:val="24"/>
-          <w:lang w:eastAsia="de-DE"/>
-        </w:rPr>
-        <w:t>:</w:t>
+      <w:r>
+        <w:rPr>
+          <w:rFonts w:eastAsia="Times New Roman" w:cstheme="minorHAnsi"/>
+          <w:sz w:val="24"/>
+          <w:szCs w:val="24"/>
+          <w:lang w:eastAsia="de-DE"/>
+        </w:rPr>
+        <w:t>GymOb:</w:t>
       </w:r>
       <w:r>
         <w:rPr>
@@ -647,27 +624,7 @@
           <w:szCs w:val="24"/>
           <w:lang w:eastAsia="de-DE"/>
         </w:rPr>
-        <w:t xml:space="preserve">Im </w:t>
-      </w:r>
-      <w:proofErr w:type="spellStart"/>
-      <w:r>
-        <w:rPr>
-          <w:rFonts w:eastAsia="Times New Roman" w:cstheme="minorHAnsi"/>
-          <w:sz w:val="24"/>
-          <w:szCs w:val="24"/>
-          <w:lang w:eastAsia="de-DE"/>
-        </w:rPr>
-        <w:t>GymOb</w:t>
-      </w:r>
-      <w:proofErr w:type="spellEnd"/>
-      <w:r>
-        <w:rPr>
-          <w:rFonts w:eastAsia="Times New Roman" w:cstheme="minorHAnsi"/>
-          <w:sz w:val="24"/>
-          <w:szCs w:val="24"/>
-          <w:lang w:eastAsia="de-DE"/>
-        </w:rPr>
-        <w:t xml:space="preserve"> Paket wurden die Times New Roman Zeugnisse gelöscht.</w:t>
+        <w:t>Im GymOb Paket wurden die Times New Roman Zeugnisse gelöscht.</w:t>
       </w:r>
       <w:r>
         <w:rPr>
@@ -1055,27 +1012,7 @@
           <w:szCs w:val="24"/>
           <w:lang w:eastAsia="de-DE"/>
         </w:rPr>
-        <w:t>einheitlich in allen Überweisungs-, Abgangs- und Abschlusszeugnissen für alle Fächer "</w:t>
-      </w:r>
-      <w:proofErr w:type="spellStart"/>
-      <w:r>
-        <w:rPr>
-          <w:rFonts w:eastAsia="Times New Roman" w:cstheme="minorHAnsi"/>
-          <w:sz w:val="24"/>
-          <w:szCs w:val="24"/>
-          <w:lang w:eastAsia="de-DE"/>
-        </w:rPr>
-        <w:t>UeZeugnisbezeichnung</w:t>
-      </w:r>
-      <w:proofErr w:type="spellEnd"/>
-      <w:r>
-        <w:rPr>
-          <w:rFonts w:eastAsia="Times New Roman" w:cstheme="minorHAnsi"/>
-          <w:sz w:val="24"/>
-          <w:szCs w:val="24"/>
-          <w:lang w:eastAsia="de-DE"/>
-        </w:rPr>
-        <w:t>" ausgewählt</w:t>
+        <w:t>einheitlich in allen Überweisungs-, Abgangs- und Abschlusszeugnissen für alle Fächer "UeZeugnisbezeichnung" ausgewählt</w:t>
       </w:r>
     </w:p>
     <w:p>
@@ -1135,7 +1072,6 @@
           <w:lang w:eastAsia="de-DE"/>
         </w:rPr>
       </w:pPr>
-      <w:proofErr w:type="spellStart"/>
       <w:r>
         <w:rPr>
           <w:rFonts w:eastAsia="Times New Roman" w:cstheme="minorHAnsi"/>
@@ -1145,7 +1081,6 @@
         </w:rPr>
         <w:t>GymOb</w:t>
       </w:r>
-      <w:proofErr w:type="spellEnd"/>
       <w:r>
         <w:rPr>
           <w:rFonts w:eastAsia="Times New Roman" w:cstheme="minorHAnsi"/>
@@ -1401,56 +1336,24 @@
           <w:sz w:val="24"/>
           <w:szCs w:val="24"/>
         </w:rPr>
-        <w:t xml:space="preserve">Im SK-Paket wurden die </w:t>
-      </w:r>
-      <w:proofErr w:type="spellStart"/>
-      <w:r>
-        <w:rPr>
-          <w:sz w:val="24"/>
-          <w:szCs w:val="24"/>
-        </w:rPr>
-        <w:t>Epochalfächer</w:t>
-      </w:r>
-      <w:proofErr w:type="spellEnd"/>
-      <w:r>
-        <w:rPr>
-          <w:sz w:val="24"/>
-          <w:szCs w:val="24"/>
-        </w:rPr>
-        <w:t xml:space="preserve"> nicht gedruckt.</w:t>
-      </w:r>
-    </w:p>
-    <w:p>
-      <w:pPr>
-        <w:rPr>
-          <w:b/>
-          <w:bCs/>
-          <w:sz w:val="24"/>
-          <w:szCs w:val="24"/>
-        </w:rPr>
-      </w:pPr>
-      <w:r>
-        <w:rPr>
-          <w:sz w:val="24"/>
-          <w:szCs w:val="24"/>
-        </w:rPr>
-        <w:t xml:space="preserve">Es wurden erste Versionen der </w:t>
-      </w:r>
-      <w:proofErr w:type="spellStart"/>
-      <w:r>
-        <w:rPr>
-          <w:sz w:val="24"/>
-          <w:szCs w:val="24"/>
-        </w:rPr>
-        <w:t>Lernstandsberichte</w:t>
-      </w:r>
-      <w:proofErr w:type="spellEnd"/>
-      <w:r>
-        <w:rPr>
-          <w:sz w:val="24"/>
-          <w:szCs w:val="24"/>
-        </w:rPr>
-        <w:t xml:space="preserve"> und Inklusionszeugnisse ergänzt.</w:t>
+        <w:t>Im SK-Paket wurden die Epochalfächer nicht gedruckt.</w:t>
+      </w:r>
+    </w:p>
+    <w:p>
+      <w:pPr>
+        <w:rPr>
+          <w:b/>
+          <w:bCs/>
+          <w:sz w:val="24"/>
+          <w:szCs w:val="24"/>
+        </w:rPr>
+      </w:pPr>
+      <w:r>
+        <w:rPr>
+          <w:sz w:val="24"/>
+          <w:szCs w:val="24"/>
+        </w:rPr>
+        <w:t>Es wurden erste Versionen der Lernstandsberichte und Inklusionszeugnisse ergänzt.</w:t>
       </w:r>
       <w:r>
         <w:rPr>
@@ -1520,23 +1423,7 @@
           <w:szCs w:val="24"/>
         </w:rPr>
         <w:lastRenderedPageBreak/>
-        <w:t xml:space="preserve">In der INI-Datei gibt es einen </w:t>
-      </w:r>
-      <w:proofErr w:type="gramStart"/>
-      <w:r>
-        <w:rPr>
-          <w:sz w:val="24"/>
-          <w:szCs w:val="24"/>
-        </w:rPr>
-        <w:t>Farbwert</w:t>
-      </w:r>
-      <w:proofErr w:type="gramEnd"/>
-      <w:r>
-        <w:rPr>
-          <w:sz w:val="24"/>
-          <w:szCs w:val="24"/>
-        </w:rPr>
-        <w:t xml:space="preserve"> mit dem die Graustufen für die Notenfelder angegeben werden können, so kann an jedem Drucker der beste Wert eingestellt werden.</w:t>
+        <w:t>In der INI-Datei gibt es einen Farbwert mit dem die Graustufen für die Notenfelder angegeben werden können, so kann an jedem Drucker der beste Wert eingestellt werden.</w:t>
       </w:r>
     </w:p>
     <w:p>
@@ -1633,23 +1520,7 @@
           <w:sz w:val="24"/>
           <w:szCs w:val="24"/>
         </w:rPr>
-        <w:t xml:space="preserve">Alle Änderungen sind im </w:t>
-      </w:r>
-      <w:proofErr w:type="gramStart"/>
-      <w:r>
-        <w:rPr>
-          <w:sz w:val="24"/>
-          <w:szCs w:val="24"/>
-        </w:rPr>
-        <w:t>PDF Hinweise</w:t>
-      </w:r>
-      <w:proofErr w:type="gramEnd"/>
-      <w:r>
-        <w:rPr>
-          <w:sz w:val="24"/>
-          <w:szCs w:val="24"/>
-        </w:rPr>
-        <w:t xml:space="preserve"> zur Nutzung beschrieben.</w:t>
+        <w:t>Alle Änderungen sind im PDF Hinweise zur Nutzung beschrieben.</w:t>
       </w:r>
     </w:p>
     <w:p>
@@ -1778,23 +1649,7 @@
           <w:sz w:val="24"/>
           <w:szCs w:val="24"/>
         </w:rPr>
-        <w:t>Im Paket RS Bildungsgang HS wurde ein Tippfehler „</w:t>
-      </w:r>
-      <w:proofErr w:type="spellStart"/>
-      <w:r>
-        <w:rPr>
-          <w:sz w:val="24"/>
-          <w:szCs w:val="24"/>
-        </w:rPr>
-        <w:t>Realschuele</w:t>
-      </w:r>
-      <w:proofErr w:type="spellEnd"/>
-      <w:r>
-        <w:rPr>
-          <w:sz w:val="24"/>
-          <w:szCs w:val="24"/>
-        </w:rPr>
-        <w:t>“ in den Hinweisen zum Zeugnis korrigiert.</w:t>
+        <w:t>Im Paket RS Bildungsgang HS wurde ein Tippfehler „Realschuele“ in den Hinweisen zum Zeugnis korrigiert.</w:t>
       </w:r>
       <w:r>
         <w:rPr>
@@ -1936,23 +1791,7 @@
           <w:sz w:val="24"/>
           <w:szCs w:val="24"/>
         </w:rPr>
-        <w:t xml:space="preserve">Im Paket HS wurde in Anlage 17 ein Fehler im </w:t>
-      </w:r>
-      <w:proofErr w:type="spellStart"/>
-      <w:r>
-        <w:rPr>
-          <w:sz w:val="24"/>
-          <w:szCs w:val="24"/>
-        </w:rPr>
-        <w:t>Script</w:t>
-      </w:r>
-      <w:proofErr w:type="spellEnd"/>
-      <w:r>
-        <w:rPr>
-          <w:sz w:val="24"/>
-          <w:szCs w:val="24"/>
-        </w:rPr>
-        <w:t xml:space="preserve"> korrigiert.</w:t>
+        <w:t>Im Paket HS wurde in Anlage 17 ein Fehler im Script korrigiert.</w:t>
       </w:r>
     </w:p>
     <w:p>
@@ -2005,23 +1844,7 @@
           <w:sz w:val="24"/>
           <w:szCs w:val="24"/>
         </w:rPr>
-        <w:t xml:space="preserve"> Pakete wurden nochmals kontrolliert, weil sich in einigen Abschlusszeugnissen die Option „</w:t>
-      </w:r>
-      <w:proofErr w:type="spellStart"/>
-      <w:r>
-        <w:rPr>
-          <w:sz w:val="24"/>
-          <w:szCs w:val="24"/>
-        </w:rPr>
-        <w:t>MitRand</w:t>
-      </w:r>
-      <w:proofErr w:type="spellEnd"/>
-      <w:r>
-        <w:rPr>
-          <w:sz w:val="24"/>
-          <w:szCs w:val="24"/>
-        </w:rPr>
-        <w:t>“ nicht auf den Druck ausgewirkt hat.</w:t>
+        <w:t xml:space="preserve"> Pakete wurden nochmals kontrolliert, weil sich in einigen Abschlusszeugnissen die Option „MitRand“ nicht auf den Druck ausgewirkt hat.</w:t>
       </w:r>
     </w:p>
     <w:p>
